--- a/工作个人笔记-2/项目笔记/6_天宇微服务/天宇项目个人备注.docx
+++ b/工作个人笔记-2/项目笔记/6_天宇微服务/天宇项目个人备注.docx
@@ -3455,7 +3455,7 @@
           <w:szCs w:val="28"/>
           <w:shd w:val="clear" w:color="auto" w:fill="FFFFFF"/>
         </w:rPr>
-        <w:t>新增表及修改表</w:t>
+        <w:t>数据库表及配置文件修改</w:t>
       </w:r>
       <w:r>
         <w:rPr>
@@ -3479,223 +3479,9 @@
           <w:szCs w:val="28"/>
           <w:shd w:val="clear" w:color="auto" w:fill="FFFFFF"/>
         </w:rPr>
-        <w:t>，发布项目时注意更新正式库</w:t>
-      </w:r>
-    </w:p>
-    <w:p>
-      <w:pPr>
-        <w:jc w:val="left"/>
-        <w:rPr>
-          <w:rStyle w:val="md-link"/>
-        </w:rPr>
-      </w:pPr>
-      <w:r>
-        <w:rPr>
-          <w:rStyle w:val="md-link"/>
-          <w:rFonts w:hint="eastAsia"/>
-        </w:rPr>
-        <w:t>新增：</w:t>
-      </w:r>
-    </w:p>
-    <w:p>
-      <w:pPr>
-        <w:jc w:val="left"/>
-        <w:rPr>
-          <w:rStyle w:val="md-link"/>
-        </w:rPr>
-      </w:pPr>
-      <w:r>
-        <w:rPr>
-          <w:rStyle w:val="md-link"/>
-        </w:rPr>
-        <w:t>goods_spu_area_price</w:t>
-      </w:r>
-    </w:p>
-    <w:p>
-      <w:pPr>
-        <w:jc w:val="left"/>
-        <w:rPr>
-          <w:rStyle w:val="md-link"/>
-        </w:rPr>
-      </w:pPr>
-      <w:r>
-        <w:rPr>
-          <w:rStyle w:val="md-link"/>
-        </w:rPr>
-        <w:t>goods_package</w:t>
-      </w:r>
-    </w:p>
-    <w:p>
-      <w:pPr>
-        <w:jc w:val="left"/>
-        <w:rPr>
-          <w:rStyle w:val="md-link"/>
-        </w:rPr>
-      </w:pPr>
-      <w:r>
-        <w:rPr>
-          <w:rStyle w:val="md-link"/>
-        </w:rPr>
-        <w:t>goods_package_spu</w:t>
-      </w:r>
-    </w:p>
-    <w:p>
-      <w:pPr>
-        <w:jc w:val="left"/>
-        <w:rPr>
-          <w:rStyle w:val="md-link"/>
-        </w:rPr>
-      </w:pPr>
-      <w:r>
-        <w:rPr>
-          <w:rStyle w:val="md-link"/>
-          <w:rFonts w:hint="eastAsia"/>
-        </w:rPr>
-        <w:t>修改：</w:t>
-      </w:r>
-      <w:r>
-        <w:rPr>
-          <w:rStyle w:val="md-link"/>
-          <w:rFonts w:hint="eastAsia"/>
-          <w:b/>
-          <w:color w:val="FF0000"/>
-        </w:rPr>
-        <w:t>注意修改表不要直接导入，会覆盖正式数据</w:t>
-      </w:r>
-      <w:r>
-        <w:rPr>
-          <w:rStyle w:val="md-link"/>
-          <w:rFonts w:hint="eastAsia"/>
-          <w:b/>
-          <w:color w:val="FF0000"/>
-        </w:rPr>
-        <w:t>!!!!</w:t>
-      </w:r>
-    </w:p>
-    <w:p>
-      <w:pPr>
-        <w:jc w:val="left"/>
-        <w:rPr>
-          <w:rStyle w:val="md-link"/>
-        </w:rPr>
-      </w:pPr>
-      <w:r>
-        <w:rPr>
-          <w:rStyle w:val="md-link"/>
-        </w:rPr>
-        <w:t>shopping_cart</w:t>
-      </w:r>
-      <w:r>
-        <w:rPr>
-          <w:rStyle w:val="md-link"/>
-          <w:rFonts w:hint="eastAsia"/>
-        </w:rPr>
-        <w:t xml:space="preserve"> </w:t>
-      </w:r>
-      <w:r>
-        <w:rPr>
-          <w:rStyle w:val="md-link"/>
-          <w:rFonts w:hint="eastAsia"/>
-        </w:rPr>
-        <w:t>：增加字段</w:t>
-      </w:r>
-      <w:r>
-        <w:rPr>
-          <w:rStyle w:val="md-link"/>
-        </w:rPr>
-        <w:t>package_id</w:t>
-      </w:r>
-      <w:r>
-        <w:rPr>
-          <w:rStyle w:val="md-link"/>
-          <w:rFonts w:hint="eastAsia"/>
-        </w:rPr>
-        <w:t xml:space="preserve">,  </w:t>
-      </w:r>
-      <w:r>
-        <w:rPr>
-          <w:rStyle w:val="md-link"/>
-        </w:rPr>
-        <w:t>package_name</w:t>
-      </w:r>
-      <w:r>
-        <w:rPr>
-          <w:rStyle w:val="md-link"/>
-          <w:rFonts w:hint="eastAsia"/>
-        </w:rPr>
-        <w:t>,</w:t>
-      </w:r>
-      <w:r>
-        <w:t xml:space="preserve"> </w:t>
-      </w:r>
-      <w:r>
-        <w:rPr>
-          <w:rStyle w:val="md-link"/>
-        </w:rPr>
-        <w:t>remark</w:t>
-      </w:r>
-    </w:p>
-    <w:p>
-      <w:pPr>
-        <w:jc w:val="left"/>
-        <w:rPr>
-          <w:rStyle w:val="md-link"/>
-        </w:rPr>
-      </w:pPr>
-      <w:r>
-        <w:rPr>
-          <w:rStyle w:val="md-link"/>
-        </w:rPr>
-        <w:t>sys_store</w:t>
-      </w:r>
-      <w:r>
-        <w:rPr>
-          <w:rStyle w:val="md-link"/>
-          <w:rFonts w:hint="eastAsia"/>
-        </w:rPr>
-        <w:t xml:space="preserve"> </w:t>
-      </w:r>
-      <w:r>
-        <w:rPr>
-          <w:rStyle w:val="md-link"/>
-          <w:rFonts w:hint="eastAsia"/>
-        </w:rPr>
-        <w:t>：</w:t>
-      </w:r>
-      <w:r>
-        <w:rPr>
-          <w:rStyle w:val="md-link"/>
-          <w:rFonts w:hint="eastAsia"/>
-        </w:rPr>
-        <w:t xml:space="preserve"> </w:t>
-      </w:r>
-      <w:r>
-        <w:rPr>
-          <w:rStyle w:val="md-link"/>
-          <w:rFonts w:hint="eastAsia"/>
-        </w:rPr>
-        <w:t>增加区域价格标记字段</w:t>
-      </w:r>
-      <w:r>
-        <w:rPr>
-          <w:rStyle w:val="md-link"/>
-          <w:rFonts w:hint="eastAsia"/>
-        </w:rPr>
-        <w:t>inCity</w:t>
-      </w:r>
-    </w:p>
-    <w:p>
-      <w:pPr>
-        <w:jc w:val="left"/>
-        <w:rPr>
-          <w:rStyle w:val="md-link"/>
-          <w:rFonts w:hint="eastAsia"/>
-        </w:rPr>
-      </w:pPr>
-    </w:p>
-    <w:p>
-      <w:pPr>
-        <w:outlineLvl w:val="0"/>
+        <w:t>，发布项目时注意</w:t>
+      </w:r>
+      <w:r>
         <w:rPr>
           <w:rStyle w:val="md-link"/>
           <w:rFonts w:ascii="Helvetica" w:hAnsi="Helvetica" w:cs="Helvetica"/>
@@ -3705,19 +3491,443 @@
           <w:szCs w:val="28"/>
           <w:shd w:val="clear" w:color="auto" w:fill="FFFFFF"/>
         </w:rPr>
-      </w:pPr>
-      <w:r>
-        <w:rPr>
-          <w:rStyle w:val="md-link"/>
-          <w:rFonts w:ascii="Helvetica" w:hAnsi="Helvetica" w:cs="Helvetica" w:hint="eastAsia"/>
+        <w:t>恢复或更新</w:t>
+      </w:r>
+    </w:p>
+    <w:p>
+      <w:pPr>
+        <w:jc w:val="left"/>
+        <w:rPr>
+          <w:rStyle w:val="md-link"/>
+        </w:rPr>
+      </w:pPr>
+      <w:r>
+        <w:rPr>
+          <w:rStyle w:val="md-link"/>
+          <w:rFonts w:hint="eastAsia"/>
+        </w:rPr>
+        <w:t>新增：</w:t>
+      </w:r>
+    </w:p>
+    <w:p>
+      <w:pPr>
+        <w:jc w:val="left"/>
+        <w:rPr>
+          <w:rStyle w:val="md-link"/>
+        </w:rPr>
+      </w:pPr>
+      <w:r>
+        <w:rPr>
+          <w:rStyle w:val="md-link"/>
+        </w:rPr>
+        <w:t>goods_spu_area_price</w:t>
+      </w:r>
+    </w:p>
+    <w:p>
+      <w:pPr>
+        <w:jc w:val="left"/>
+        <w:rPr>
+          <w:rStyle w:val="md-link"/>
+        </w:rPr>
+      </w:pPr>
+      <w:r>
+        <w:rPr>
+          <w:rStyle w:val="md-link"/>
+        </w:rPr>
+        <w:t>goods_package</w:t>
+      </w:r>
+    </w:p>
+    <w:p>
+      <w:pPr>
+        <w:jc w:val="left"/>
+        <w:rPr>
+          <w:rStyle w:val="md-link"/>
+        </w:rPr>
+      </w:pPr>
+      <w:r>
+        <w:rPr>
+          <w:rStyle w:val="md-link"/>
+        </w:rPr>
+        <w:t>goods_package_spu</w:t>
+      </w:r>
+    </w:p>
+    <w:p>
+      <w:pPr>
+        <w:jc w:val="left"/>
+        <w:rPr>
+          <w:rStyle w:val="md-link"/>
+        </w:rPr>
+      </w:pPr>
+      <w:r>
+        <w:rPr>
+          <w:rStyle w:val="md-link"/>
+          <w:rFonts w:hint="eastAsia"/>
+        </w:rPr>
+        <w:t>修改：</w:t>
+      </w:r>
+      <w:r>
+        <w:rPr>
+          <w:rStyle w:val="md-link"/>
+          <w:rFonts w:hint="eastAsia"/>
+          <w:b/>
+          <w:color w:val="FF0000"/>
+        </w:rPr>
+        <w:t>注意修改表不要直接导入，会覆盖正式数据</w:t>
+      </w:r>
+      <w:r>
+        <w:rPr>
+          <w:rStyle w:val="md-link"/>
+          <w:rFonts w:hint="eastAsia"/>
+          <w:b/>
+          <w:color w:val="FF0000"/>
+        </w:rPr>
+        <w:t>!!!!</w:t>
+      </w:r>
+    </w:p>
+    <w:p>
+      <w:pPr>
+        <w:jc w:val="left"/>
+        <w:rPr>
+          <w:rStyle w:val="md-link"/>
+        </w:rPr>
+      </w:pPr>
+      <w:r>
+        <w:rPr>
+          <w:rStyle w:val="md-link"/>
+        </w:rPr>
+        <w:t>shopping_cart</w:t>
+      </w:r>
+      <w:r>
+        <w:rPr>
+          <w:rStyle w:val="md-link"/>
+          <w:rFonts w:hint="eastAsia"/>
+        </w:rPr>
+        <w:t xml:space="preserve"> </w:t>
+      </w:r>
+      <w:r>
+        <w:rPr>
+          <w:rStyle w:val="md-link"/>
+          <w:rFonts w:hint="eastAsia"/>
+        </w:rPr>
+        <w:t>：增加字段</w:t>
+      </w:r>
+      <w:r>
+        <w:rPr>
+          <w:rStyle w:val="md-link"/>
+        </w:rPr>
+        <w:t>package_id</w:t>
+      </w:r>
+      <w:r>
+        <w:rPr>
+          <w:rStyle w:val="md-link"/>
+          <w:rFonts w:hint="eastAsia"/>
+        </w:rPr>
+        <w:t xml:space="preserve">,  </w:t>
+      </w:r>
+      <w:r>
+        <w:rPr>
+          <w:rStyle w:val="md-link"/>
+        </w:rPr>
+        <w:t>package_name</w:t>
+      </w:r>
+      <w:r>
+        <w:rPr>
+          <w:rStyle w:val="md-link"/>
+          <w:rFonts w:hint="eastAsia"/>
+        </w:rPr>
+        <w:t>,</w:t>
+      </w:r>
+      <w:r>
+        <w:t xml:space="preserve"> </w:t>
+      </w:r>
+      <w:r>
+        <w:rPr>
+          <w:rStyle w:val="md-link"/>
+        </w:rPr>
+        <w:t>remark</w:t>
+      </w:r>
+    </w:p>
+    <w:p>
+      <w:pPr>
+        <w:jc w:val="left"/>
+        <w:rPr>
+          <w:rStyle w:val="md-link"/>
+          <w:rFonts w:hint="eastAsia"/>
+        </w:rPr>
+      </w:pPr>
+      <w:r>
+        <w:rPr>
+          <w:rStyle w:val="md-link"/>
+        </w:rPr>
+        <w:t>sys_store</w:t>
+      </w:r>
+      <w:r>
+        <w:rPr>
+          <w:rStyle w:val="md-link"/>
+          <w:rFonts w:hint="eastAsia"/>
+        </w:rPr>
+        <w:t xml:space="preserve"> </w:t>
+      </w:r>
+      <w:r>
+        <w:rPr>
+          <w:rStyle w:val="md-link"/>
+          <w:rFonts w:hint="eastAsia"/>
+        </w:rPr>
+        <w:t>：</w:t>
+      </w:r>
+      <w:r>
+        <w:rPr>
+          <w:rStyle w:val="md-link"/>
+          <w:rFonts w:hint="eastAsia"/>
+        </w:rPr>
+        <w:t xml:space="preserve"> </w:t>
+      </w:r>
+      <w:r>
+        <w:rPr>
+          <w:rStyle w:val="md-link"/>
+          <w:rFonts w:hint="eastAsia"/>
+        </w:rPr>
+        <w:t>增加区域价格标记字段</w:t>
+      </w:r>
+      <w:r>
+        <w:rPr>
+          <w:rStyle w:val="md-link"/>
+          <w:rFonts w:hint="eastAsia"/>
+        </w:rPr>
+        <w:t>in_city</w:t>
+      </w:r>
+      <w:r>
+        <w:rPr>
+          <w:rStyle w:val="md-link"/>
+          <w:rFonts w:hint="eastAsia"/>
+        </w:rPr>
+        <w:t>，</w:t>
+      </w:r>
+      <w:r>
+        <w:rPr>
+          <w:rStyle w:val="md-link"/>
+        </w:rPr>
+        <w:t>area_price_column</w:t>
+      </w:r>
+      <w:r>
+        <w:rPr>
+          <w:rStyle w:val="md-link"/>
+          <w:rFonts w:hint="eastAsia"/>
+        </w:rPr>
+        <w:t>，</w:t>
+      </w:r>
+    </w:p>
+    <w:p>
+      <w:pPr>
+        <w:jc w:val="left"/>
+        <w:rPr>
+          <w:rStyle w:val="md-link"/>
+          <w:rFonts w:hint="eastAsia"/>
+          <w:b/>
+        </w:rPr>
+      </w:pPr>
+      <w:r>
+        <w:rPr>
+          <w:rStyle w:val="md-link"/>
+          <w:rFonts w:hint="eastAsia"/>
+          <w:b/>
+        </w:rPr>
+        <w:t>配置文件修改</w:t>
+      </w:r>
+    </w:p>
+    <w:p>
+      <w:pPr>
+        <w:jc w:val="left"/>
+        <w:rPr>
+          <w:rFonts w:ascii="Tahoma" w:hAnsi="Tahoma" w:cs="Tahoma" w:hint="eastAsia"/>
+          <w:color w:val="333333"/>
+          <w:sz w:val="18"/>
+          <w:szCs w:val="18"/>
+          <w:shd w:val="clear" w:color="auto" w:fill="F5F7F9"/>
+        </w:rPr>
+      </w:pPr>
+      <w:r>
+        <w:rPr>
+          <w:rFonts w:ascii="Tahoma" w:hAnsi="Tahoma" w:cs="Tahoma"/>
+          <w:color w:val="333333"/>
+          <w:sz w:val="18"/>
+          <w:szCs w:val="18"/>
+          <w:shd w:val="clear" w:color="auto" w:fill="F5F7F9"/>
+        </w:rPr>
+        <w:t>base-mall-admin-dev.yml</w:t>
+      </w:r>
+    </w:p>
+    <w:p>
+      <w:pPr>
+        <w:widowControl/>
+        <w:shd w:val="clear" w:color="auto" w:fill="1E1E1E"/>
+        <w:spacing w:line="285" w:lineRule="atLeast"/>
+        <w:jc w:val="left"/>
+        <w:rPr>
+          <w:rFonts w:ascii="Consolas" w:eastAsia="宋体" w:hAnsi="Consolas" w:cs="宋体"/>
+          <w:color w:val="D4D4D4"/>
+          <w:kern w:val="0"/>
+          <w:szCs w:val="21"/>
+        </w:rPr>
+      </w:pPr>
+      <w:r>
+        <w:rPr>
+          <w:rFonts w:ascii="Consolas" w:eastAsia="宋体" w:hAnsi="Consolas" w:cs="宋体"/>
+          <w:color w:val="D4D4D4"/>
+          <w:kern w:val="0"/>
+          <w:szCs w:val="21"/>
+        </w:rPr>
+        <w:t xml:space="preserve">  </w:t>
+      </w:r>
+      <w:r>
+        <w:rPr>
+          <w:rFonts w:ascii="Consolas" w:eastAsia="宋体" w:hAnsi="Consolas" w:cs="宋体"/>
+          <w:color w:val="3DC9B0"/>
+          <w:kern w:val="0"/>
+          <w:szCs w:val="21"/>
+        </w:rPr>
+        <w:t>mall</w:t>
+      </w:r>
+      <w:r>
+        <w:rPr>
+          <w:rFonts w:ascii="Consolas" w:eastAsia="宋体" w:hAnsi="Consolas" w:cs="宋体"/>
+          <w:color w:val="D4D4D4"/>
+          <w:kern w:val="0"/>
+          <w:szCs w:val="21"/>
+        </w:rPr>
+        <w:t>:</w:t>
+      </w:r>
+    </w:p>
+    <w:p>
+      <w:pPr>
+        <w:widowControl/>
+        <w:shd w:val="clear" w:color="auto" w:fill="1E1E1E"/>
+        <w:spacing w:line="285" w:lineRule="atLeast"/>
+        <w:jc w:val="left"/>
+        <w:rPr>
+          <w:rFonts w:ascii="Consolas" w:eastAsia="宋体" w:hAnsi="Consolas" w:cs="宋体"/>
+          <w:color w:val="D4D4D4"/>
+          <w:kern w:val="0"/>
+          <w:szCs w:val="21"/>
+        </w:rPr>
+      </w:pPr>
+      <w:r>
+        <w:rPr>
+          <w:rFonts w:ascii="Consolas" w:eastAsia="宋体" w:hAnsi="Consolas" w:cs="宋体"/>
+          <w:color w:val="D4D4D4"/>
+          <w:kern w:val="0"/>
+          <w:szCs w:val="21"/>
+        </w:rPr>
+        <w:t xml:space="preserve">    </w:t>
+      </w:r>
+      <w:r>
+        <w:rPr>
+          <w:rFonts w:ascii="Consolas" w:eastAsia="宋体" w:hAnsi="Consolas" w:cs="宋体"/>
+          <w:color w:val="608B4E"/>
+          <w:kern w:val="0"/>
+          <w:szCs w:val="21"/>
+        </w:rPr>
+        <w:t>#notify-host: http://ty.ukims.cn</w:t>
+      </w:r>
+      <w:r>
+        <w:rPr>
+          <w:rFonts w:ascii="Consolas" w:eastAsia="宋体" w:hAnsi="Consolas" w:cs="宋体" w:hint="eastAsia"/>
+          <w:color w:val="608B4E"/>
+          <w:kern w:val="0"/>
+          <w:szCs w:val="21"/>
+        </w:rPr>
+        <w:t xml:space="preserve"> #</w:t>
+      </w:r>
+      <w:r>
+        <w:rPr>
+          <w:rFonts w:ascii="Consolas" w:eastAsia="宋体" w:hAnsi="Consolas" w:cs="宋体" w:hint="eastAsia"/>
+          <w:color w:val="608B4E"/>
+          <w:kern w:val="0"/>
+          <w:szCs w:val="21"/>
+        </w:rPr>
+        <w:t>正式环境需恢复</w:t>
+      </w:r>
+    </w:p>
+    <w:p>
+      <w:pPr>
+        <w:widowControl/>
+        <w:shd w:val="clear" w:color="auto" w:fill="1E1E1E"/>
+        <w:spacing w:line="285" w:lineRule="atLeast"/>
+        <w:jc w:val="left"/>
+        <w:rPr>
+          <w:rFonts w:ascii="Consolas" w:eastAsia="宋体" w:hAnsi="Consolas" w:cs="宋体"/>
+          <w:color w:val="D4D4D4"/>
+          <w:kern w:val="0"/>
+          <w:szCs w:val="21"/>
+        </w:rPr>
+      </w:pPr>
+      <w:r>
+        <w:rPr>
+          <w:rFonts w:ascii="Consolas" w:eastAsia="宋体" w:hAnsi="Consolas" w:cs="宋体"/>
+          <w:color w:val="D4D4D4"/>
+          <w:kern w:val="0"/>
+          <w:szCs w:val="21"/>
+        </w:rPr>
+        <w:t xml:space="preserve">    </w:t>
+      </w:r>
+      <w:r>
+        <w:rPr>
+          <w:rFonts w:ascii="Consolas" w:eastAsia="宋体" w:hAnsi="Consolas" w:cs="宋体"/>
+          <w:color w:val="3DC9B0"/>
+          <w:kern w:val="0"/>
+          <w:szCs w:val="21"/>
+        </w:rPr>
+        <w:t>notify-host</w:t>
+      </w:r>
+      <w:r>
+        <w:rPr>
+          <w:rFonts w:ascii="Consolas" w:eastAsia="宋体" w:hAnsi="Consolas" w:cs="宋体"/>
+          <w:color w:val="D4D4D4"/>
+          <w:kern w:val="0"/>
+          <w:szCs w:val="21"/>
+        </w:rPr>
+        <w:t xml:space="preserve">: </w:t>
+      </w:r>
+      <w:r>
+        <w:rPr>
+          <w:rFonts w:ascii="Consolas" w:eastAsia="宋体" w:hAnsi="Consolas" w:cs="宋体"/>
+          <w:color w:val="CE9178"/>
+          <w:kern w:val="0"/>
+          <w:szCs w:val="21"/>
+        </w:rPr>
+        <w:t>http://localhost:8082</w:t>
+      </w:r>
+    </w:p>
+    <w:p>
+      <w:pPr>
+        <w:jc w:val="left"/>
+        <w:rPr>
+          <w:rStyle w:val="md-link"/>
+          <w:b/>
+        </w:rPr>
+      </w:pPr>
+    </w:p>
+    <w:p>
+      <w:pPr>
+        <w:jc w:val="left"/>
+        <w:rPr>
+          <w:rStyle w:val="md-link"/>
+        </w:rPr>
+      </w:pPr>
+    </w:p>
+    <w:p>
+      <w:pPr>
+        <w:outlineLvl w:val="0"/>
+        <w:rPr>
+          <w:rStyle w:val="md-link"/>
+          <w:rFonts w:ascii="Helvetica" w:hAnsi="Helvetica" w:cs="Helvetica"/>
           <w:b/>
           <w:color w:val="333333"/>
           <w:sz w:val="28"/>
           <w:szCs w:val="28"/>
           <w:shd w:val="clear" w:color="auto" w:fill="FFFFFF"/>
         </w:rPr>
-        <w:t>八</w:t>
-      </w:r>
+      </w:pPr>
       <w:r>
         <w:rPr>
           <w:rStyle w:val="md-link"/>
@@ -3728,7 +3938,7 @@
           <w:szCs w:val="28"/>
           <w:shd w:val="clear" w:color="auto" w:fill="FFFFFF"/>
         </w:rPr>
-        <w:t>，</w:t>
+        <w:t>八</w:t>
       </w:r>
       <w:r>
         <w:rPr>
@@ -3740,7 +3950,7 @@
           <w:szCs w:val="28"/>
           <w:shd w:val="clear" w:color="auto" w:fill="FFFFFF"/>
         </w:rPr>
-        <w:t>GoodsSku</w:t>
+        <w:t>，</w:t>
       </w:r>
       <w:r>
         <w:rPr>
@@ -3752,6 +3962,18 @@
           <w:szCs w:val="28"/>
           <w:shd w:val="clear" w:color="auto" w:fill="FFFFFF"/>
         </w:rPr>
+        <w:t>GoodsSku</w:t>
+      </w:r>
+      <w:r>
+        <w:rPr>
+          <w:rStyle w:val="md-link"/>
+          <w:rFonts w:ascii="Helvetica" w:hAnsi="Helvetica" w:cs="Helvetica" w:hint="eastAsia"/>
+          <w:b/>
+          <w:color w:val="333333"/>
+          <w:sz w:val="28"/>
+          <w:szCs w:val="28"/>
+          <w:shd w:val="clear" w:color="auto" w:fill="FFFFFF"/>
+        </w:rPr>
         <w:t>的保存时机</w:t>
       </w:r>
     </w:p>
@@ -3802,17 +4024,725 @@
           <w:rFonts w:hint="eastAsia"/>
         </w:rPr>
         <w:t>skus</w:t>
+      </w:r>
+      <w:r>
+        <w:rPr>
+          <w:rStyle w:val="md-link"/>
+          <w:rFonts w:hint="eastAsia"/>
+        </w:rPr>
+        <w:t>。</w:t>
+      </w:r>
+    </w:p>
+    <w:p>
+      <w:pPr>
+        <w:jc w:val="left"/>
+        <w:rPr>
+          <w:rStyle w:val="md-link"/>
+        </w:rPr>
+      </w:pPr>
+      <w:r>
+        <w:rPr>
+          <w:rStyle w:val="md-link"/>
+          <w:rFonts w:hint="eastAsia"/>
+        </w:rPr>
+        <w:t>套餐保存时也应保存对应的</w:t>
+      </w:r>
+      <w:r>
+        <w:rPr>
+          <w:rStyle w:val="md-link"/>
+          <w:rFonts w:hint="eastAsia"/>
+        </w:rPr>
+        <w:t>sku</w:t>
+      </w:r>
+      <w:r>
+        <w:rPr>
+          <w:rStyle w:val="md-link"/>
+          <w:rFonts w:hint="eastAsia"/>
+        </w:rPr>
+        <w:t>信息，否则下单时报错。</w:t>
+      </w:r>
+    </w:p>
+    <w:p>
+      <w:pPr>
+        <w:jc w:val="left"/>
+        <w:rPr>
+          <w:rStyle w:val="md-link"/>
+        </w:rPr>
+      </w:pPr>
+    </w:p>
+    <w:p>
+      <w:pPr>
+        <w:outlineLvl w:val="0"/>
+        <w:rPr>
+          <w:rStyle w:val="md-link"/>
+          <w:rFonts w:ascii="Helvetica" w:hAnsi="Helvetica" w:cs="Helvetica"/>
+          <w:b/>
+          <w:color w:val="333333"/>
+          <w:sz w:val="28"/>
+          <w:szCs w:val="28"/>
+          <w:shd w:val="clear" w:color="auto" w:fill="FFFFFF"/>
+        </w:rPr>
+      </w:pPr>
+      <w:r>
+        <w:rPr>
+          <w:rStyle w:val="md-link"/>
+          <w:rFonts w:ascii="Helvetica" w:hAnsi="Helvetica" w:cs="Helvetica" w:hint="eastAsia"/>
+          <w:b/>
+          <w:color w:val="333333"/>
+          <w:sz w:val="28"/>
+          <w:szCs w:val="28"/>
+          <w:shd w:val="clear" w:color="auto" w:fill="FFFFFF"/>
+        </w:rPr>
+        <w:t>九</w:t>
+      </w:r>
+      <w:r>
+        <w:rPr>
+          <w:rStyle w:val="md-link"/>
+          <w:rFonts w:ascii="Helvetica" w:hAnsi="Helvetica" w:cs="Helvetica" w:hint="eastAsia"/>
+          <w:b/>
+          <w:color w:val="333333"/>
+          <w:sz w:val="28"/>
+          <w:szCs w:val="28"/>
+          <w:shd w:val="clear" w:color="auto" w:fill="FFFFFF"/>
+        </w:rPr>
+        <w:t>，</w:t>
+      </w:r>
+      <w:r>
+        <w:rPr>
+          <w:rStyle w:val="md-link"/>
+          <w:rFonts w:ascii="Helvetica" w:hAnsi="Helvetica" w:cs="Helvetica" w:hint="eastAsia"/>
+          <w:b/>
+          <w:color w:val="333333"/>
+          <w:sz w:val="28"/>
+          <w:szCs w:val="28"/>
+          <w:shd w:val="clear" w:color="auto" w:fill="FFFFFF"/>
+        </w:rPr>
+        <w:t>套餐付款后，状态还是未付款</w:t>
+      </w:r>
+    </w:p>
+    <w:p>
+      <w:pPr>
+        <w:jc w:val="left"/>
+        <w:rPr>
+          <w:rStyle w:val="md-link"/>
+        </w:rPr>
+      </w:pPr>
+      <w:r>
+        <w:rPr>
+          <w:rStyle w:val="md-link"/>
+          <w:rFonts w:hint="eastAsia"/>
+        </w:rPr>
+        <w:t>未付款状态，无法退款，查找原因</w:t>
+      </w:r>
+    </w:p>
+    <w:p>
+      <w:pPr>
+        <w:jc w:val="left"/>
+        <w:rPr>
+          <w:rStyle w:val="md-link"/>
+        </w:rPr>
+      </w:pPr>
+    </w:p>
+    <w:p>
+      <w:pPr>
+        <w:rPr>
+          <w:rStyle w:val="md-link"/>
+          <w:rFonts w:hint="eastAsia"/>
+        </w:rPr>
+      </w:pPr>
+      <w:r>
+        <w:rPr>
+          <w:rStyle w:val="md-link"/>
+          <w:rFonts w:hint="eastAsia"/>
+        </w:rPr>
+        <w:t>1</w:t>
+      </w:r>
+      <w:r>
+        <w:rPr>
+          <w:rStyle w:val="md-link"/>
+          <w:rFonts w:hint="eastAsia"/>
+        </w:rPr>
+        <w:t>，</w:t>
+      </w:r>
+      <w:r>
+        <w:rPr>
+          <w:rStyle w:val="md-link"/>
+        </w:rPr>
+        <w:t>生成付款二维码接口：</w:t>
+      </w:r>
+    </w:p>
+    <w:p>
+      <w:pPr>
+        <w:ind w:leftChars="100" w:left="210"/>
+        <w:rPr>
+          <w:rStyle w:val="md-link"/>
+          <w:rFonts w:hint="eastAsia"/>
+        </w:rPr>
+      </w:pPr>
+      <w:r>
+        <w:rPr>
+          <w:rStyle w:val="md-link"/>
+        </w:rPr>
+        <w:t>OrderInfoApi</w:t>
+      </w:r>
+      <w:r>
+        <w:rPr>
+          <w:rStyle w:val="md-link"/>
+          <w:rFonts w:hint="eastAsia"/>
+        </w:rPr>
+        <w:t>.java</w:t>
+      </w:r>
+    </w:p>
+    <w:p>
+      <w:pPr>
+        <w:ind w:leftChars="100" w:left="210"/>
+        <w:rPr>
+          <w:rStyle w:val="md-link"/>
+          <w:rFonts w:hint="eastAsia"/>
+        </w:rPr>
+      </w:pPr>
+      <w:r>
+        <w:rPr>
+          <w:rStyle w:val="md-link"/>
+          <w:rFonts w:hint="eastAsia"/>
+        </w:rPr>
+        <w:t>/</w:t>
+      </w:r>
+      <w:r>
+        <w:rPr>
+          <w:rStyle w:val="md-link"/>
+        </w:rPr>
+        <w:t>unifiedOrder</w:t>
+      </w:r>
+    </w:p>
+    <w:p>
+      <w:pPr>
+        <w:ind w:leftChars="100" w:left="210"/>
+        <w:rPr>
+          <w:rStyle w:val="md-link"/>
+        </w:rPr>
+      </w:pPr>
+      <w:r>
+        <w:rPr>
+          <w:rStyle w:val="md-link"/>
+          <w:rFonts w:hint="eastAsia"/>
+        </w:rPr>
+        <w:t>使用</w:t>
+      </w:r>
+      <w:r>
+        <w:rPr>
+          <w:rStyle w:val="md-link"/>
+        </w:rPr>
+        <w:t>feignWxPayService.unifiedOrder</w:t>
+      </w:r>
+      <w:r>
+        <w:rPr>
+          <w:rStyle w:val="md-link"/>
+          <w:rFonts w:hint="eastAsia"/>
+        </w:rPr>
+        <w:t>()</w:t>
+      </w:r>
+      <w:r>
+        <w:rPr>
+          <w:rStyle w:val="md-link"/>
+          <w:rFonts w:hint="eastAsia"/>
+        </w:rPr>
+        <w:t>调用微信模块，微信模块再请求微信官方支付接口，返回支付二维码等数据给前台</w:t>
+      </w:r>
+      <w:r>
+        <w:rPr>
+          <w:rStyle w:val="md-link"/>
+        </w:rPr>
+        <w:tab/>
+      </w:r>
+      <w:r>
+        <w:rPr>
+          <w:rStyle w:val="md-link"/>
+          <w:rFonts w:hint="eastAsia"/>
+        </w:rPr>
+        <w:tab/>
+      </w:r>
+    </w:p>
+    <w:p>
+      <w:pPr>
+        <w:pStyle w:val="a6"/>
+        <w:numPr>
+          <w:ilvl w:val="0"/>
+          <w:numId w:val="4"/>
+        </w:numPr>
+        <w:ind w:firstLineChars="0"/>
+        <w:rPr>
+          <w:rStyle w:val="md-link"/>
+          <w:rFonts w:hint="eastAsia"/>
+        </w:rPr>
+      </w:pPr>
+      <w:r>
+        <w:rPr>
+          <w:rStyle w:val="md-link"/>
+          <w:rFonts w:hint="eastAsia"/>
+        </w:rPr>
+        <w:t>支付后调用的接口，</w:t>
+      </w:r>
+      <w:r>
+        <w:rPr>
+          <w:rStyle w:val="md-link"/>
+          <w:rFonts w:hint="eastAsia"/>
+        </w:rPr>
+        <w:t>在下单接口传项目的回调接口</w:t>
+      </w:r>
+      <w:r>
+        <w:rPr>
+          <w:rStyle w:val="md-link"/>
+          <w:rFonts w:hint="eastAsia"/>
+        </w:rPr>
+        <w:t>uri</w:t>
+      </w:r>
+      <w:r>
+        <w:rPr>
+          <w:rStyle w:val="md-link"/>
+          <w:rFonts w:hint="eastAsia"/>
+        </w:rPr>
+        <w:t>，</w:t>
+      </w:r>
+      <w:r>
+        <w:rPr>
+          <w:rStyle w:val="md-link"/>
+          <w:rFonts w:hint="eastAsia"/>
+        </w:rPr>
+        <w:t>确认</w:t>
+      </w:r>
+      <w:r>
+        <w:rPr>
+          <w:rStyle w:val="md-link"/>
+          <w:rFonts w:hint="eastAsia"/>
+        </w:rPr>
+        <w:t>支付成功后</w:t>
+      </w:r>
+      <w:r>
+        <w:rPr>
+          <w:rStyle w:val="md-link"/>
+          <w:rFonts w:hint="eastAsia"/>
+        </w:rPr>
+        <w:t>，</w:t>
+      </w:r>
+      <w:r>
+        <w:rPr>
+          <w:rStyle w:val="md-link"/>
+          <w:rFonts w:hint="eastAsia"/>
+        </w:rPr>
+        <w:t>微信官方服务器会回调本项目的接口，</w:t>
+      </w:r>
+      <w:r>
+        <w:rPr>
+          <w:rStyle w:val="md-link"/>
+          <w:rFonts w:hint="eastAsia"/>
+        </w:rPr>
+        <w:t xml:space="preserve"> </w:t>
+      </w:r>
+      <w:r>
+        <w:rPr>
+          <w:rStyle w:val="md-link"/>
+          <w:rFonts w:hint="eastAsia"/>
+        </w:rPr>
+        <w:t>接口内进行</w:t>
+      </w:r>
+      <w:r>
+        <w:rPr>
+          <w:rStyle w:val="md-link"/>
+          <w:rFonts w:hint="eastAsia"/>
+        </w:rPr>
+        <w:t>更新订单信息的</w:t>
+      </w:r>
+      <w:r>
+        <w:rPr>
+          <w:rStyle w:val="md-link"/>
+          <w:rFonts w:hint="eastAsia"/>
+        </w:rPr>
+        <w:t>支付状态</w:t>
+      </w:r>
+      <w:r>
+        <w:rPr>
+          <w:rStyle w:val="md-link"/>
+          <w:rFonts w:hint="eastAsia"/>
+        </w:rPr>
+        <w:t>is_pay</w:t>
+      </w:r>
+      <w:r>
+        <w:rPr>
+          <w:rStyle w:val="md-link"/>
+          <w:rFonts w:hint="eastAsia"/>
+        </w:rPr>
+        <w:t>，订单状态</w:t>
+      </w:r>
+      <w:r>
+        <w:rPr>
+          <w:rStyle w:val="md-link"/>
+          <w:rFonts w:hint="eastAsia"/>
+        </w:rPr>
+        <w:t>status</w:t>
+      </w:r>
+      <w:r>
+        <w:rPr>
+          <w:rStyle w:val="md-link"/>
+          <w:rFonts w:hint="eastAsia"/>
+        </w:rPr>
+        <w:t>等字段</w:t>
+      </w:r>
+      <w:r>
+        <w:rPr>
+          <w:rStyle w:val="md-link"/>
+          <w:rFonts w:hint="eastAsia"/>
+        </w:rPr>
+        <w:t>（表：</w:t>
+      </w:r>
+      <w:r>
+        <w:rPr>
+          <w:rStyle w:val="md-link"/>
+          <w:rFonts w:hint="eastAsia"/>
+        </w:rPr>
+        <w:t>order_info</w:t>
+      </w:r>
+      <w:r>
+        <w:rPr>
+          <w:rStyle w:val="md-link"/>
+          <w:rFonts w:hint="eastAsia"/>
+        </w:rPr>
+        <w:t>）</w:t>
+      </w:r>
+    </w:p>
+    <w:p>
+      <w:pPr>
+        <w:pStyle w:val="a6"/>
+        <w:ind w:left="360" w:firstLineChars="0" w:firstLine="0"/>
+        <w:rPr>
+          <w:rStyle w:val="md-link"/>
+          <w:rFonts w:hint="eastAsia"/>
+        </w:rPr>
+      </w:pPr>
+      <w:r>
+        <w:rPr>
+          <w:rStyle w:val="md-link"/>
+        </w:rPr>
+        <w:lastRenderedPageBreak/>
+        <w:t>/notify-order</w:t>
+      </w:r>
+      <w:r>
+        <w:rPr>
+          <w:rStyle w:val="md-link"/>
+          <w:rFonts w:hint="eastAsia"/>
+        </w:rPr>
+        <w:t xml:space="preserve">  </w:t>
+      </w:r>
+    </w:p>
+    <w:p>
+      <w:pPr>
+        <w:pStyle w:val="a6"/>
+        <w:ind w:left="360" w:firstLineChars="0" w:firstLine="0"/>
+        <w:rPr>
+          <w:rStyle w:val="md-link"/>
+          <w:rFonts w:hint="eastAsia"/>
+        </w:rPr>
+      </w:pPr>
+      <w:r>
+        <w:rPr>
+          <w:rStyle w:val="md-link"/>
+          <w:rFonts w:hint="eastAsia"/>
+        </w:rPr>
+        <w:t>注意：这个接口</w:t>
+      </w:r>
+      <w:r>
+        <w:rPr>
+          <w:rStyle w:val="md-link"/>
+          <w:rFonts w:hint="eastAsia"/>
+        </w:rPr>
+        <w:t>是</w:t>
+      </w:r>
+      <w:r>
+        <w:rPr>
+          <w:rStyle w:val="md-link"/>
+          <w:rFonts w:hint="eastAsia"/>
+        </w:rPr>
+        <w:t>微信服务器</w:t>
+      </w:r>
+      <w:r>
+        <w:rPr>
+          <w:rStyle w:val="md-link"/>
+          <w:rFonts w:hint="eastAsia"/>
+        </w:rPr>
+        <w:t>回调的，前端小程序没有请求接口</w:t>
+      </w:r>
+    </w:p>
+    <w:p>
+      <w:pPr>
+        <w:pStyle w:val="a6"/>
+        <w:ind w:left="360" w:firstLineChars="0" w:firstLine="0"/>
+        <w:rPr>
+          <w:rStyle w:val="md-link"/>
+          <w:b/>
+          <w:color w:val="FF0000"/>
+        </w:rPr>
+      </w:pPr>
+      <w:r>
+        <w:rPr>
+          <w:rStyle w:val="md-link"/>
+          <w:b/>
+          <w:color w:val="FF0000"/>
+        </w:rPr>
+        <w:t>参考：</w:t>
+      </w:r>
+      <w:r>
+        <w:rPr>
+          <w:rStyle w:val="md-link"/>
+          <w:b/>
+          <w:color w:val="FF0000"/>
+          <w:u w:val="single"/>
+        </w:rPr>
+        <w:t>https://blog.csdn.net/qq_38669394/article/details/106667053</w:t>
+      </w:r>
+    </w:p>
+    <w:p>
+      <w:pPr>
+        <w:jc w:val="left"/>
+        <w:rPr>
+          <w:rStyle w:val="md-link"/>
+          <w:rFonts w:hint="eastAsia"/>
+          <w:b/>
+        </w:rPr>
+      </w:pPr>
+      <w:r>
+        <w:rPr>
+          <w:rStyle w:val="md-link"/>
+          <w:b/>
+        </w:rPr>
+        <w:t>原因：支付后本地服务回调了线上的回调接口更新了线上数据库，但线</w:t>
       </w:r>
       <w:bookmarkStart w:id="0" w:name="_GoBack"/>
       <w:bookmarkEnd w:id="0"/>
-    </w:p>
-    <w:p>
-      <w:pPr>
-        <w:jc w:val="left"/>
-        <w:rPr>
-          <w:rStyle w:val="md-link"/>
-        </w:rPr>
-      </w:pPr>
+      <w:r>
+        <w:rPr>
+          <w:rStyle w:val="md-link"/>
+          <w:b/>
+        </w:rPr>
+        <w:t>上数据库没有订单信息，因此也无法更新，本地的数据也没更新</w:t>
+      </w:r>
+    </w:p>
+    <w:p>
+      <w:pPr>
+        <w:jc w:val="left"/>
+        <w:rPr>
+          <w:rStyle w:val="md-link"/>
+          <w:rFonts w:hint="eastAsia"/>
+          <w:b/>
+        </w:rPr>
+      </w:pPr>
+      <w:r>
+        <w:rPr>
+          <w:noProof/>
+        </w:rPr>
+        <w:drawing>
+          <wp:inline distT="0" distB="0" distL="0" distR="0" wp14:anchorId="3D507AB9" wp14:editId="14557E39">
+            <wp:extent cx="5274310" cy="827163"/>
+            <wp:effectExtent l="0" t="0" r="2540" b="0"/>
+            <wp:docPr id="7" name="图片 7"/>
+            <wp:cNvGraphicFramePr>
+              <a:graphicFrameLocks xmlns:a="http://schemas.openxmlformats.org/drawingml/2006/main" noChangeAspect="1"/>
+            </wp:cNvGraphicFramePr>
+            <a:graphic xmlns:a="http://schemas.openxmlformats.org/drawingml/2006/main">
+              <a:graphicData uri="http://schemas.openxmlformats.org/drawingml/2006/picture">
+                <pic:pic xmlns:pic="http://schemas.openxmlformats.org/drawingml/2006/picture">
+                  <pic:nvPicPr>
+                    <pic:cNvPr id="0" name=""/>
+                    <pic:cNvPicPr/>
+                  </pic:nvPicPr>
+                  <pic:blipFill>
+                    <a:blip r:embed="rId14"/>
+                    <a:stretch>
+                      <a:fillRect/>
+                    </a:stretch>
+                  </pic:blipFill>
+                  <pic:spPr>
+                    <a:xfrm>
+                      <a:off x="0" y="0"/>
+                      <a:ext cx="5274310" cy="827163"/>
+                    </a:xfrm>
+                    <a:prstGeom prst="rect">
+                      <a:avLst/>
+                    </a:prstGeom>
+                  </pic:spPr>
+                </pic:pic>
+              </a:graphicData>
+            </a:graphic>
+          </wp:inline>
+        </w:drawing>
+      </w:r>
+      <w:r>
+        <w:rPr>
+          <w:noProof/>
+        </w:rPr>
+        <w:drawing>
+          <wp:inline distT="0" distB="0" distL="0" distR="0" wp14:anchorId="3CCD3B52" wp14:editId="752DDC07">
+            <wp:extent cx="2414954" cy="833614"/>
+            <wp:effectExtent l="0" t="0" r="4445" b="5080"/>
+            <wp:docPr id="9" name="图片 9"/>
+            <wp:cNvGraphicFramePr>
+              <a:graphicFrameLocks xmlns:a="http://schemas.openxmlformats.org/drawingml/2006/main" noChangeAspect="1"/>
+            </wp:cNvGraphicFramePr>
+            <a:graphic xmlns:a="http://schemas.openxmlformats.org/drawingml/2006/main">
+              <a:graphicData uri="http://schemas.openxmlformats.org/drawingml/2006/picture">
+                <pic:pic xmlns:pic="http://schemas.openxmlformats.org/drawingml/2006/picture">
+                  <pic:nvPicPr>
+                    <pic:cNvPr id="0" name=""/>
+                    <pic:cNvPicPr/>
+                  </pic:nvPicPr>
+                  <pic:blipFill>
+                    <a:blip r:embed="rId15"/>
+                    <a:stretch>
+                      <a:fillRect/>
+                    </a:stretch>
+                  </pic:blipFill>
+                  <pic:spPr>
+                    <a:xfrm>
+                      <a:off x="0" y="0"/>
+                      <a:ext cx="2415780" cy="833899"/>
+                    </a:xfrm>
+                    <a:prstGeom prst="rect">
+                      <a:avLst/>
+                    </a:prstGeom>
+                  </pic:spPr>
+                </pic:pic>
+              </a:graphicData>
+            </a:graphic>
+          </wp:inline>
+        </w:drawing>
+      </w:r>
+    </w:p>
+    <w:p>
+      <w:pPr>
+        <w:jc w:val="left"/>
+        <w:rPr>
+          <w:rStyle w:val="md-link"/>
+          <w:rFonts w:hint="eastAsia"/>
+        </w:rPr>
+      </w:pPr>
+      <w:r>
+        <w:rPr>
+          <w:noProof/>
+        </w:rPr>
+        <w:drawing>
+          <wp:inline distT="0" distB="0" distL="0" distR="0" wp14:anchorId="4399668F" wp14:editId="3FB88262">
+            <wp:extent cx="5274310" cy="2102399"/>
+            <wp:effectExtent l="0" t="0" r="2540" b="0"/>
+            <wp:docPr id="6" name="图片 6"/>
+            <wp:cNvGraphicFramePr>
+              <a:graphicFrameLocks xmlns:a="http://schemas.openxmlformats.org/drawingml/2006/main" noChangeAspect="1"/>
+            </wp:cNvGraphicFramePr>
+            <a:graphic xmlns:a="http://schemas.openxmlformats.org/drawingml/2006/main">
+              <a:graphicData uri="http://schemas.openxmlformats.org/drawingml/2006/picture">
+                <pic:pic xmlns:pic="http://schemas.openxmlformats.org/drawingml/2006/picture">
+                  <pic:nvPicPr>
+                    <pic:cNvPr id="0" name=""/>
+                    <pic:cNvPicPr/>
+                  </pic:nvPicPr>
+                  <pic:blipFill>
+                    <a:blip r:embed="rId16"/>
+                    <a:stretch>
+                      <a:fillRect/>
+                    </a:stretch>
+                  </pic:blipFill>
+                  <pic:spPr>
+                    <a:xfrm>
+                      <a:off x="0" y="0"/>
+                      <a:ext cx="5274310" cy="2102399"/>
+                    </a:xfrm>
+                    <a:prstGeom prst="rect">
+                      <a:avLst/>
+                    </a:prstGeom>
+                  </pic:spPr>
+                </pic:pic>
+              </a:graphicData>
+            </a:graphic>
+          </wp:inline>
+        </w:drawing>
+      </w:r>
+    </w:p>
+    <w:p>
+      <w:pPr>
+        <w:jc w:val="left"/>
+        <w:rPr>
+          <w:rStyle w:val="md-link"/>
+          <w:rFonts w:hint="eastAsia"/>
+        </w:rPr>
+      </w:pPr>
+      <w:r>
+        <w:rPr>
+          <w:rStyle w:val="md-link"/>
+          <w:rFonts w:hint="eastAsia"/>
+        </w:rPr>
+        <w:t>在</w:t>
+      </w:r>
+      <w:r>
+        <w:rPr>
+          <w:rStyle w:val="md-link"/>
+          <w:rFonts w:hint="eastAsia"/>
+        </w:rPr>
+        <w:t>Nacos</w:t>
+      </w:r>
+      <w:r>
+        <w:rPr>
+          <w:rStyle w:val="md-link"/>
+          <w:rFonts w:hint="eastAsia"/>
+        </w:rPr>
+        <w:t>配置中心修改地址为本地即可</w:t>
+      </w:r>
+    </w:p>
+    <w:p>
+      <w:pPr>
+        <w:jc w:val="left"/>
+        <w:rPr>
+          <w:rStyle w:val="md-link"/>
+        </w:rPr>
+      </w:pPr>
+      <w:r>
+        <w:rPr>
+          <w:noProof/>
+        </w:rPr>
+        <w:lastRenderedPageBreak/>
+        <w:drawing>
+          <wp:inline distT="0" distB="0" distL="0" distR="0" wp14:anchorId="2879AA36" wp14:editId="5D3223F8">
+            <wp:extent cx="5274310" cy="4497814"/>
+            <wp:effectExtent l="0" t="0" r="2540" b="0"/>
+            <wp:docPr id="8" name="图片 8"/>
+            <wp:cNvGraphicFramePr>
+              <a:graphicFrameLocks xmlns:a="http://schemas.openxmlformats.org/drawingml/2006/main" noChangeAspect="1"/>
+            </wp:cNvGraphicFramePr>
+            <a:graphic xmlns:a="http://schemas.openxmlformats.org/drawingml/2006/main">
+              <a:graphicData uri="http://schemas.openxmlformats.org/drawingml/2006/picture">
+                <pic:pic xmlns:pic="http://schemas.openxmlformats.org/drawingml/2006/picture">
+                  <pic:nvPicPr>
+                    <pic:cNvPr id="0" name=""/>
+                    <pic:cNvPicPr/>
+                  </pic:nvPicPr>
+                  <pic:blipFill>
+                    <a:blip r:embed="rId17"/>
+                    <a:stretch>
+                      <a:fillRect/>
+                    </a:stretch>
+                  </pic:blipFill>
+                  <pic:spPr>
+                    <a:xfrm>
+                      <a:off x="0" y="0"/>
+                      <a:ext cx="5274310" cy="4497814"/>
+                    </a:xfrm>
+                    <a:prstGeom prst="rect">
+                      <a:avLst/>
+                    </a:prstGeom>
+                  </pic:spPr>
+                </pic:pic>
+              </a:graphicData>
+            </a:graphic>
+          </wp:inline>
+        </w:drawing>
+      </w:r>
     </w:p>
     <w:sectPr>
       <w:pgSz w:w="11906" w:h="16838"/>
@@ -4576,6 +5506,17 @@
       <w:szCs w:val="18"/>
     </w:rPr>
   </w:style>
+  <w:style w:type="character" w:styleId="a8">
+    <w:name w:val="Hyperlink"/>
+    <w:basedOn w:val="a0"/>
+    <w:uiPriority w:val="99"/>
+    <w:unhideWhenUsed/>
+    <w:rsid w:val="00312DB0"/>
+    <w:rPr>
+      <w:color w:val="0000FF" w:themeColor="hyperlink"/>
+      <w:u w:val="single"/>
+    </w:rPr>
+  </w:style>
 </w:styles>
 </file>
 
@@ -4899,6 +5840,17 @@
       <w:szCs w:val="18"/>
     </w:rPr>
   </w:style>
+  <w:style w:type="character" w:styleId="a8">
+    <w:name w:val="Hyperlink"/>
+    <w:basedOn w:val="a0"/>
+    <w:uiPriority w:val="99"/>
+    <w:unhideWhenUsed/>
+    <w:rsid w:val="00312DB0"/>
+    <w:rPr>
+      <w:color w:val="0000FF" w:themeColor="hyperlink"/>
+      <w:u w:val="single"/>
+    </w:rPr>
+  </w:style>
 </w:styles>
 </file>
 
@@ -5192,7 +6144,7 @@
 </file>
 
 <file path=customXml/itemProps1.xml><?xml version="1.0" encoding="utf-8"?>
-<ds:datastoreItem xmlns:ds="http://schemas.openxmlformats.org/officeDocument/2006/customXml" ds:itemID="{B3B311C2-22F4-4FB5-98BD-1ADB28066F9B}">
+<ds:datastoreItem xmlns:ds="http://schemas.openxmlformats.org/officeDocument/2006/customXml" ds:itemID="{702C383D-EF6E-434F-8114-ACDC11B4ADBE}">
   <ds:schemaRefs>
     <ds:schemaRef ds:uri="http://schemas.openxmlformats.org/officeDocument/2006/bibliography"/>
   </ds:schemaRefs>

--- a/工作个人笔记-2/项目笔记/6_天宇微服务/天宇项目个人备注.docx
+++ b/工作个人笔记-2/项目笔记/6_天宇微服务/天宇项目个人备注.docx
@@ -3652,7 +3652,6 @@
         <w:jc w:val="left"/>
         <w:rPr>
           <w:rStyle w:val="md-link"/>
-          <w:rFonts w:hint="eastAsia"/>
         </w:rPr>
       </w:pPr>
       <w:r>
@@ -3722,7 +3721,6 @@
         <w:jc w:val="left"/>
         <w:rPr>
           <w:rStyle w:val="md-link"/>
-          <w:rFonts w:hint="eastAsia"/>
           <w:b/>
         </w:rPr>
       </w:pPr>
@@ -3739,7 +3737,7 @@
       <w:pPr>
         <w:jc w:val="left"/>
         <w:rPr>
-          <w:rFonts w:ascii="Tahoma" w:hAnsi="Tahoma" w:cs="Tahoma" w:hint="eastAsia"/>
+          <w:rFonts w:ascii="Tahoma" w:hAnsi="Tahoma" w:cs="Tahoma"/>
           <w:color w:val="333333"/>
           <w:sz w:val="18"/>
           <w:szCs w:val="18"/>
@@ -4117,37 +4115,55 @@
           <w:szCs w:val="28"/>
           <w:shd w:val="clear" w:color="auto" w:fill="FFFFFF"/>
         </w:rPr>
-        <w:t>套餐付款后，状态还是未付款</w:t>
-      </w:r>
-    </w:p>
-    <w:p>
-      <w:pPr>
-        <w:jc w:val="left"/>
-        <w:rPr>
-          <w:rStyle w:val="md-link"/>
-        </w:rPr>
-      </w:pPr>
-      <w:r>
-        <w:rPr>
-          <w:rStyle w:val="md-link"/>
-          <w:rFonts w:hint="eastAsia"/>
-        </w:rPr>
-        <w:t>未付款状态，无法退款，查找原因</w:t>
-      </w:r>
-    </w:p>
-    <w:p>
-      <w:pPr>
-        <w:jc w:val="left"/>
-        <w:rPr>
-          <w:rStyle w:val="md-link"/>
-        </w:rPr>
-      </w:pPr>
-    </w:p>
-    <w:p>
-      <w:pPr>
-        <w:rPr>
-          <w:rStyle w:val="md-link"/>
-          <w:rFonts w:hint="eastAsia"/>
+        <w:t>套餐付款后，</w:t>
+      </w:r>
+      <w:r>
+        <w:rPr>
+          <w:rStyle w:val="md-link"/>
+          <w:rFonts w:ascii="Helvetica" w:hAnsi="Helvetica" w:cs="Helvetica" w:hint="eastAsia"/>
+          <w:b/>
+          <w:color w:val="333333"/>
+          <w:sz w:val="28"/>
+          <w:szCs w:val="28"/>
+          <w:shd w:val="clear" w:color="auto" w:fill="FFFFFF"/>
+        </w:rPr>
+        <w:t>微信回调步骤</w:t>
+      </w:r>
+    </w:p>
+    <w:p>
+      <w:pPr>
+        <w:jc w:val="left"/>
+        <w:rPr>
+          <w:rStyle w:val="md-link"/>
+        </w:rPr>
+      </w:pPr>
+      <w:r>
+        <w:rPr>
+          <w:rStyle w:val="md-link"/>
+          <w:rFonts w:hint="eastAsia"/>
+        </w:rPr>
+        <w:t>未付款状态，无法退款，原因</w:t>
+      </w:r>
+      <w:r>
+        <w:rPr>
+          <w:rStyle w:val="md-link"/>
+          <w:rFonts w:hint="eastAsia"/>
+        </w:rPr>
+        <w:t>：</w:t>
+      </w:r>
+    </w:p>
+    <w:p>
+      <w:pPr>
+        <w:jc w:val="left"/>
+        <w:rPr>
+          <w:rStyle w:val="md-link"/>
+        </w:rPr>
+      </w:pPr>
+    </w:p>
+    <w:p>
+      <w:pPr>
+        <w:rPr>
+          <w:rStyle w:val="md-link"/>
         </w:rPr>
       </w:pPr>
       <w:r>
@@ -4176,7 +4192,6 @@
         <w:ind w:leftChars="100" w:left="210"/>
         <w:rPr>
           <w:rStyle w:val="md-link"/>
-          <w:rFonts w:hint="eastAsia"/>
         </w:rPr>
       </w:pPr>
       <w:r>
@@ -4198,7 +4213,6 @@
         <w:ind w:leftChars="100" w:left="210"/>
         <w:rPr>
           <w:rStyle w:val="md-link"/>
-          <w:rFonts w:hint="eastAsia"/>
         </w:rPr>
       </w:pPr>
       <w:r>
@@ -4273,7 +4287,6 @@
         <w:ind w:firstLineChars="0"/>
         <w:rPr>
           <w:rStyle w:val="md-link"/>
-          <w:rFonts w:hint="eastAsia"/>
         </w:rPr>
       </w:pPr>
       <w:r>
@@ -4329,8 +4342,41 @@
         <w:rPr>
           <w:rStyle w:val="md-link"/>
           <w:rFonts w:hint="eastAsia"/>
-        </w:rPr>
-        <w:t>微信官方服务器会回调本项目的接口，</w:t>
+          <w:u w:val="single"/>
+        </w:rPr>
+        <w:t>微信官方服务器会回调本项目的接口</w:t>
+      </w:r>
+      <w:r>
+        <w:rPr>
+          <w:rStyle w:val="md-link"/>
+          <w:rFonts w:hint="eastAsia"/>
+          <w:u w:val="single"/>
+        </w:rPr>
+        <w:t>（</w:t>
+      </w:r>
+      <w:r>
+        <w:rPr>
+          <w:rStyle w:val="md-link"/>
+          <w:rFonts w:hint="eastAsia"/>
+          <w:b/>
+          <w:u w:val="single"/>
+        </w:rPr>
+        <w:t>不是本地服务自己调用的</w:t>
+      </w:r>
+      <w:r>
+        <w:rPr>
+          <w:rStyle w:val="md-link"/>
+          <w:rFonts w:hint="eastAsia"/>
+          <w:u w:val="single"/>
+        </w:rPr>
+        <w:t>）</w:t>
+      </w:r>
+      <w:r>
+        <w:rPr>
+          <w:rStyle w:val="md-link"/>
+          <w:rFonts w:hint="eastAsia"/>
+        </w:rPr>
+        <w:t>，</w:t>
       </w:r>
       <w:r>
         <w:rPr>
@@ -4351,14 +4397,7 @@
           <w:rStyle w:val="md-link"/>
           <w:rFonts w:hint="eastAsia"/>
         </w:rPr>
-        <w:t>更新订单信息的</w:t>
-      </w:r>
-      <w:r>
-        <w:rPr>
-          <w:rStyle w:val="md-link"/>
-          <w:rFonts w:hint="eastAsia"/>
-        </w:rPr>
-        <w:t>支付状态</w:t>
+        <w:t>更新订单信息的支付状态</w:t>
       </w:r>
       <w:r>
         <w:rPr>
@@ -4416,7 +4455,6 @@
         <w:ind w:left="360" w:firstLineChars="0" w:firstLine="0"/>
         <w:rPr>
           <w:rStyle w:val="md-link"/>
-          <w:rFonts w:hint="eastAsia"/>
         </w:rPr>
       </w:pPr>
       <w:r>
@@ -4440,7 +4478,6 @@
         <w:ind w:left="360" w:firstLineChars="0" w:firstLine="0"/>
         <w:rPr>
           <w:rStyle w:val="md-link"/>
-          <w:rFonts w:hint="eastAsia"/>
         </w:rPr>
       </w:pPr>
       <w:r>
@@ -4505,33 +4542,22 @@
         <w:jc w:val="left"/>
         <w:rPr>
           <w:rStyle w:val="md-link"/>
-          <w:rFonts w:hint="eastAsia"/>
-          <w:b/>
-        </w:rPr>
-      </w:pPr>
-      <w:r>
-        <w:rPr>
-          <w:rStyle w:val="md-link"/>
-          <w:b/>
-        </w:rPr>
-        <w:t>原因：支付后本地服务回调了线上的回调接口更新了线上数据库，但线</w:t>
-      </w:r>
-      <w:bookmarkStart w:id="0" w:name="_GoBack"/>
-      <w:bookmarkEnd w:id="0"/>
-      <w:r>
-        <w:rPr>
-          <w:rStyle w:val="md-link"/>
-          <w:b/>
-        </w:rPr>
-        <w:t>上数据库没有订单信息，因此也无法更新，本地的数据也没更新</w:t>
-      </w:r>
-    </w:p>
-    <w:p>
-      <w:pPr>
-        <w:jc w:val="left"/>
-        <w:rPr>
-          <w:rStyle w:val="md-link"/>
-          <w:rFonts w:hint="eastAsia"/>
+          <w:b/>
+        </w:rPr>
+      </w:pPr>
+      <w:r>
+        <w:rPr>
+          <w:rStyle w:val="md-link"/>
+          <w:b/>
+        </w:rPr>
+        <w:t>原因：支付后本地服务回调了线上的回调接口更新了线上数据库，但线上数据库没有订单信息，因此也无法更新，本地的数据也没更新</w:t>
+      </w:r>
+    </w:p>
+    <w:p>
+      <w:pPr>
+        <w:jc w:val="left"/>
+        <w:rPr>
+          <w:rStyle w:val="md-link"/>
           <w:b/>
         </w:rPr>
       </w:pPr>
@@ -4621,7 +4647,6 @@
         <w:jc w:val="left"/>
         <w:rPr>
           <w:rStyle w:val="md-link"/>
-          <w:rFonts w:hint="eastAsia"/>
         </w:rPr>
       </w:pPr>
       <w:r>
@@ -4670,7 +4695,6 @@
         <w:jc w:val="left"/>
         <w:rPr>
           <w:rStyle w:val="md-link"/>
-          <w:rFonts w:hint="eastAsia"/>
         </w:rPr>
       </w:pPr>
       <w:r>
@@ -4700,6 +4724,7 @@
         <w:jc w:val="left"/>
         <w:rPr>
           <w:rStyle w:val="md-link"/>
+          <w:rFonts w:hint="eastAsia"/>
         </w:rPr>
       </w:pPr>
       <w:r>
@@ -4743,6 +4768,192 @@
           </wp:inline>
         </w:drawing>
       </w:r>
+    </w:p>
+    <w:p>
+      <w:pPr>
+        <w:jc w:val="left"/>
+        <w:rPr>
+          <w:rStyle w:val="md-link"/>
+          <w:rFonts w:hint="eastAsia"/>
+        </w:rPr>
+      </w:pPr>
+    </w:p>
+    <w:p>
+      <w:pPr>
+        <w:jc w:val="left"/>
+        <w:rPr>
+          <w:rStyle w:val="md-link"/>
+          <w:rFonts w:hint="eastAsia"/>
+        </w:rPr>
+      </w:pPr>
+      <w:r>
+        <w:rPr>
+          <w:rStyle w:val="md-link"/>
+          <w:rFonts w:hint="eastAsia"/>
+        </w:rPr>
+        <w:t>3</w:t>
+      </w:r>
+      <w:r>
+        <w:rPr>
+          <w:rStyle w:val="md-link"/>
+          <w:rFonts w:hint="eastAsia"/>
+        </w:rPr>
+        <w:t>，</w:t>
+      </w:r>
+      <w:r>
+        <w:rPr>
+          <w:rStyle w:val="md-link"/>
+          <w:rFonts w:hint="eastAsia"/>
+        </w:rPr>
+        <w:t>本地测试</w:t>
+      </w:r>
+      <w:r>
+        <w:rPr>
+          <w:rStyle w:val="md-link"/>
+          <w:rFonts w:hint="eastAsia"/>
+        </w:rPr>
+        <w:t>退款报错，正数文件不存在</w:t>
+      </w:r>
+      <w:r>
+        <w:rPr>
+          <w:rStyle w:val="md-link"/>
+          <w:rFonts w:hint="eastAsia"/>
+        </w:rPr>
+        <w:t>，需要本地配置证书</w:t>
+      </w:r>
+    </w:p>
+    <w:p>
+      <w:pPr>
+        <w:jc w:val="left"/>
+        <w:rPr>
+          <w:rStyle w:val="md-link"/>
+          <w:rFonts w:hint="eastAsia"/>
+        </w:rPr>
+      </w:pPr>
+      <w:r>
+        <w:rPr>
+          <w:noProof/>
+        </w:rPr>
+        <w:drawing>
+          <wp:inline distT="0" distB="0" distL="0" distR="0" wp14:anchorId="6CC52C60" wp14:editId="5FD46C70">
+            <wp:extent cx="5274310" cy="488362"/>
+            <wp:effectExtent l="0" t="0" r="2540" b="6985"/>
+            <wp:docPr id="10" name="图片 10"/>
+            <wp:cNvGraphicFramePr>
+              <a:graphicFrameLocks xmlns:a="http://schemas.openxmlformats.org/drawingml/2006/main" noChangeAspect="1"/>
+            </wp:cNvGraphicFramePr>
+            <a:graphic xmlns:a="http://schemas.openxmlformats.org/drawingml/2006/main">
+              <a:graphicData uri="http://schemas.openxmlformats.org/drawingml/2006/picture">
+                <pic:pic xmlns:pic="http://schemas.openxmlformats.org/drawingml/2006/picture">
+                  <pic:nvPicPr>
+                    <pic:cNvPr id="0" name=""/>
+                    <pic:cNvPicPr/>
+                  </pic:nvPicPr>
+                  <pic:blipFill>
+                    <a:blip r:embed="rId18"/>
+                    <a:stretch>
+                      <a:fillRect/>
+                    </a:stretch>
+                  </pic:blipFill>
+                  <pic:spPr>
+                    <a:xfrm>
+                      <a:off x="0" y="0"/>
+                      <a:ext cx="5274310" cy="488362"/>
+                    </a:xfrm>
+                    <a:prstGeom prst="rect">
+                      <a:avLst/>
+                    </a:prstGeom>
+                  </pic:spPr>
+                </pic:pic>
+              </a:graphicData>
+            </a:graphic>
+          </wp:inline>
+        </w:drawing>
+      </w:r>
+    </w:p>
+    <w:p>
+      <w:pPr>
+        <w:jc w:val="left"/>
+        <w:rPr>
+          <w:rStyle w:val="md-link"/>
+          <w:rFonts w:hint="eastAsia"/>
+        </w:rPr>
+      </w:pPr>
+      <w:r>
+        <w:rPr>
+          <w:rStyle w:val="md-link"/>
+          <w:rFonts w:hint="eastAsia"/>
+        </w:rPr>
+        <w:t>证书配置在后台小程序管理页面</w:t>
+      </w:r>
+    </w:p>
+    <w:p>
+      <w:pPr>
+        <w:jc w:val="left"/>
+        <w:rPr>
+          <w:rStyle w:val="md-link"/>
+          <w:rFonts w:hint="eastAsia"/>
+        </w:rPr>
+      </w:pPr>
+      <w:r>
+        <w:rPr>
+          <w:rStyle w:val="md-link"/>
+          <w:rFonts w:hint="eastAsia"/>
+        </w:rPr>
+        <w:t>微信支付，退款正式环境配置</w:t>
+      </w:r>
+    </w:p>
+    <w:p>
+      <w:pPr>
+        <w:jc w:val="left"/>
+        <w:rPr>
+          <w:rStyle w:val="md-link"/>
+        </w:rPr>
+      </w:pPr>
+      <w:r>
+        <w:rPr>
+          <w:rStyle w:val="md-link"/>
+          <w:rFonts w:hint="eastAsia"/>
+        </w:rPr>
+        <w:t>数据库：</w:t>
+      </w:r>
+      <w:r>
+        <w:rPr>
+          <w:rStyle w:val="md-link"/>
+          <w:rFonts w:hint="eastAsia"/>
+        </w:rPr>
+        <w:t>base_wx--&gt;</w:t>
+      </w:r>
+      <w:r>
+        <w:rPr>
+          <w:rStyle w:val="md-link"/>
+          <w:rFonts w:hint="eastAsia"/>
+        </w:rPr>
+        <w:t>表</w:t>
+      </w:r>
+      <w:r>
+        <w:rPr>
+          <w:rStyle w:val="md-link"/>
+          <w:rFonts w:hint="eastAsia"/>
+        </w:rPr>
+        <w:t>wx_app--</w:t>
+      </w:r>
+      <w:r>
+        <w:rPr>
+          <w:rStyle w:val="md-link"/>
+          <w:rFonts w:hint="eastAsia"/>
+        </w:rPr>
+        <w:t>列</w:t>
+      </w:r>
+      <w:r>
+        <w:rPr>
+          <w:rStyle w:val="md-link"/>
+          <w:rFonts w:hint="eastAsia"/>
+        </w:rPr>
+        <w:t>key_path</w:t>
+      </w:r>
+      <w:bookmarkStart w:id="0" w:name="_GoBack"/>
+      <w:bookmarkEnd w:id="0"/>
     </w:p>
     <w:sectPr>
       <w:pgSz w:w="11906" w:h="16838"/>
@@ -6144,7 +6355,7 @@
 </file>
 
 <file path=customXml/itemProps1.xml><?xml version="1.0" encoding="utf-8"?>
-<ds:datastoreItem xmlns:ds="http://schemas.openxmlformats.org/officeDocument/2006/customXml" ds:itemID="{702C383D-EF6E-434F-8114-ACDC11B4ADBE}">
+<ds:datastoreItem xmlns:ds="http://schemas.openxmlformats.org/officeDocument/2006/customXml" ds:itemID="{DE7BB7EB-0858-466E-9452-8433398B3906}">
   <ds:schemaRefs>
     <ds:schemaRef ds:uri="http://schemas.openxmlformats.org/officeDocument/2006/bibliography"/>
   </ds:schemaRefs>

--- a/工作个人笔记-2/项目笔记/6_天宇微服务/天宇项目个人备注.docx
+++ b/工作个人笔记-2/项目笔记/6_天宇微服务/天宇项目个人备注.docx
@@ -552,6 +552,9 @@
     <w:p>
       <w:pPr>
         <w:jc w:val="left"/>
+        <w:rPr>
+          <w:rFonts w:hint="eastAsia"/>
+        </w:rPr>
       </w:pPr>
       <w:r>
         <w:t>user_code_info</w:t>
@@ -594,6 +597,54 @@
       </w:r>
       <w:r>
         <w:t>）</w:t>
+      </w:r>
+    </w:p>
+    <w:p>
+      <w:pPr>
+        <w:jc w:val="left"/>
+        <w:rPr>
+          <w:rFonts w:hint="eastAsia"/>
+        </w:rPr>
+      </w:pPr>
+    </w:p>
+    <w:p>
+      <w:pPr>
+        <w:jc w:val="left"/>
+      </w:pPr>
+      <w:r>
+        <w:t>notice_item</w:t>
+      </w:r>
+      <w:r>
+        <w:rPr>
+          <w:rFonts w:hint="eastAsia"/>
+        </w:rPr>
+        <w:t xml:space="preserve">: </w:t>
+      </w:r>
+      <w:r>
+        <w:rPr>
+          <w:rFonts w:hint="eastAsia"/>
+        </w:rPr>
+        <w:t>首页轮播图</w:t>
+      </w:r>
+      <w:r>
+        <w:rPr>
+          <w:rFonts w:hint="eastAsia"/>
+        </w:rPr>
+        <w:t>，及首页</w:t>
+      </w:r>
+      <w:bookmarkStart w:id="0" w:name="_GoBack"/>
+      <w:bookmarkEnd w:id="0"/>
+      <w:r>
+        <w:rPr>
+          <w:rFonts w:hint="eastAsia"/>
+        </w:rPr>
+        <w:t>通知消息</w:t>
+      </w:r>
+      <w:r>
+        <w:rPr>
+          <w:rFonts w:hint="eastAsia"/>
+        </w:rPr>
+        <w:t>表</w:t>
       </w:r>
     </w:p>
     <w:p>
@@ -933,7 +984,6 @@
         <w:rPr>
           <w:rStyle w:val="md-link"/>
         </w:rPr>
-        <w:lastRenderedPageBreak/>
         <w:t>OrderInfoApi</w:t>
       </w:r>
       <w:r>
@@ -1830,6 +1880,7 @@
           <w:rStyle w:val="md-link"/>
           <w:rFonts w:hint="eastAsia"/>
         </w:rPr>
+        <w:lastRenderedPageBreak/>
         <w:t>本地运行小程序，访问首页商品相关也报此错</w:t>
       </w:r>
     </w:p>
@@ -1897,7 +1948,6 @@
         <w:rPr>
           <w:noProof/>
         </w:rPr>
-        <w:lastRenderedPageBreak/>
         <w:drawing>
           <wp:inline distT="0" distB="0" distL="0" distR="0" wp14:anchorId="6629FEF0" wp14:editId="77171924">
             <wp:extent cx="5274310" cy="3265654"/>
@@ -2231,6 +2281,7 @@
           <w:rFonts w:hint="eastAsia"/>
           <w:b/>
         </w:rPr>
+        <w:lastRenderedPageBreak/>
         <w:t xml:space="preserve">2, </w:t>
       </w:r>
       <w:r>
@@ -2275,7 +2326,6 @@
           <w:rFonts w:hint="eastAsia"/>
           <w:b/>
         </w:rPr>
-        <w:lastRenderedPageBreak/>
         <w:t xml:space="preserve">3, </w:t>
       </w:r>
       <w:r>
@@ -3238,7 +3288,16 @@
                 <w:b/>
                 <w:color w:val="FF0000"/>
               </w:rPr>
-              <w:t xml:space="preserve">( st_distance ( point ( longitude, latitude ), point ( 114.540352, 37.085315 )) / 0.0111 ) AS distance </w:t>
+              <w:t xml:space="preserve">( st_distance ( point ( longitude, latitude ), point ( 114.540352, 37.085315 )) / 0.0111 ) AS </w:t>
+            </w:r>
+            <w:r>
+              <w:rPr>
+                <w:rStyle w:val="md-link"/>
+                <w:b/>
+                <w:color w:val="FF0000"/>
+              </w:rPr>
+              <w:lastRenderedPageBreak/>
+              <w:t xml:space="preserve">distance </w:t>
             </w:r>
           </w:p>
           <w:p>
@@ -3266,7 +3325,6 @@
               <w:rPr>
                 <w:rStyle w:val="md-link"/>
               </w:rPr>
-              <w:lastRenderedPageBreak/>
               <w:tab/>
               <w:t xml:space="preserve">sys_store </w:t>
             </w:r>
@@ -4344,7 +4402,16 @@
           <w:rFonts w:hint="eastAsia"/>
           <w:u w:val="single"/>
         </w:rPr>
-        <w:t>微信官方服务器会回调本项目的接口</w:t>
+        <w:t>微信官方服</w:t>
+      </w:r>
+      <w:r>
+        <w:rPr>
+          <w:rStyle w:val="md-link"/>
+          <w:rFonts w:hint="eastAsia"/>
+          <w:u w:val="single"/>
+        </w:rPr>
+        <w:lastRenderedPageBreak/>
+        <w:t>务器会回调本项目的接口</w:t>
       </w:r>
       <w:r>
         <w:rPr>
@@ -4461,7 +4528,6 @@
         <w:rPr>
           <w:rStyle w:val="md-link"/>
         </w:rPr>
-        <w:lastRenderedPageBreak/>
         <w:t>/notify-order</w:t>
       </w:r>
       <w:r>
@@ -4724,7 +4790,6 @@
         <w:jc w:val="left"/>
         <w:rPr>
           <w:rStyle w:val="md-link"/>
-          <w:rFonts w:hint="eastAsia"/>
         </w:rPr>
       </w:pPr>
       <w:r>
@@ -4774,16 +4839,14 @@
         <w:jc w:val="left"/>
         <w:rPr>
           <w:rStyle w:val="md-link"/>
-          <w:rFonts w:hint="eastAsia"/>
-        </w:rPr>
-      </w:pPr>
-    </w:p>
-    <w:p>
-      <w:pPr>
-        <w:jc w:val="left"/>
-        <w:rPr>
-          <w:rStyle w:val="md-link"/>
-          <w:rFonts w:hint="eastAsia"/>
+        </w:rPr>
+      </w:pPr>
+    </w:p>
+    <w:p>
+      <w:pPr>
+        <w:jc w:val="left"/>
+        <w:rPr>
+          <w:rStyle w:val="md-link"/>
         </w:rPr>
       </w:pPr>
       <w:r>
@@ -4827,7 +4890,6 @@
         <w:jc w:val="left"/>
         <w:rPr>
           <w:rStyle w:val="md-link"/>
-          <w:rFonts w:hint="eastAsia"/>
         </w:rPr>
       </w:pPr>
       <w:r>
@@ -4876,7 +4938,6 @@
         <w:jc w:val="left"/>
         <w:rPr>
           <w:rStyle w:val="md-link"/>
-          <w:rFonts w:hint="eastAsia"/>
         </w:rPr>
       </w:pPr>
       <w:r>
@@ -4892,7 +4953,6 @@
         <w:jc w:val="left"/>
         <w:rPr>
           <w:rStyle w:val="md-link"/>
-          <w:rFonts w:hint="eastAsia"/>
         </w:rPr>
       </w:pPr>
       <w:r>
@@ -4952,8 +5012,6 @@
         </w:rPr>
         <w:t>key_path</w:t>
       </w:r>
-      <w:bookmarkStart w:id="0" w:name="_GoBack"/>
-      <w:bookmarkEnd w:id="0"/>
     </w:p>
     <w:sectPr>
       <w:pgSz w:w="11906" w:h="16838"/>
@@ -6355,7 +6413,7 @@
 </file>
 
 <file path=customXml/itemProps1.xml><?xml version="1.0" encoding="utf-8"?>
-<ds:datastoreItem xmlns:ds="http://schemas.openxmlformats.org/officeDocument/2006/customXml" ds:itemID="{DE7BB7EB-0858-466E-9452-8433398B3906}">
+<ds:datastoreItem xmlns:ds="http://schemas.openxmlformats.org/officeDocument/2006/customXml" ds:itemID="{423E3335-EF1C-49EF-857E-A56CDBF87BD4}">
   <ds:schemaRefs>
     <ds:schemaRef ds:uri="http://schemas.openxmlformats.org/officeDocument/2006/bibliography"/>
   </ds:schemaRefs>

--- a/工作个人笔记-2/项目笔记/6_天宇微服务/天宇项目个人备注.docx
+++ b/工作个人笔记-2/项目笔记/6_天宇微服务/天宇项目个人备注.docx
@@ -552,9 +552,6 @@
     <w:p>
       <w:pPr>
         <w:jc w:val="left"/>
-        <w:rPr>
-          <w:rFonts w:hint="eastAsia"/>
-        </w:rPr>
       </w:pPr>
       <w:r>
         <w:t>user_code_info</w:t>
@@ -602,9 +599,6 @@
     <w:p>
       <w:pPr>
         <w:jc w:val="left"/>
-        <w:rPr>
-          <w:rFonts w:hint="eastAsia"/>
-        </w:rPr>
       </w:pPr>
     </w:p>
     <w:p>
@@ -630,15 +624,7 @@
         <w:rPr>
           <w:rFonts w:hint="eastAsia"/>
         </w:rPr>
-        <w:t>，及首页</w:t>
-      </w:r>
-      <w:bookmarkStart w:id="0" w:name="_GoBack"/>
-      <w:bookmarkEnd w:id="0"/>
-      <w:r>
-        <w:rPr>
-          <w:rFonts w:hint="eastAsia"/>
-        </w:rPr>
-        <w:t>通知消息</w:t>
+        <w:t>，及首页通知消息</w:t>
       </w:r>
       <w:r>
         <w:rPr>
@@ -3557,6 +3543,31 @@
         <w:jc w:val="left"/>
         <w:rPr>
           <w:rStyle w:val="md-link"/>
+          <w:b/>
+        </w:rPr>
+      </w:pPr>
+      <w:r>
+        <w:rPr>
+          <w:rStyle w:val="md-link"/>
+          <w:rFonts w:hint="eastAsia"/>
+          <w:b/>
+        </w:rPr>
+        <w:t>数据库</w:t>
+      </w:r>
+      <w:r>
+        <w:rPr>
+          <w:rStyle w:val="md-link"/>
+          <w:rFonts w:hint="eastAsia"/>
+          <w:b/>
+        </w:rPr>
+        <w:t>：</w:t>
+      </w:r>
+    </w:p>
+    <w:p>
+      <w:pPr>
+        <w:jc w:val="left"/>
+        <w:rPr>
+          <w:rStyle w:val="md-link"/>
         </w:rPr>
       </w:pPr>
       <w:r>
@@ -3710,6 +3721,7 @@
         <w:jc w:val="left"/>
         <w:rPr>
           <w:rStyle w:val="md-link"/>
+          <w:rFonts w:hint="eastAsia"/>
         </w:rPr>
       </w:pPr>
       <w:r>
@@ -3779,6 +3791,64 @@
         <w:jc w:val="left"/>
         <w:rPr>
           <w:rStyle w:val="md-link"/>
+        </w:rPr>
+      </w:pPr>
+      <w:r>
+        <w:rPr>
+          <w:rStyle w:val="md-link"/>
+        </w:rPr>
+        <w:t>seckill_hall</w:t>
+      </w:r>
+      <w:r>
+        <w:rPr>
+          <w:rStyle w:val="md-link"/>
+          <w:rFonts w:hint="eastAsia"/>
+        </w:rPr>
+        <w:t xml:space="preserve"> </w:t>
+      </w:r>
+      <w:r>
+        <w:rPr>
+          <w:rStyle w:val="md-link"/>
+          <w:rFonts w:hint="eastAsia"/>
+        </w:rPr>
+        <w:t>：</w:t>
+      </w:r>
+      <w:r>
+        <w:rPr>
+          <w:rStyle w:val="md-link"/>
+          <w:rFonts w:hint="eastAsia"/>
+        </w:rPr>
+        <w:t xml:space="preserve"> </w:t>
+      </w:r>
+      <w:r>
+        <w:rPr>
+          <w:rStyle w:val="md-link"/>
+          <w:rFonts w:hint="eastAsia"/>
+        </w:rPr>
+        <w:t>增加</w:t>
+      </w:r>
+      <w:r>
+        <w:rPr>
+          <w:rStyle w:val="md-link"/>
+          <w:rFonts w:hint="eastAsia"/>
+        </w:rPr>
+        <w:t>in_city</w:t>
+      </w:r>
+      <w:r>
+        <w:rPr>
+          <w:rStyle w:val="md-link"/>
+          <w:rFonts w:hint="eastAsia"/>
+        </w:rPr>
+        <w:t>，区分市区县区秒杀活动</w:t>
+      </w:r>
+      <w:bookmarkStart w:id="0" w:name="_GoBack"/>
+      <w:bookmarkEnd w:id="0"/>
+    </w:p>
+    <w:p>
+      <w:pPr>
+        <w:jc w:val="left"/>
+        <w:rPr>
+          <w:rStyle w:val="md-link"/>
           <w:b/>
         </w:rPr>
       </w:pPr>
@@ -3789,6 +3859,14 @@
           <w:b/>
         </w:rPr>
         <w:t>配置文件修改</w:t>
+      </w:r>
+      <w:r>
+        <w:rPr>
+          <w:rStyle w:val="md-link"/>
+          <w:rFonts w:hint="eastAsia"/>
+          <w:b/>
+        </w:rPr>
+        <w:t>：</w:t>
       </w:r>
     </w:p>
     <w:p>
@@ -3906,10 +3984,8 @@
     </w:p>
     <w:p>
       <w:pPr>
-        <w:widowControl/>
         <w:shd w:val="clear" w:color="auto" w:fill="1E1E1E"/>
         <w:spacing w:line="285" w:lineRule="atLeast"/>
-        <w:jc w:val="left"/>
         <w:rPr>
           <w:rFonts w:ascii="Consolas" w:eastAsia="宋体" w:hAnsi="Consolas" w:cs="宋体"/>
           <w:color w:val="D4D4D4"/>
@@ -3951,17 +4027,8 @@
           <w:kern w:val="0"/>
           <w:szCs w:val="21"/>
         </w:rPr>
-        <w:t>http://localhost:8082</w:t>
-      </w:r>
-    </w:p>
-    <w:p>
-      <w:pPr>
-        <w:jc w:val="left"/>
-        <w:rPr>
-          <w:rStyle w:val="md-link"/>
-          <w:b/>
-        </w:rPr>
-      </w:pPr>
+        <w:t>https://500279fc90.zicp.fun</w:t>
+      </w:r>
     </w:p>
     <w:p>
       <w:pPr>
@@ -4352,6 +4419,7 @@
           <w:rStyle w:val="md-link"/>
           <w:rFonts w:hint="eastAsia"/>
         </w:rPr>
+        <w:lastRenderedPageBreak/>
         <w:t>支付后调用的接口，</w:t>
       </w:r>
       <w:r>
@@ -4402,16 +4470,7 @@
           <w:rFonts w:hint="eastAsia"/>
           <w:u w:val="single"/>
         </w:rPr>
-        <w:t>微信官方服</w:t>
-      </w:r>
-      <w:r>
-        <w:rPr>
-          <w:rStyle w:val="md-link"/>
-          <w:rFonts w:hint="eastAsia"/>
-          <w:u w:val="single"/>
-        </w:rPr>
-        <w:lastRenderedPageBreak/>
-        <w:t>务器会回调本项目的接口</w:t>
+        <w:t>微信官方服务器会回调本项目的接口</w:t>
       </w:r>
       <w:r>
         <w:rPr>
@@ -6413,7 +6472,7 @@
 </file>
 
 <file path=customXml/itemProps1.xml><?xml version="1.0" encoding="utf-8"?>
-<ds:datastoreItem xmlns:ds="http://schemas.openxmlformats.org/officeDocument/2006/customXml" ds:itemID="{423E3335-EF1C-49EF-857E-A56CDBF87BD4}">
+<ds:datastoreItem xmlns:ds="http://schemas.openxmlformats.org/officeDocument/2006/customXml" ds:itemID="{A5DA4B6D-3F98-489B-9567-4DEA3F03F8D8}">
   <ds:schemaRefs>
     <ds:schemaRef ds:uri="http://schemas.openxmlformats.org/officeDocument/2006/bibliography"/>
   </ds:schemaRefs>

--- a/工作个人笔记-2/项目笔记/6_天宇微服务/天宇项目个人备注.docx
+++ b/工作个人笔记-2/项目笔记/6_天宇微服务/天宇项目个人备注.docx
@@ -3721,7 +3721,6 @@
         <w:jc w:val="left"/>
         <w:rPr>
           <w:rStyle w:val="md-link"/>
-          <w:rFonts w:hint="eastAsia"/>
         </w:rPr>
       </w:pPr>
       <w:r>
@@ -3841,8 +3840,6 @@
         </w:rPr>
         <w:t>，区分市区县区秒杀活动</w:t>
       </w:r>
-      <w:bookmarkStart w:id="0" w:name="_GoBack"/>
-      <w:bookmarkEnd w:id="0"/>
     </w:p>
     <w:p>
       <w:pPr>
@@ -4857,10 +4854,10 @@
         </w:rPr>
         <w:lastRenderedPageBreak/>
         <w:drawing>
-          <wp:inline distT="0" distB="0" distL="0" distR="0" wp14:anchorId="2879AA36" wp14:editId="5D3223F8">
-            <wp:extent cx="5274310" cy="4497814"/>
-            <wp:effectExtent l="0" t="0" r="2540" b="0"/>
-            <wp:docPr id="8" name="图片 8"/>
+          <wp:inline distT="0" distB="0" distL="0" distR="0" wp14:anchorId="43E7D8F7" wp14:editId="429D2278">
+            <wp:extent cx="4216400" cy="3684470"/>
+            <wp:effectExtent l="0" t="0" r="0" b="0"/>
+            <wp:docPr id="12" name="图片 12"/>
             <wp:cNvGraphicFramePr>
               <a:graphicFrameLocks xmlns:a="http://schemas.openxmlformats.org/drawingml/2006/main" noChangeAspect="1"/>
             </wp:cNvGraphicFramePr>
@@ -4880,7 +4877,7 @@
                   <pic:spPr>
                     <a:xfrm>
                       <a:off x="0" y="0"/>
-                      <a:ext cx="5274310" cy="4497814"/>
+                      <a:ext cx="4216062" cy="3684175"/>
                     </a:xfrm>
                     <a:prstGeom prst="rect">
                       <a:avLst/>
@@ -5027,6 +5024,7 @@
         <w:jc w:val="left"/>
         <w:rPr>
           <w:rStyle w:val="md-link"/>
+          <w:rFonts w:hint="eastAsia"/>
         </w:rPr>
       </w:pPr>
       <w:r>
@@ -5071,6 +5069,248 @@
         </w:rPr>
         <w:t>key_path</w:t>
       </w:r>
+    </w:p>
+    <w:p>
+      <w:pPr>
+        <w:jc w:val="left"/>
+        <w:rPr>
+          <w:rStyle w:val="md-link"/>
+          <w:rFonts w:hint="eastAsia"/>
+        </w:rPr>
+      </w:pPr>
+    </w:p>
+    <w:p>
+      <w:pPr>
+        <w:jc w:val="left"/>
+        <w:rPr>
+          <w:rStyle w:val="md-link"/>
+          <w:rFonts w:hint="eastAsia"/>
+        </w:rPr>
+      </w:pPr>
+      <w:r>
+        <w:rPr>
+          <w:rStyle w:val="md-link"/>
+          <w:rFonts w:ascii="Helvetica" w:hAnsi="Helvetica" w:cs="Helvetica" w:hint="eastAsia"/>
+          <w:b/>
+          <w:color w:val="333333"/>
+          <w:sz w:val="28"/>
+          <w:szCs w:val="28"/>
+          <w:shd w:val="clear" w:color="auto" w:fill="FFFFFF"/>
+        </w:rPr>
+        <w:t>九</w:t>
+      </w:r>
+      <w:r>
+        <w:rPr>
+          <w:rStyle w:val="md-link"/>
+          <w:rFonts w:ascii="Helvetica" w:hAnsi="Helvetica" w:cs="Helvetica" w:hint="eastAsia"/>
+          <w:b/>
+          <w:color w:val="333333"/>
+          <w:sz w:val="28"/>
+          <w:szCs w:val="28"/>
+          <w:shd w:val="clear" w:color="auto" w:fill="FFFFFF"/>
+        </w:rPr>
+        <w:t>，</w:t>
+      </w:r>
+      <w:r>
+        <w:rPr>
+          <w:rStyle w:val="md-link"/>
+          <w:rFonts w:ascii="Helvetica" w:hAnsi="Helvetica" w:cs="Helvetica" w:hint="eastAsia"/>
+          <w:b/>
+          <w:color w:val="333333"/>
+          <w:sz w:val="28"/>
+          <w:szCs w:val="28"/>
+          <w:shd w:val="clear" w:color="auto" w:fill="FFFFFF"/>
+        </w:rPr>
+        <w:t>套餐付款后，微信回调步骤</w:t>
+      </w:r>
+    </w:p>
+    <w:p>
+      <w:pPr>
+        <w:jc w:val="left"/>
+        <w:rPr>
+          <w:rStyle w:val="md-link"/>
+          <w:rFonts w:hint="eastAsia"/>
+        </w:rPr>
+      </w:pPr>
+      <w:r>
+        <w:rPr>
+          <w:rStyle w:val="md-link"/>
+          <w:rFonts w:hint="eastAsia"/>
+        </w:rPr>
+        <w:t>1</w:t>
+      </w:r>
+      <w:r>
+        <w:rPr>
+          <w:rStyle w:val="md-link"/>
+          <w:rFonts w:hint="eastAsia"/>
+        </w:rPr>
+        <w:t>，</w:t>
+      </w:r>
+      <w:r>
+        <w:rPr>
+          <w:rStyle w:val="md-link"/>
+          <w:rFonts w:hint="eastAsia"/>
+        </w:rPr>
+        <w:t>在</w:t>
+      </w:r>
+      <w:r>
+        <w:rPr>
+          <w:rStyle w:val="md-link"/>
+          <w:rFonts w:hint="eastAsia"/>
+        </w:rPr>
+        <w:t>xxl-job</w:t>
+      </w:r>
+      <w:r>
+        <w:rPr>
+          <w:rStyle w:val="md-link"/>
+          <w:rFonts w:hint="eastAsia"/>
+        </w:rPr>
+        <w:t>定时任务模块</w:t>
+      </w:r>
+    </w:p>
+    <w:p>
+      <w:pPr>
+        <w:jc w:val="left"/>
+        <w:rPr>
+          <w:rStyle w:val="md-link"/>
+          <w:rFonts w:hint="eastAsia"/>
+        </w:rPr>
+      </w:pPr>
+      <w:r>
+        <w:rPr>
+          <w:noProof/>
+        </w:rPr>
+        <w:drawing>
+          <wp:inline distT="0" distB="0" distL="0" distR="0" wp14:anchorId="5B83177F" wp14:editId="7E2E9C4E">
+            <wp:extent cx="5274310" cy="2347190"/>
+            <wp:effectExtent l="0" t="0" r="2540" b="0"/>
+            <wp:docPr id="13" name="图片 13"/>
+            <wp:cNvGraphicFramePr>
+              <a:graphicFrameLocks xmlns:a="http://schemas.openxmlformats.org/drawingml/2006/main" noChangeAspect="1"/>
+            </wp:cNvGraphicFramePr>
+            <a:graphic xmlns:a="http://schemas.openxmlformats.org/drawingml/2006/main">
+              <a:graphicData uri="http://schemas.openxmlformats.org/drawingml/2006/picture">
+                <pic:pic xmlns:pic="http://schemas.openxmlformats.org/drawingml/2006/picture">
+                  <pic:nvPicPr>
+                    <pic:cNvPr id="0" name=""/>
+                    <pic:cNvPicPr/>
+                  </pic:nvPicPr>
+                  <pic:blipFill>
+                    <a:blip r:embed="rId19"/>
+                    <a:stretch>
+                      <a:fillRect/>
+                    </a:stretch>
+                  </pic:blipFill>
+                  <pic:spPr>
+                    <a:xfrm>
+                      <a:off x="0" y="0"/>
+                      <a:ext cx="5274310" cy="2347190"/>
+                    </a:xfrm>
+                    <a:prstGeom prst="rect">
+                      <a:avLst/>
+                    </a:prstGeom>
+                  </pic:spPr>
+                </pic:pic>
+              </a:graphicData>
+            </a:graphic>
+          </wp:inline>
+        </w:drawing>
+      </w:r>
+    </w:p>
+    <w:p>
+      <w:pPr>
+        <w:jc w:val="left"/>
+        <w:rPr>
+          <w:rStyle w:val="md-link"/>
+          <w:rFonts w:hint="eastAsia"/>
+        </w:rPr>
+      </w:pPr>
+    </w:p>
+    <w:p>
+      <w:pPr>
+        <w:jc w:val="left"/>
+        <w:rPr>
+          <w:rStyle w:val="md-link"/>
+        </w:rPr>
+      </w:pPr>
+      <w:r>
+        <w:rPr>
+          <w:rStyle w:val="md-link"/>
+          <w:rFonts w:hint="eastAsia"/>
+        </w:rPr>
+        <w:lastRenderedPageBreak/>
+        <w:t>2</w:t>
+      </w:r>
+      <w:r>
+        <w:rPr>
+          <w:rStyle w:val="md-link"/>
+          <w:rFonts w:hint="eastAsia"/>
+        </w:rPr>
+        <w:t>，加</w:t>
+      </w:r>
+      <w:r>
+        <w:rPr>
+          <w:rStyle w:val="md-link"/>
+        </w:rPr>
+        <w:t>@DataSource("slave1")</w:t>
+      </w:r>
+      <w:r>
+        <w:rPr>
+          <w:rStyle w:val="md-link"/>
+        </w:rPr>
+        <w:t>注解表示操作</w:t>
+      </w:r>
+      <w:r>
+        <w:rPr>
+          <w:rStyle w:val="md-link"/>
+          <w:rFonts w:hint="eastAsia"/>
+        </w:rPr>
+        <w:t>从库</w:t>
+      </w:r>
+      <w:r>
+        <w:rPr>
+          <w:rStyle w:val="md-link"/>
+          <w:rFonts w:hint="eastAsia"/>
+        </w:rPr>
+        <w:t>base-mall</w:t>
+      </w:r>
+      <w:r>
+        <w:rPr>
+          <w:rStyle w:val="md-link"/>
+          <w:rFonts w:hint="eastAsia"/>
+        </w:rPr>
+        <w:t>，不加就是操作</w:t>
+      </w:r>
+      <w:r>
+        <w:rPr>
+          <w:rStyle w:val="md-link"/>
+          <w:rFonts w:hint="eastAsia"/>
+        </w:rPr>
+        <w:t>erp</w:t>
+      </w:r>
+      <w:r>
+        <w:rPr>
+          <w:rStyle w:val="md-link"/>
+          <w:rFonts w:hint="eastAsia"/>
+        </w:rPr>
+        <w:t>的</w:t>
+      </w:r>
+      <w:r>
+        <w:rPr>
+          <w:rStyle w:val="md-link"/>
+          <w:rFonts w:hint="eastAsia"/>
+        </w:rPr>
+        <w:t>oreacle</w:t>
+      </w:r>
+      <w:r>
+        <w:rPr>
+          <w:rStyle w:val="md-link"/>
+          <w:rFonts w:hint="eastAsia"/>
+        </w:rPr>
+        <w:t>数据库</w:t>
+      </w:r>
+      <w:bookmarkStart w:id="0" w:name="_GoBack"/>
+      <w:bookmarkEnd w:id="0"/>
     </w:p>
     <w:sectPr>
       <w:pgSz w:w="11906" w:h="16838"/>
@@ -6472,7 +6712,7 @@
 </file>
 
 <file path=customXml/itemProps1.xml><?xml version="1.0" encoding="utf-8"?>
-<ds:datastoreItem xmlns:ds="http://schemas.openxmlformats.org/officeDocument/2006/customXml" ds:itemID="{A5DA4B6D-3F98-489B-9567-4DEA3F03F8D8}">
+<ds:datastoreItem xmlns:ds="http://schemas.openxmlformats.org/officeDocument/2006/customXml" ds:itemID="{5618E4C5-60C4-4CF2-83BD-A07B515D3C11}">
   <ds:schemaRefs>
     <ds:schemaRef ds:uri="http://schemas.openxmlformats.org/officeDocument/2006/bibliography"/>
   </ds:schemaRefs>

--- a/工作个人笔记-2/项目笔记/6_天宇微服务/天宇项目个人备注.docx
+++ b/工作个人笔记-2/项目笔记/6_天宇微服务/天宇项目个人备注.docx
@@ -5024,7 +5024,6 @@
         <w:jc w:val="left"/>
         <w:rPr>
           <w:rStyle w:val="md-link"/>
-          <w:rFonts w:hint="eastAsia"/>
         </w:rPr>
       </w:pPr>
       <w:r>
@@ -5075,19 +5074,13 @@
         <w:jc w:val="left"/>
         <w:rPr>
           <w:rStyle w:val="md-link"/>
-          <w:rFonts w:hint="eastAsia"/>
-        </w:rPr>
-      </w:pPr>
-    </w:p>
-    <w:p>
-      <w:pPr>
-        <w:jc w:val="left"/>
-        <w:rPr>
-          <w:rStyle w:val="md-link"/>
-          <w:rFonts w:hint="eastAsia"/>
-        </w:rPr>
-      </w:pPr>
-      <w:r>
+        </w:rPr>
+      </w:pPr>
+    </w:p>
+    <w:p>
+      <w:pPr>
+        <w:jc w:val="left"/>
+        <w:outlineLvl w:val="0"/>
         <w:rPr>
           <w:rStyle w:val="md-link"/>
           <w:rFonts w:ascii="Helvetica" w:hAnsi="Helvetica" w:cs="Helvetica" w:hint="eastAsia"/>
@@ -5097,8 +5090,7 @@
           <w:szCs w:val="28"/>
           <w:shd w:val="clear" w:color="auto" w:fill="FFFFFF"/>
         </w:rPr>
-        <w:t>九</w:t>
-      </w:r>
+      </w:pPr>
       <w:r>
         <w:rPr>
           <w:rStyle w:val="md-link"/>
@@ -5109,7 +5101,7 @@
           <w:szCs w:val="28"/>
           <w:shd w:val="clear" w:color="auto" w:fill="FFFFFF"/>
         </w:rPr>
-        <w:t>，</w:t>
+        <w:t>十</w:t>
       </w:r>
       <w:r>
         <w:rPr>
@@ -5121,15 +5113,158 @@
           <w:szCs w:val="28"/>
           <w:shd w:val="clear" w:color="auto" w:fill="FFFFFF"/>
         </w:rPr>
-        <w:t>套餐付款后，微信回调步骤</w:t>
-      </w:r>
-    </w:p>
-    <w:p>
-      <w:pPr>
-        <w:jc w:val="left"/>
-        <w:rPr>
-          <w:rStyle w:val="md-link"/>
-          <w:rFonts w:hint="eastAsia"/>
+        <w:t>，</w:t>
+      </w:r>
+      <w:r>
+        <w:rPr>
+          <w:rStyle w:val="md-link"/>
+          <w:rFonts w:ascii="Helvetica" w:hAnsi="Helvetica" w:cs="Helvetica" w:hint="eastAsia"/>
+          <w:b/>
+          <w:color w:val="333333"/>
+          <w:sz w:val="28"/>
+          <w:szCs w:val="28"/>
+          <w:shd w:val="clear" w:color="auto" w:fill="FFFFFF"/>
+        </w:rPr>
+        <w:t>定时任务模块，同步商品信息到</w:t>
+      </w:r>
+      <w:r>
+        <w:rPr>
+          <w:rStyle w:val="md-link"/>
+          <w:rFonts w:ascii="Helvetica" w:hAnsi="Helvetica" w:cs="Helvetica" w:hint="eastAsia"/>
+          <w:b/>
+          <w:color w:val="333333"/>
+          <w:sz w:val="28"/>
+          <w:szCs w:val="28"/>
+          <w:shd w:val="clear" w:color="auto" w:fill="FFFFFF"/>
+        </w:rPr>
+        <w:t>ERP</w:t>
+      </w:r>
+    </w:p>
+    <w:p>
+      <w:pPr>
+        <w:jc w:val="left"/>
+        <w:rPr>
+          <w:rStyle w:val="md-link"/>
+          <w:rFonts w:hint="eastAsia"/>
+        </w:rPr>
+      </w:pPr>
+      <w:r>
+        <w:rPr>
+          <w:rStyle w:val="md-link"/>
+          <w:rFonts w:hint="eastAsia"/>
+        </w:rPr>
+        <w:t>小程序模块推送商品信息到</w:t>
+      </w:r>
+      <w:r>
+        <w:rPr>
+          <w:rStyle w:val="md-link"/>
+          <w:rFonts w:hint="eastAsia"/>
+        </w:rPr>
+        <w:t>ERP</w:t>
+      </w:r>
+      <w:r>
+        <w:rPr>
+          <w:rStyle w:val="md-link"/>
+          <w:rFonts w:hint="eastAsia"/>
+        </w:rPr>
+        <w:t>流程：</w:t>
+      </w:r>
+    </w:p>
+    <w:p>
+      <w:pPr>
+        <w:jc w:val="left"/>
+        <w:rPr>
+          <w:rStyle w:val="md-link"/>
+          <w:rFonts w:hint="eastAsia"/>
+        </w:rPr>
+      </w:pPr>
+      <w:r>
+        <w:rPr>
+          <w:rStyle w:val="md-link"/>
+          <w:rFonts w:hint="eastAsia"/>
+        </w:rPr>
+        <w:t>用户下单后，在定时任务模块，把订单内含有的商品货号，数量推送到</w:t>
+      </w:r>
+      <w:r>
+        <w:rPr>
+          <w:rStyle w:val="md-link"/>
+          <w:rFonts w:hint="eastAsia"/>
+        </w:rPr>
+        <w:t>ERP</w:t>
+      </w:r>
+      <w:r>
+        <w:rPr>
+          <w:rStyle w:val="md-link"/>
+          <w:rFonts w:hint="eastAsia"/>
+        </w:rPr>
+        <w:t>，然后</w:t>
+      </w:r>
+      <w:r>
+        <w:rPr>
+          <w:rStyle w:val="md-link"/>
+          <w:rFonts w:hint="eastAsia"/>
+        </w:rPr>
+        <w:t>ERP</w:t>
+      </w:r>
+      <w:r>
+        <w:rPr>
+          <w:rStyle w:val="md-link"/>
+          <w:rFonts w:hint="eastAsia"/>
+        </w:rPr>
+        <w:t>那边进行出货，减库存的操作。小程序及后台并不推送库存到</w:t>
+      </w:r>
+      <w:r>
+        <w:rPr>
+          <w:rStyle w:val="md-link"/>
+          <w:rFonts w:hint="eastAsia"/>
+        </w:rPr>
+        <w:t>ERP</w:t>
+      </w:r>
+      <w:r>
+        <w:rPr>
+          <w:rStyle w:val="md-link"/>
+          <w:rFonts w:hint="eastAsia"/>
+        </w:rPr>
+        <w:t>，而是从</w:t>
+      </w:r>
+      <w:r>
+        <w:rPr>
+          <w:rStyle w:val="md-link"/>
+          <w:rFonts w:hint="eastAsia"/>
+        </w:rPr>
+        <w:t>ERP</w:t>
+      </w:r>
+      <w:r>
+        <w:rPr>
+          <w:rStyle w:val="md-link"/>
+          <w:rFonts w:hint="eastAsia"/>
+        </w:rPr>
+        <w:t>获取最新库存（有定时任务，但是没启动）。</w:t>
+      </w:r>
+      <w:bookmarkStart w:id="0" w:name="_GoBack"/>
+      <w:bookmarkEnd w:id="0"/>
+    </w:p>
+    <w:p>
+      <w:pPr>
+        <w:jc w:val="left"/>
+        <w:rPr>
+          <w:rStyle w:val="md-link"/>
+          <w:rFonts w:hint="eastAsia"/>
+        </w:rPr>
+      </w:pPr>
+      <w:r>
+        <w:rPr>
+          <w:rStyle w:val="md-link"/>
+          <w:rFonts w:hint="eastAsia"/>
+        </w:rPr>
+        <w:t xml:space="preserve"> </w:t>
+      </w:r>
+    </w:p>
+    <w:p>
+      <w:pPr>
+        <w:jc w:val="left"/>
+        <w:rPr>
+          <w:rStyle w:val="md-link"/>
         </w:rPr>
       </w:pPr>
       <w:r>
@@ -5173,13 +5308,13 @@
         <w:jc w:val="left"/>
         <w:rPr>
           <w:rStyle w:val="md-link"/>
-          <w:rFonts w:hint="eastAsia"/>
         </w:rPr>
       </w:pPr>
       <w:r>
         <w:rPr>
           <w:noProof/>
         </w:rPr>
+        <w:lastRenderedPageBreak/>
         <w:drawing>
           <wp:inline distT="0" distB="0" distL="0" distR="0" wp14:anchorId="5B83177F" wp14:editId="7E2E9C4E">
             <wp:extent cx="5274310" cy="2347190"/>
@@ -5222,23 +5357,21 @@
         <w:jc w:val="left"/>
         <w:rPr>
           <w:rStyle w:val="md-link"/>
-          <w:rFonts w:hint="eastAsia"/>
-        </w:rPr>
-      </w:pPr>
-    </w:p>
-    <w:p>
-      <w:pPr>
-        <w:jc w:val="left"/>
-        <w:rPr>
-          <w:rStyle w:val="md-link"/>
-        </w:rPr>
-      </w:pPr>
-      <w:r>
-        <w:rPr>
-          <w:rStyle w:val="md-link"/>
-          <w:rFonts w:hint="eastAsia"/>
-        </w:rPr>
-        <w:lastRenderedPageBreak/>
+        </w:rPr>
+      </w:pPr>
+    </w:p>
+    <w:p>
+      <w:pPr>
+        <w:jc w:val="left"/>
+        <w:rPr>
+          <w:rStyle w:val="md-link"/>
+        </w:rPr>
+      </w:pPr>
+      <w:r>
+        <w:rPr>
+          <w:rStyle w:val="md-link"/>
+          <w:rFonts w:hint="eastAsia"/>
+        </w:rPr>
         <w:t>2</w:t>
       </w:r>
       <w:r>
@@ -5309,8 +5442,6 @@
         </w:rPr>
         <w:t>数据库</w:t>
       </w:r>
-      <w:bookmarkStart w:id="0" w:name="_GoBack"/>
-      <w:bookmarkEnd w:id="0"/>
     </w:p>
     <w:sectPr>
       <w:pgSz w:w="11906" w:h="16838"/>
@@ -6712,7 +6843,7 @@
 </file>
 
 <file path=customXml/itemProps1.xml><?xml version="1.0" encoding="utf-8"?>
-<ds:datastoreItem xmlns:ds="http://schemas.openxmlformats.org/officeDocument/2006/customXml" ds:itemID="{5618E4C5-60C4-4CF2-83BD-A07B515D3C11}">
+<ds:datastoreItem xmlns:ds="http://schemas.openxmlformats.org/officeDocument/2006/customXml" ds:itemID="{85EF71D4-F8CA-4265-8E43-A067FFC06299}">
   <ds:schemaRefs>
     <ds:schemaRef ds:uri="http://schemas.openxmlformats.org/officeDocument/2006/bibliography"/>
   </ds:schemaRefs>

--- a/工作个人笔记-2/项目笔记/6_天宇微服务/天宇项目个人备注.docx
+++ b/工作个人笔记-2/项目笔记/6_天宇微服务/天宇项目个人备注.docx
@@ -1608,6 +1608,30 @@
         </w:rPr>
         <w:t>其它</w:t>
       </w:r>
+      <w:r>
+        <w:rPr>
+          <w:rStyle w:val="md-link"/>
+          <w:rFonts w:ascii="Helvetica" w:hAnsi="Helvetica" w:cs="Helvetica" w:hint="eastAsia"/>
+          <w:b/>
+          <w:color w:val="333333"/>
+          <w:sz w:val="28"/>
+          <w:szCs w:val="28"/>
+          <w:shd w:val="clear" w:color="auto" w:fill="FFFFFF"/>
+        </w:rPr>
+        <w:t>，</w:t>
+      </w:r>
+      <w:r>
+        <w:rPr>
+          <w:rStyle w:val="md-link"/>
+          <w:rFonts w:ascii="Helvetica" w:hAnsi="Helvetica" w:cs="Helvetica" w:hint="eastAsia"/>
+          <w:b/>
+          <w:color w:val="333333"/>
+          <w:sz w:val="28"/>
+          <w:szCs w:val="28"/>
+          <w:shd w:val="clear" w:color="auto" w:fill="FFFFFF"/>
+        </w:rPr>
+        <w:t>promotionId</w:t>
+      </w:r>
     </w:p>
     <w:p>
       <w:pPr>
@@ -1619,6 +1643,7 @@
         <w:ind w:firstLineChars="0"/>
         <w:rPr>
           <w:rStyle w:val="md-link"/>
+          <w:rFonts w:hint="eastAsia"/>
           <w:b/>
         </w:rPr>
       </w:pPr>
@@ -1698,6 +1723,102 @@
         </w:rPr>
         <w:t xml:space="preserve"> </w:t>
       </w:r>
+    </w:p>
+    <w:p>
+      <w:pPr>
+        <w:pStyle w:val="a6"/>
+        <w:numPr>
+          <w:ilvl w:val="0"/>
+          <w:numId w:val="4"/>
+        </w:numPr>
+        <w:ind w:firstLineChars="0"/>
+        <w:rPr>
+          <w:rStyle w:val="md-link"/>
+          <w:rFonts w:hint="eastAsia"/>
+          <w:b/>
+        </w:rPr>
+      </w:pPr>
+      <w:r>
+        <w:rPr>
+          <w:rStyle w:val="md-link"/>
+          <w:rFonts w:hint="eastAsia"/>
+          <w:b/>
+        </w:rPr>
+        <w:t>promotionId</w:t>
+      </w:r>
+      <w:r>
+        <w:rPr>
+          <w:rStyle w:val="md-link"/>
+          <w:rFonts w:hint="eastAsia"/>
+          <w:b/>
+        </w:rPr>
+        <w:t>是促销标签，给</w:t>
+      </w:r>
+      <w:r>
+        <w:rPr>
+          <w:rStyle w:val="md-link"/>
+          <w:rFonts w:hint="eastAsia"/>
+          <w:b/>
+        </w:rPr>
+        <w:t>goods_spu</w:t>
+      </w:r>
+      <w:r>
+        <w:rPr>
+          <w:rStyle w:val="md-link"/>
+          <w:rFonts w:hint="eastAsia"/>
+          <w:b/>
+        </w:rPr>
+        <w:t>表里给商品标注此字段，设置优惠券的时候可指定有此标签的商品使用优惠券，如</w:t>
+      </w:r>
+      <w:r>
+        <w:rPr>
+          <w:rStyle w:val="md-link"/>
+          <w:rFonts w:hint="eastAsia"/>
+          <w:b/>
+        </w:rPr>
+        <w:t>Z2,</w:t>
+      </w:r>
+      <w:r>
+        <w:rPr>
+          <w:rStyle w:val="md-link"/>
+          <w:rFonts w:hint="eastAsia"/>
+          <w:b/>
+        </w:rPr>
+        <w:t>表示中药类商品可使用。</w:t>
+      </w:r>
+    </w:p>
+    <w:p>
+      <w:pPr>
+        <w:pStyle w:val="a6"/>
+        <w:numPr>
+          <w:ilvl w:val="0"/>
+          <w:numId w:val="4"/>
+        </w:numPr>
+        <w:ind w:firstLineChars="0"/>
+        <w:rPr>
+          <w:rStyle w:val="md-link"/>
+          <w:rFonts w:hint="eastAsia"/>
+          <w:b/>
+        </w:rPr>
+      </w:pPr>
+      <w:r>
+        <w:rPr>
+          <w:rStyle w:val="md-link"/>
+          <w:rFonts w:hint="eastAsia"/>
+          <w:b/>
+        </w:rPr>
+        <w:t xml:space="preserve"> promotion</w:t>
+      </w:r>
+      <w:r>
+        <w:rPr>
+          <w:rStyle w:val="md-link"/>
+          <w:rFonts w:hint="eastAsia"/>
+          <w:b/>
+        </w:rPr>
+        <w:t>的设置在字典设置模块</w:t>
+      </w:r>
+      <w:bookmarkStart w:id="0" w:name="_GoBack"/>
+      <w:bookmarkEnd w:id="0"/>
     </w:p>
     <w:p>
       <w:pPr>
@@ -1705,6 +1826,17 @@
         <w:ind w:left="360" w:firstLineChars="0" w:firstLine="0"/>
         <w:rPr>
           <w:rStyle w:val="md-link"/>
+          <w:rFonts w:hint="eastAsia"/>
+          <w:b/>
+        </w:rPr>
+      </w:pPr>
+    </w:p>
+    <w:p>
+      <w:pPr>
+        <w:pStyle w:val="a6"/>
+        <w:ind w:left="360" w:firstLineChars="0" w:firstLine="0"/>
+        <w:rPr>
+          <w:rStyle w:val="md-link"/>
           <w:b/>
         </w:rPr>
       </w:pPr>
@@ -1742,6 +1874,49 @@
           <w:b/>
         </w:rPr>
         <w:t xml:space="preserve"> </w:t>
+      </w:r>
+    </w:p>
+    <w:p>
+      <w:pPr>
+        <w:rPr>
+          <w:rStyle w:val="md-link"/>
+          <w:rFonts w:hint="eastAsia"/>
+        </w:rPr>
+      </w:pPr>
+      <w:r>
+        <w:rPr>
+          <w:rStyle w:val="md-link"/>
+          <w:rFonts w:hint="eastAsia"/>
+        </w:rPr>
+        <w:t>GoodsSpuMapper.xml</w:t>
+      </w:r>
+    </w:p>
+    <w:p>
+      <w:pPr>
+        <w:rPr>
+          <w:rStyle w:val="md-link"/>
+        </w:rPr>
+      </w:pPr>
+      <w:r>
+        <w:rPr>
+          <w:rStyle w:val="md-link"/>
+        </w:rPr>
+        <w:t>&lt;select id="selectPage1" resultMap="goodsSpuMap"&gt;</w:t>
+      </w:r>
+    </w:p>
+    <w:p>
+      <w:pPr>
+        <w:rPr>
+          <w:rStyle w:val="md-link"/>
+          <w:rFonts w:hint="eastAsia"/>
+        </w:rPr>
+      </w:pPr>
+      <w:r>
+        <w:rPr>
+          <w:rStyle w:val="md-link"/>
+        </w:rPr>
+        <w:lastRenderedPageBreak/>
+        <w:t>GoodsSpuServiceImpl.java:83</w:t>
       </w:r>
     </w:p>
     <w:tbl>
@@ -1783,42 +1958,6 @@
           </w:p>
         </w:tc>
       </w:tr>
-    </w:tbl>
-    <w:p>
-      <w:pPr>
-        <w:rPr>
-          <w:rStyle w:val="md-link"/>
-        </w:rPr>
-      </w:pPr>
-      <w:r>
-        <w:rPr>
-          <w:rStyle w:val="md-link"/>
-        </w:rPr>
-        <w:t>&lt;select id="selectPage1" resultMap="goodsSpuMap"&gt;</w:t>
-      </w:r>
-    </w:p>
-    <w:p>
-      <w:pPr>
-        <w:rPr>
-          <w:rStyle w:val="md-link"/>
-        </w:rPr>
-      </w:pPr>
-      <w:r>
-        <w:rPr>
-          <w:rStyle w:val="md-link"/>
-        </w:rPr>
-        <w:t>(GoodsSpuServiceImpl.java:83)</w:t>
-      </w:r>
-    </w:p>
-    <w:tbl>
-      <w:tblPr>
-        <w:tblStyle w:val="a5"/>
-        <w:tblW w:w="0" w:type="auto"/>
-        <w:tblLook w:val="04A0" w:firstRow="1" w:lastRow="0" w:firstColumn="1" w:lastColumn="0" w:noHBand="0" w:noVBand="1"/>
-      </w:tblPr>
-      <w:tblGrid>
-        <w:gridCol w:w="8522"/>
-      </w:tblGrid>
       <w:tr>
         <w:tc>
           <w:tcPr>
@@ -1866,7 +2005,6 @@
           <w:rStyle w:val="md-link"/>
           <w:rFonts w:hint="eastAsia"/>
         </w:rPr>
-        <w:lastRenderedPageBreak/>
         <w:t>本地运行小程序，访问首页商品相关也报此错</w:t>
       </w:r>
     </w:p>
@@ -2171,6 +2309,7 @@
           <w:rStyle w:val="md-link"/>
           <w:rFonts w:hint="eastAsia"/>
         </w:rPr>
+        <w:lastRenderedPageBreak/>
         <w:t xml:space="preserve">357:   </w:t>
       </w:r>
       <w:r>
@@ -2267,7 +2406,6 @@
           <w:rFonts w:hint="eastAsia"/>
           <w:b/>
         </w:rPr>
-        <w:lastRenderedPageBreak/>
         <w:t xml:space="preserve">2, </w:t>
       </w:r>
       <w:r>
@@ -3179,6 +3317,7 @@
         <w:rPr>
           <w:rStyle w:val="md-link"/>
         </w:rPr>
+        <w:lastRenderedPageBreak/>
         <w:t>StoreAPI</w:t>
       </w:r>
       <w:r>
@@ -3274,16 +3413,7 @@
                 <w:b/>
                 <w:color w:val="FF0000"/>
               </w:rPr>
-              <w:t xml:space="preserve">( st_distance ( point ( longitude, latitude ), point ( 114.540352, 37.085315 )) / 0.0111 ) AS </w:t>
-            </w:r>
-            <w:r>
-              <w:rPr>
-                <w:rStyle w:val="md-link"/>
-                <w:b/>
-                <w:color w:val="FF0000"/>
-              </w:rPr>
-              <w:lastRenderedPageBreak/>
-              <w:t xml:space="preserve">distance </w:t>
+              <w:t xml:space="preserve">( st_distance ( point ( longitude, latitude ), point ( 114.540352, 37.085315 )) / 0.0111 ) AS distance </w:t>
             </w:r>
           </w:p>
           <w:p>
@@ -3631,6 +3761,8 @@
         <w:rPr>
           <w:rStyle w:val="md-link"/>
           <w:rFonts w:hint="eastAsia"/>
+          <w:b/>
+          <w:color w:val="FF0000"/>
         </w:rPr>
         <w:t>修改：</w:t>
       </w:r>
@@ -3790,6 +3922,7 @@
         <w:jc w:val="left"/>
         <w:rPr>
           <w:rStyle w:val="md-link"/>
+          <w:rFonts w:hint="eastAsia"/>
         </w:rPr>
       </w:pPr>
       <w:r>
@@ -3846,6 +3979,47 @@
         <w:jc w:val="left"/>
         <w:rPr>
           <w:rStyle w:val="md-link"/>
+        </w:rPr>
+      </w:pPr>
+      <w:r>
+        <w:rPr>
+          <w:rStyle w:val="md-link"/>
+        </w:rPr>
+        <w:t>cou</w:t>
+      </w:r>
+      <w:r>
+        <w:rPr>
+          <w:rStyle w:val="md-link"/>
+          <w:rFonts w:hint="eastAsia"/>
+        </w:rPr>
+        <w:t xml:space="preserve">pon_info </w:t>
+      </w:r>
+      <w:r>
+        <w:rPr>
+          <w:rStyle w:val="md-link"/>
+          <w:rFonts w:hint="eastAsia"/>
+        </w:rPr>
+        <w:t xml:space="preserve">: </w:t>
+      </w:r>
+      <w:r>
+        <w:rPr>
+          <w:rStyle w:val="md-link"/>
+        </w:rPr>
+        <w:t>promotion_pic_url</w:t>
+      </w:r>
+      <w:r>
+        <w:rPr>
+          <w:rStyle w:val="md-link"/>
+          <w:rFonts w:hint="eastAsia"/>
+        </w:rPr>
+        <w:t>，优惠券促销图片</w:t>
+      </w:r>
+    </w:p>
+    <w:p>
+      <w:pPr>
+        <w:jc w:val="left"/>
+        <w:rPr>
+          <w:rStyle w:val="md-link"/>
           <w:b/>
         </w:rPr>
       </w:pPr>
@@ -3856,6 +4030,30 @@
           <w:b/>
         </w:rPr>
         <w:t>配置文件修改</w:t>
+      </w:r>
+      <w:r>
+        <w:rPr>
+          <w:rStyle w:val="md-link"/>
+          <w:rFonts w:hint="eastAsia"/>
+          <w:b/>
+        </w:rPr>
+        <w:t>，不需管，使用的是</w:t>
+      </w:r>
+      <w:r>
+        <w:rPr>
+          <w:rStyle w:val="md-link"/>
+          <w:rFonts w:hint="eastAsia"/>
+          <w:b/>
+        </w:rPr>
+        <w:t>Nacos  Config</w:t>
+      </w:r>
+      <w:r>
+        <w:rPr>
+          <w:rStyle w:val="md-link"/>
+          <w:rFonts w:hint="eastAsia"/>
+          <w:b/>
+        </w:rPr>
+        <w:t>配置中心，正式的配置环境没有变</w:t>
       </w:r>
       <w:r>
         <w:rPr>
@@ -3976,7 +4174,7 @@
           <w:kern w:val="0"/>
           <w:szCs w:val="21"/>
         </w:rPr>
-        <w:t>正式环境需恢复</w:t>
+        <w:t>正式环境</w:t>
       </w:r>
     </w:p>
     <w:p>
@@ -4416,7 +4614,6 @@
           <w:rStyle w:val="md-link"/>
           <w:rFonts w:hint="eastAsia"/>
         </w:rPr>
-        <w:lastRenderedPageBreak/>
         <w:t>支付后调用的接口，</w:t>
       </w:r>
       <w:r>
@@ -5083,7 +5280,7 @@
         <w:outlineLvl w:val="0"/>
         <w:rPr>
           <w:rStyle w:val="md-link"/>
-          <w:rFonts w:ascii="Helvetica" w:hAnsi="Helvetica" w:cs="Helvetica" w:hint="eastAsia"/>
+          <w:rFonts w:ascii="Helvetica" w:hAnsi="Helvetica" w:cs="Helvetica"/>
           <w:b/>
           <w:color w:val="333333"/>
           <w:sz w:val="28"/>
@@ -5145,7 +5342,6 @@
         <w:jc w:val="left"/>
         <w:rPr>
           <w:rStyle w:val="md-link"/>
-          <w:rFonts w:hint="eastAsia"/>
         </w:rPr>
       </w:pPr>
       <w:r>
@@ -5175,9 +5371,22 @@
         <w:jc w:val="left"/>
         <w:rPr>
           <w:rStyle w:val="md-link"/>
-          <w:rFonts w:hint="eastAsia"/>
-        </w:rPr>
-      </w:pPr>
+        </w:rPr>
+      </w:pPr>
+      <w:r>
+        <w:rPr>
+          <w:rStyle w:val="md-link"/>
+          <w:rFonts w:hint="eastAsia"/>
+        </w:rPr>
+        <w:t>1</w:t>
+      </w:r>
+      <w:r>
+        <w:rPr>
+          <w:rStyle w:val="md-link"/>
+          <w:rFonts w:hint="eastAsia"/>
+        </w:rPr>
+        <w:t>，</w:t>
+      </w:r>
       <w:r>
         <w:rPr>
           <w:rStyle w:val="md-link"/>
@@ -5241,15 +5450,83 @@
         </w:rPr>
         <w:t>获取最新库存（有定时任务，但是没启动）。</w:t>
       </w:r>
-      <w:bookmarkStart w:id="0" w:name="_GoBack"/>
-      <w:bookmarkEnd w:id="0"/>
-    </w:p>
-    <w:p>
-      <w:pPr>
-        <w:jc w:val="left"/>
-        <w:rPr>
-          <w:rStyle w:val="md-link"/>
-          <w:rFonts w:hint="eastAsia"/>
+    </w:p>
+    <w:p>
+      <w:pPr>
+        <w:jc w:val="left"/>
+        <w:rPr>
+          <w:rStyle w:val="md-link"/>
+        </w:rPr>
+      </w:pPr>
+      <w:r>
+        <w:rPr>
+          <w:rStyle w:val="md-link"/>
+          <w:rFonts w:hint="eastAsia"/>
+        </w:rPr>
+        <w:t>2</w:t>
+      </w:r>
+      <w:r>
+        <w:rPr>
+          <w:rStyle w:val="md-link"/>
+          <w:rFonts w:hint="eastAsia"/>
+        </w:rPr>
+        <w:t>，</w:t>
+      </w:r>
+      <w:r>
+        <w:rPr>
+          <w:rStyle w:val="md-link"/>
+          <w:rFonts w:hint="eastAsia"/>
+        </w:rPr>
+        <w:t>通过同步</w:t>
+      </w:r>
+      <w:r>
+        <w:rPr>
+          <w:rStyle w:val="md-link"/>
+          <w:rFonts w:hint="eastAsia"/>
+        </w:rPr>
+        <w:t>OrderInfo</w:t>
+      </w:r>
+      <w:r>
+        <w:rPr>
+          <w:rStyle w:val="md-link"/>
+          <w:rFonts w:hint="eastAsia"/>
+        </w:rPr>
+        <w:t>内的</w:t>
+      </w:r>
+      <w:r>
+        <w:rPr>
+          <w:rStyle w:val="md-link"/>
+          <w:rFonts w:hint="eastAsia"/>
+        </w:rPr>
+        <w:t>OrderItem</w:t>
+      </w:r>
+      <w:r>
+        <w:rPr>
+          <w:rStyle w:val="md-link"/>
+          <w:rFonts w:hint="eastAsia"/>
+        </w:rPr>
+        <w:t>的信息，来让</w:t>
+      </w:r>
+      <w:r>
+        <w:rPr>
+          <w:rStyle w:val="md-link"/>
+          <w:rFonts w:hint="eastAsia"/>
+        </w:rPr>
+        <w:t>ERP</w:t>
+      </w:r>
+      <w:r>
+        <w:rPr>
+          <w:rStyle w:val="md-link"/>
+          <w:rFonts w:hint="eastAsia"/>
+        </w:rPr>
+        <w:t>系统获取药品货号，并进行接下来的出单，减库存操作。</w:t>
+      </w:r>
+    </w:p>
+    <w:p>
+      <w:pPr>
+        <w:jc w:val="left"/>
+        <w:rPr>
+          <w:rStyle w:val="md-link"/>
         </w:rPr>
       </w:pPr>
       <w:r>
@@ -5443,6 +5720,289 @@
         <w:t>数据库</w:t>
       </w:r>
     </w:p>
+    <w:p>
+      <w:pPr>
+        <w:jc w:val="left"/>
+        <w:rPr>
+          <w:rStyle w:val="md-link"/>
+        </w:rPr>
+      </w:pPr>
+    </w:p>
+    <w:p>
+      <w:pPr>
+        <w:jc w:val="left"/>
+        <w:outlineLvl w:val="0"/>
+        <w:rPr>
+          <w:rStyle w:val="md-link"/>
+          <w:rFonts w:ascii="Helvetica" w:hAnsi="Helvetica" w:cs="Helvetica"/>
+          <w:b/>
+          <w:color w:val="333333"/>
+          <w:sz w:val="28"/>
+          <w:szCs w:val="28"/>
+          <w:shd w:val="clear" w:color="auto" w:fill="FFFFFF"/>
+        </w:rPr>
+      </w:pPr>
+      <w:r>
+        <w:rPr>
+          <w:rStyle w:val="md-link"/>
+          <w:rFonts w:ascii="Helvetica" w:hAnsi="Helvetica" w:cs="Helvetica" w:hint="eastAsia"/>
+          <w:b/>
+          <w:color w:val="333333"/>
+          <w:sz w:val="28"/>
+          <w:szCs w:val="28"/>
+          <w:shd w:val="clear" w:color="auto" w:fill="FFFFFF"/>
+        </w:rPr>
+        <w:t>十一</w:t>
+      </w:r>
+      <w:r>
+        <w:rPr>
+          <w:rStyle w:val="md-link"/>
+          <w:rFonts w:ascii="Helvetica" w:hAnsi="Helvetica" w:cs="Helvetica" w:hint="eastAsia"/>
+          <w:b/>
+          <w:color w:val="333333"/>
+          <w:sz w:val="28"/>
+          <w:szCs w:val="28"/>
+          <w:shd w:val="clear" w:color="auto" w:fill="FFFFFF"/>
+        </w:rPr>
+        <w:t>，</w:t>
+      </w:r>
+      <w:r>
+        <w:rPr>
+          <w:rStyle w:val="md-link"/>
+          <w:rFonts w:ascii="Helvetica" w:hAnsi="Helvetica" w:cs="Helvetica" w:hint="eastAsia"/>
+          <w:b/>
+          <w:color w:val="333333"/>
+          <w:sz w:val="28"/>
+          <w:szCs w:val="28"/>
+          <w:shd w:val="clear" w:color="auto" w:fill="FFFFFF"/>
+        </w:rPr>
+        <w:t>订单详情页面，套餐中的单品被拆分展示问题</w:t>
+      </w:r>
+    </w:p>
+    <w:p>
+      <w:pPr>
+        <w:jc w:val="left"/>
+        <w:rPr>
+          <w:rStyle w:val="md-link"/>
+        </w:rPr>
+      </w:pPr>
+      <w:r>
+        <w:rPr>
+          <w:rStyle w:val="md-link"/>
+        </w:rPr>
+        <w:t>保存套餐内的</w:t>
+      </w:r>
+      <w:r>
+        <w:rPr>
+          <w:rStyle w:val="md-link"/>
+          <w:rFonts w:hint="eastAsia"/>
+        </w:rPr>
+        <w:t>OrderItem</w:t>
+      </w:r>
+      <w:r>
+        <w:rPr>
+          <w:rStyle w:val="md-link"/>
+          <w:rFonts w:hint="eastAsia"/>
+        </w:rPr>
+        <w:t>时，加上</w:t>
+      </w:r>
+      <w:r>
+        <w:rPr>
+          <w:rStyle w:val="md-link"/>
+          <w:rFonts w:hint="eastAsia"/>
+        </w:rPr>
+        <w:t>packege:pageageId</w:t>
+      </w:r>
+      <w:r>
+        <w:rPr>
+          <w:rStyle w:val="md-link"/>
+          <w:rFonts w:hint="eastAsia"/>
+        </w:rPr>
+        <w:t>标记，当用户查询订单详情时，把具有相同</w:t>
+      </w:r>
+      <w:r>
+        <w:rPr>
+          <w:rStyle w:val="md-link"/>
+          <w:rFonts w:hint="eastAsia"/>
+        </w:rPr>
+        <w:t>packageId</w:t>
+      </w:r>
+      <w:r>
+        <w:rPr>
+          <w:rStyle w:val="md-link"/>
+          <w:rFonts w:hint="eastAsia"/>
+        </w:rPr>
+        <w:t>的单品</w:t>
+      </w:r>
+      <w:r>
+        <w:rPr>
+          <w:rStyle w:val="md-link"/>
+          <w:rFonts w:hint="eastAsia"/>
+        </w:rPr>
+        <w:t>OrderItem</w:t>
+      </w:r>
+      <w:r>
+        <w:rPr>
+          <w:rStyle w:val="md-link"/>
+          <w:rFonts w:hint="eastAsia"/>
+        </w:rPr>
+        <w:t>合并展示。</w:t>
+      </w:r>
+    </w:p>
+    <w:p>
+      <w:pPr>
+        <w:jc w:val="left"/>
+        <w:rPr>
+          <w:rStyle w:val="md-link"/>
+        </w:rPr>
+      </w:pPr>
+    </w:p>
+    <w:p>
+      <w:pPr>
+        <w:jc w:val="left"/>
+        <w:outlineLvl w:val="0"/>
+        <w:rPr>
+          <w:rStyle w:val="md-link"/>
+          <w:rFonts w:ascii="Helvetica" w:hAnsi="Helvetica" w:cs="Helvetica"/>
+          <w:b/>
+          <w:color w:val="333333"/>
+          <w:sz w:val="28"/>
+          <w:szCs w:val="28"/>
+          <w:shd w:val="clear" w:color="auto" w:fill="FFFFFF"/>
+        </w:rPr>
+      </w:pPr>
+      <w:r>
+        <w:rPr>
+          <w:rStyle w:val="md-link"/>
+          <w:rFonts w:ascii="Helvetica" w:hAnsi="Helvetica" w:cs="Helvetica" w:hint="eastAsia"/>
+          <w:b/>
+          <w:color w:val="333333"/>
+          <w:sz w:val="28"/>
+          <w:szCs w:val="28"/>
+          <w:shd w:val="clear" w:color="auto" w:fill="FFFFFF"/>
+        </w:rPr>
+        <w:t>十二</w:t>
+      </w:r>
+      <w:r>
+        <w:rPr>
+          <w:rStyle w:val="md-link"/>
+          <w:rFonts w:ascii="Helvetica" w:hAnsi="Helvetica" w:cs="Helvetica" w:hint="eastAsia"/>
+          <w:b/>
+          <w:color w:val="333333"/>
+          <w:sz w:val="28"/>
+          <w:szCs w:val="28"/>
+          <w:shd w:val="clear" w:color="auto" w:fill="FFFFFF"/>
+        </w:rPr>
+        <w:t>，</w:t>
+      </w:r>
+      <w:r>
+        <w:rPr>
+          <w:rStyle w:val="md-link"/>
+          <w:rFonts w:ascii="Helvetica" w:hAnsi="Helvetica" w:cs="Helvetica" w:hint="eastAsia"/>
+          <w:b/>
+          <w:color w:val="333333"/>
+          <w:sz w:val="28"/>
+          <w:szCs w:val="28"/>
+          <w:shd w:val="clear" w:color="auto" w:fill="FFFFFF"/>
+        </w:rPr>
+        <w:t>订单</w:t>
+      </w:r>
+      <w:r>
+        <w:rPr>
+          <w:rStyle w:val="md-link"/>
+          <w:rFonts w:ascii="Helvetica" w:hAnsi="Helvetica" w:cs="Helvetica" w:hint="eastAsia"/>
+          <w:b/>
+          <w:color w:val="333333"/>
+          <w:sz w:val="28"/>
+          <w:szCs w:val="28"/>
+          <w:shd w:val="clear" w:color="auto" w:fill="FFFFFF"/>
+        </w:rPr>
+        <w:t>OrderInfo</w:t>
+      </w:r>
+      <w:r>
+        <w:rPr>
+          <w:rStyle w:val="md-link"/>
+          <w:rFonts w:ascii="Helvetica" w:hAnsi="Helvetica" w:cs="Helvetica" w:hint="eastAsia"/>
+          <w:b/>
+          <w:color w:val="333333"/>
+          <w:sz w:val="28"/>
+          <w:szCs w:val="28"/>
+          <w:shd w:val="clear" w:color="auto" w:fill="FFFFFF"/>
+        </w:rPr>
+        <w:t>的</w:t>
+      </w:r>
+      <w:r>
+        <w:rPr>
+          <w:rStyle w:val="md-link"/>
+          <w:rFonts w:ascii="Helvetica" w:hAnsi="Helvetica" w:cs="Helvetica" w:hint="eastAsia"/>
+          <w:b/>
+          <w:color w:val="333333"/>
+          <w:sz w:val="28"/>
+          <w:szCs w:val="28"/>
+          <w:shd w:val="clear" w:color="auto" w:fill="FFFFFF"/>
+        </w:rPr>
+        <w:t>status</w:t>
+      </w:r>
+      <w:r>
+        <w:rPr>
+          <w:rStyle w:val="md-link"/>
+          <w:rFonts w:ascii="Helvetica" w:hAnsi="Helvetica" w:cs="Helvetica" w:hint="eastAsia"/>
+          <w:b/>
+          <w:color w:val="333333"/>
+          <w:sz w:val="28"/>
+          <w:szCs w:val="28"/>
+          <w:shd w:val="clear" w:color="auto" w:fill="FFFFFF"/>
+        </w:rPr>
+        <w:t>的含义</w:t>
+      </w:r>
+      <w:r>
+        <w:rPr>
+          <w:rStyle w:val="md-link"/>
+          <w:rFonts w:ascii="Helvetica" w:hAnsi="Helvetica" w:cs="Helvetica"/>
+          <w:b/>
+          <w:color w:val="333333"/>
+          <w:sz w:val="28"/>
+          <w:szCs w:val="28"/>
+          <w:shd w:val="clear" w:color="auto" w:fill="FFFFFF"/>
+        </w:rPr>
+        <w:t xml:space="preserve"> </w:t>
+      </w:r>
+    </w:p>
+    <w:p>
+      <w:pPr>
+        <w:jc w:val="left"/>
+        <w:rPr>
+          <w:rStyle w:val="md-link"/>
+        </w:rPr>
+      </w:pPr>
+      <w:r>
+        <w:rPr>
+          <w:rStyle w:val="md-link"/>
+        </w:rPr>
+        <w:t>见</w:t>
+      </w:r>
+      <w:r>
+        <w:rPr>
+          <w:rStyle w:val="md-link"/>
+        </w:rPr>
+        <w:t>OrderInfoEnum</w:t>
+      </w:r>
+      <w:r>
+        <w:rPr>
+          <w:rStyle w:val="md-link"/>
+          <w:rFonts w:hint="eastAsia"/>
+        </w:rPr>
+        <w:t>.java</w:t>
+      </w:r>
+    </w:p>
+    <w:p>
+      <w:pPr>
+        <w:jc w:val="left"/>
+        <w:rPr>
+          <w:rStyle w:val="md-link"/>
+        </w:rPr>
+      </w:pPr>
+    </w:p>
     <w:sectPr>
       <w:pgSz w:w="11906" w:h="16838"/>
       <w:pgMar w:top="1440" w:right="1800" w:bottom="1440" w:left="1800" w:header="851" w:footer="992" w:gutter="0"/>
@@ -5785,6 +6345,119 @@
     </w:lvl>
   </w:abstractNum>
   <w:abstractNum w:abstractNumId="3">
+    <w:nsid w:val="52053F9A"/>
+    <w:multiLevelType w:val="hybridMultilevel"/>
+    <w:tmpl w:val="70DC1A90"/>
+    <w:lvl w:ilvl="0" w:tplc="B7F4A042">
+      <w:start w:val="1"/>
+      <w:numFmt w:val="bullet"/>
+      <w:lvlText w:val="-"/>
+      <w:lvlJc w:val="left"/>
+      <w:pPr>
+        <w:ind w:left="360" w:hanging="360"/>
+      </w:pPr>
+      <w:rPr>
+        <w:rFonts w:ascii="Calibri" w:eastAsiaTheme="minorEastAsia" w:hAnsi="Calibri" w:cs="Calibri" w:hint="default"/>
+      </w:rPr>
+    </w:lvl>
+    <w:lvl w:ilvl="1" w:tplc="04090003" w:tentative="1">
+      <w:start w:val="1"/>
+      <w:numFmt w:val="bullet"/>
+      <w:lvlText w:val=""/>
+      <w:lvlJc w:val="left"/>
+      <w:pPr>
+        <w:ind w:left="840" w:hanging="420"/>
+      </w:pPr>
+      <w:rPr>
+        <w:rFonts w:ascii="Wingdings" w:hAnsi="Wingdings" w:hint="default"/>
+      </w:rPr>
+    </w:lvl>
+    <w:lvl w:ilvl="2" w:tplc="04090005" w:tentative="1">
+      <w:start w:val="1"/>
+      <w:numFmt w:val="bullet"/>
+      <w:lvlText w:val=""/>
+      <w:lvlJc w:val="left"/>
+      <w:pPr>
+        <w:ind w:left="1260" w:hanging="420"/>
+      </w:pPr>
+      <w:rPr>
+        <w:rFonts w:ascii="Wingdings" w:hAnsi="Wingdings" w:hint="default"/>
+      </w:rPr>
+    </w:lvl>
+    <w:lvl w:ilvl="3" w:tplc="04090001" w:tentative="1">
+      <w:start w:val="1"/>
+      <w:numFmt w:val="bullet"/>
+      <w:lvlText w:val=""/>
+      <w:lvlJc w:val="left"/>
+      <w:pPr>
+        <w:ind w:left="1680" w:hanging="420"/>
+      </w:pPr>
+      <w:rPr>
+        <w:rFonts w:ascii="Wingdings" w:hAnsi="Wingdings" w:hint="default"/>
+      </w:rPr>
+    </w:lvl>
+    <w:lvl w:ilvl="4" w:tplc="04090003" w:tentative="1">
+      <w:start w:val="1"/>
+      <w:numFmt w:val="bullet"/>
+      <w:lvlText w:val=""/>
+      <w:lvlJc w:val="left"/>
+      <w:pPr>
+        <w:ind w:left="2100" w:hanging="420"/>
+      </w:pPr>
+      <w:rPr>
+        <w:rFonts w:ascii="Wingdings" w:hAnsi="Wingdings" w:hint="default"/>
+      </w:rPr>
+    </w:lvl>
+    <w:lvl w:ilvl="5" w:tplc="04090005" w:tentative="1">
+      <w:start w:val="1"/>
+      <w:numFmt w:val="bullet"/>
+      <w:lvlText w:val=""/>
+      <w:lvlJc w:val="left"/>
+      <w:pPr>
+        <w:ind w:left="2520" w:hanging="420"/>
+      </w:pPr>
+      <w:rPr>
+        <w:rFonts w:ascii="Wingdings" w:hAnsi="Wingdings" w:hint="default"/>
+      </w:rPr>
+    </w:lvl>
+    <w:lvl w:ilvl="6" w:tplc="04090001" w:tentative="1">
+      <w:start w:val="1"/>
+      <w:numFmt w:val="bullet"/>
+      <w:lvlText w:val=""/>
+      <w:lvlJc w:val="left"/>
+      <w:pPr>
+        <w:ind w:left="2940" w:hanging="420"/>
+      </w:pPr>
+      <w:rPr>
+        <w:rFonts w:ascii="Wingdings" w:hAnsi="Wingdings" w:hint="default"/>
+      </w:rPr>
+    </w:lvl>
+    <w:lvl w:ilvl="7" w:tplc="04090003" w:tentative="1">
+      <w:start w:val="1"/>
+      <w:numFmt w:val="bullet"/>
+      <w:lvlText w:val=""/>
+      <w:lvlJc w:val="left"/>
+      <w:pPr>
+        <w:ind w:left="3360" w:hanging="420"/>
+      </w:pPr>
+      <w:rPr>
+        <w:rFonts w:ascii="Wingdings" w:hAnsi="Wingdings" w:hint="default"/>
+      </w:rPr>
+    </w:lvl>
+    <w:lvl w:ilvl="8" w:tplc="04090005" w:tentative="1">
+      <w:start w:val="1"/>
+      <w:numFmt w:val="bullet"/>
+      <w:lvlText w:val=""/>
+      <w:lvlJc w:val="left"/>
+      <w:pPr>
+        <w:ind w:left="3780" w:hanging="420"/>
+      </w:pPr>
+      <w:rPr>
+        <w:rFonts w:ascii="Wingdings" w:hAnsi="Wingdings" w:hint="default"/>
+      </w:rPr>
+    </w:lvl>
+  </w:abstractNum>
+  <w:abstractNum w:abstractNumId="4">
     <w:nsid w:val="760E5677"/>
     <w:multiLevelType w:val="hybridMultilevel"/>
     <w:tmpl w:val="AF504418"/>
@@ -5871,7 +6544,7 @@
     </w:lvl>
   </w:abstractNum>
   <w:num w:numId="1">
-    <w:abstractNumId w:val="3"/>
+    <w:abstractNumId w:val="4"/>
   </w:num>
   <w:num w:numId="2">
     <w:abstractNumId w:val="0"/>
@@ -5881,6 +6554,9 @@
   </w:num>
   <w:num w:numId="4">
     <w:abstractNumId w:val="2"/>
+  </w:num>
+  <w:num w:numId="5">
+    <w:abstractNumId w:val="3"/>
   </w:num>
 </w:numbering>
 </file>
@@ -6843,7 +7519,7 @@
 </file>
 
 <file path=customXml/itemProps1.xml><?xml version="1.0" encoding="utf-8"?>
-<ds:datastoreItem xmlns:ds="http://schemas.openxmlformats.org/officeDocument/2006/customXml" ds:itemID="{85EF71D4-F8CA-4265-8E43-A067FFC06299}">
+<ds:datastoreItem xmlns:ds="http://schemas.openxmlformats.org/officeDocument/2006/customXml" ds:itemID="{FA75EFE7-4D75-4485-A913-3B277FE1BDDC}">
   <ds:schemaRefs>
     <ds:schemaRef ds:uri="http://schemas.openxmlformats.org/officeDocument/2006/bibliography"/>
   </ds:schemaRefs>

--- a/工作个人笔记-2/项目笔记/6_天宇微服务/天宇项目个人备注.docx
+++ b/工作个人笔记-2/项目笔记/6_天宇微服务/天宇项目个人备注.docx
@@ -604,6 +604,9 @@
     <w:p>
       <w:pPr>
         <w:jc w:val="left"/>
+        <w:rPr>
+          <w:rFonts w:hint="eastAsia"/>
+        </w:rPr>
       </w:pPr>
       <w:r>
         <w:t>notice_item</w:t>
@@ -631,6 +634,51 @@
           <w:rFonts w:hint="eastAsia"/>
         </w:rPr>
         <w:t>表</w:t>
+      </w:r>
+    </w:p>
+    <w:p>
+      <w:pPr>
+        <w:jc w:val="left"/>
+        <w:rPr>
+          <w:rFonts w:hint="eastAsia"/>
+        </w:rPr>
+      </w:pPr>
+    </w:p>
+    <w:p>
+      <w:pPr>
+        <w:jc w:val="left"/>
+      </w:pPr>
+      <w:r>
+        <w:rPr>
+          <w:rFonts w:hint="eastAsia"/>
+        </w:rPr>
+        <w:t xml:space="preserve">coupon_user: </w:t>
+      </w:r>
+      <w:r>
+        <w:rPr>
+          <w:rFonts w:hint="eastAsia"/>
+        </w:rPr>
+        <w:t>用户的优惠券信息表，</w:t>
+      </w:r>
+      <w:r>
+        <w:rPr>
+          <w:rFonts w:hint="eastAsia"/>
+        </w:rPr>
+        <w:t>user_id=id(user_info</w:t>
+      </w:r>
+      <w:r>
+        <w:rPr>
+          <w:rFonts w:hint="eastAsia"/>
+        </w:rPr>
+        <w:t>表</w:t>
+      </w:r>
+      <w:bookmarkStart w:id="0" w:name="_GoBack"/>
+      <w:bookmarkEnd w:id="0"/>
+      <w:r>
+        <w:rPr>
+          <w:rFonts w:hint="eastAsia"/>
+        </w:rPr>
+        <w:t>)</w:t>
       </w:r>
     </w:p>
     <w:p>
@@ -913,6 +961,7 @@
               <w:rPr>
                 <w:rStyle w:val="md-link"/>
               </w:rPr>
+              <w:lastRenderedPageBreak/>
               <w:t xml:space="preserve">    @GetMapping("/activity/list")</w:t>
             </w:r>
           </w:p>
@@ -1643,7 +1692,6 @@
         <w:ind w:firstLineChars="0"/>
         <w:rPr>
           <w:rStyle w:val="md-link"/>
-          <w:rFonts w:hint="eastAsia"/>
           <w:b/>
         </w:rPr>
       </w:pPr>
@@ -1734,7 +1782,6 @@
         <w:ind w:firstLineChars="0"/>
         <w:rPr>
           <w:rStyle w:val="md-link"/>
-          <w:rFonts w:hint="eastAsia"/>
           <w:b/>
         </w:rPr>
       </w:pPr>
@@ -1797,7 +1844,6 @@
         <w:ind w:firstLineChars="0"/>
         <w:rPr>
           <w:rStyle w:val="md-link"/>
-          <w:rFonts w:hint="eastAsia"/>
           <w:b/>
         </w:rPr>
       </w:pPr>
@@ -1817,8 +1863,6 @@
         </w:rPr>
         <w:t>的设置在字典设置模块</w:t>
       </w:r>
-      <w:bookmarkStart w:id="0" w:name="_GoBack"/>
-      <w:bookmarkEnd w:id="0"/>
     </w:p>
     <w:p>
       <w:pPr>
@@ -1826,7 +1870,6 @@
         <w:ind w:left="360" w:firstLineChars="0" w:firstLine="0"/>
         <w:rPr>
           <w:rStyle w:val="md-link"/>
-          <w:rFonts w:hint="eastAsia"/>
           <w:b/>
         </w:rPr>
       </w:pPr>
@@ -1880,14 +1923,14 @@
       <w:pPr>
         <w:rPr>
           <w:rStyle w:val="md-link"/>
-          <w:rFonts w:hint="eastAsia"/>
-        </w:rPr>
-      </w:pPr>
-      <w:r>
-        <w:rPr>
-          <w:rStyle w:val="md-link"/>
-          <w:rFonts w:hint="eastAsia"/>
-        </w:rPr>
+        </w:rPr>
+      </w:pPr>
+      <w:r>
+        <w:rPr>
+          <w:rStyle w:val="md-link"/>
+          <w:rFonts w:hint="eastAsia"/>
+        </w:rPr>
+        <w:lastRenderedPageBreak/>
         <w:t>GoodsSpuMapper.xml</w:t>
       </w:r>
     </w:p>
@@ -1908,14 +1951,12 @@
       <w:pPr>
         <w:rPr>
           <w:rStyle w:val="md-link"/>
-          <w:rFonts w:hint="eastAsia"/>
-        </w:rPr>
-      </w:pPr>
-      <w:r>
-        <w:rPr>
-          <w:rStyle w:val="md-link"/>
-        </w:rPr>
-        <w:lastRenderedPageBreak/>
+        </w:rPr>
+      </w:pPr>
+      <w:r>
+        <w:rPr>
+          <w:rStyle w:val="md-link"/>
+        </w:rPr>
         <w:t>GoodsSpuServiceImpl.java:83</w:t>
       </w:r>
     </w:p>
@@ -2261,6 +2302,7 @@
           <w:rStyle w:val="md-link"/>
           <w:rFonts w:hint="eastAsia"/>
         </w:rPr>
+        <w:lastRenderedPageBreak/>
         <w:t>protmotionId</w:t>
       </w:r>
       <w:r>
@@ -2309,7 +2351,6 @@
           <w:rStyle w:val="md-link"/>
           <w:rFonts w:hint="eastAsia"/>
         </w:rPr>
-        <w:lastRenderedPageBreak/>
         <w:t xml:space="preserve">357:   </w:t>
       </w:r>
       <w:r>
@@ -3317,7 +3358,6 @@
         <w:rPr>
           <w:rStyle w:val="md-link"/>
         </w:rPr>
-        <w:lastRenderedPageBreak/>
         <w:t>StoreAPI</w:t>
       </w:r>
       <w:r>
@@ -3922,7 +3962,6 @@
         <w:jc w:val="left"/>
         <w:rPr>
           <w:rStyle w:val="md-link"/>
-          <w:rFonts w:hint="eastAsia"/>
         </w:rPr>
       </w:pPr>
       <w:r>
@@ -4012,7 +4051,19 @@
           <w:rStyle w:val="md-link"/>
           <w:rFonts w:hint="eastAsia"/>
         </w:rPr>
-        <w:t>，优惠券促销图片</w:t>
+        <w:t>，</w:t>
+      </w:r>
+      <w:r>
+        <w:rPr>
+          <w:rStyle w:val="md-link"/>
+        </w:rPr>
+        <w:t xml:space="preserve"> </w:t>
+      </w:r>
+      <w:r>
+        <w:rPr>
+          <w:rStyle w:val="md-link"/>
+        </w:rPr>
+        <w:t>bind_coupon</w:t>
       </w:r>
     </w:p>
     <w:p>
@@ -4435,7 +4486,7 @@
           <w:szCs w:val="28"/>
           <w:shd w:val="clear" w:color="auto" w:fill="FFFFFF"/>
         </w:rPr>
-        <w:t>套餐付款后，</w:t>
+        <w:t>套餐付款</w:t>
       </w:r>
       <w:r>
         <w:rPr>
@@ -4447,21 +4498,22 @@
           <w:szCs w:val="28"/>
           <w:shd w:val="clear" w:color="auto" w:fill="FFFFFF"/>
         </w:rPr>
-        <w:t>微信回调步骤</w:t>
-      </w:r>
-    </w:p>
-    <w:p>
-      <w:pPr>
-        <w:jc w:val="left"/>
-        <w:rPr>
-          <w:rStyle w:val="md-link"/>
-        </w:rPr>
-      </w:pPr>
-      <w:r>
-        <w:rPr>
-          <w:rStyle w:val="md-link"/>
-          <w:rFonts w:hint="eastAsia"/>
-        </w:rPr>
+        <w:t>，退款微信回调问题</w:t>
+      </w:r>
+    </w:p>
+    <w:p>
+      <w:pPr>
+        <w:jc w:val="left"/>
+        <w:rPr>
+          <w:rStyle w:val="md-link"/>
+        </w:rPr>
+      </w:pPr>
+      <w:r>
+        <w:rPr>
+          <w:rStyle w:val="md-link"/>
+          <w:rFonts w:hint="eastAsia"/>
+        </w:rPr>
+        <w:lastRenderedPageBreak/>
         <w:t>未付款状态，无法退款，原因</w:t>
       </w:r>
       <w:r>
@@ -5128,7 +5180,14 @@
           <w:rStyle w:val="md-link"/>
           <w:rFonts w:hint="eastAsia"/>
         </w:rPr>
-        <w:t>退款报错，正数文件不存在</w:t>
+        <w:t>退款报错，证书</w:t>
+      </w:r>
+      <w:r>
+        <w:rPr>
+          <w:rStyle w:val="md-link"/>
+          <w:rFonts w:hint="eastAsia"/>
+        </w:rPr>
+        <w:t>文件不存在</w:t>
       </w:r>
       <w:r>
         <w:rPr>
@@ -5264,6 +5323,236 @@
           <w:rFonts w:hint="eastAsia"/>
         </w:rPr>
         <w:t>key_path</w:t>
+      </w:r>
+    </w:p>
+    <w:p>
+      <w:pPr>
+        <w:jc w:val="left"/>
+        <w:rPr>
+          <w:rStyle w:val="md-link"/>
+          <w:b/>
+          <w:color w:val="FF0000"/>
+        </w:rPr>
+      </w:pPr>
+      <w:r>
+        <w:rPr>
+          <w:rStyle w:val="md-link"/>
+          <w:rFonts w:hint="eastAsia"/>
+          <w:b/>
+          <w:color w:val="FF0000"/>
+        </w:rPr>
+        <w:t>无法退款，问题原因</w:t>
+      </w:r>
+      <w:r>
+        <w:rPr>
+          <w:rStyle w:val="md-link"/>
+          <w:rFonts w:hint="eastAsia"/>
+          <w:b/>
+          <w:color w:val="FF0000"/>
+        </w:rPr>
+        <w:t>：</w:t>
+      </w:r>
+    </w:p>
+    <w:p>
+      <w:pPr>
+        <w:pStyle w:val="a6"/>
+        <w:numPr>
+          <w:ilvl w:val="0"/>
+          <w:numId w:val="7"/>
+        </w:numPr>
+        <w:ind w:firstLineChars="0"/>
+        <w:jc w:val="left"/>
+        <w:rPr>
+          <w:rStyle w:val="md-link"/>
+        </w:rPr>
+      </w:pPr>
+      <w:r>
+        <w:rPr>
+          <w:rStyle w:val="md-link"/>
+          <w:rFonts w:hint="eastAsia"/>
+        </w:rPr>
+        <w:t>要在后台管理页面确认证书的位置，</w:t>
+      </w:r>
+      <w:r>
+        <w:rPr>
+          <w:rStyle w:val="md-link"/>
+          <w:rFonts w:hint="eastAsia"/>
+        </w:rPr>
+        <w:t>Linux</w:t>
+      </w:r>
+      <w:r>
+        <w:rPr>
+          <w:rStyle w:val="md-link"/>
+          <w:rFonts w:hint="eastAsia"/>
+        </w:rPr>
+        <w:t>环境不要用测试环境</w:t>
+      </w:r>
+      <w:r>
+        <w:rPr>
+          <w:rStyle w:val="md-link"/>
+          <w:rFonts w:hint="eastAsia"/>
+        </w:rPr>
+        <w:t>Win</w:t>
+      </w:r>
+      <w:r>
+        <w:rPr>
+          <w:rStyle w:val="md-link"/>
+          <w:rFonts w:hint="eastAsia"/>
+        </w:rPr>
+        <w:t>的地址格式；</w:t>
+      </w:r>
+    </w:p>
+    <w:p>
+      <w:pPr>
+        <w:pStyle w:val="a6"/>
+        <w:numPr>
+          <w:ilvl w:val="0"/>
+          <w:numId w:val="7"/>
+        </w:numPr>
+        <w:ind w:firstLineChars="0"/>
+        <w:jc w:val="left"/>
+        <w:rPr>
+          <w:rStyle w:val="md-link"/>
+        </w:rPr>
+      </w:pPr>
+      <w:r>
+        <w:rPr>
+          <w:rStyle w:val="md-link"/>
+          <w:rFonts w:hint="eastAsia"/>
+        </w:rPr>
+        <w:t>Linux</w:t>
+      </w:r>
+      <w:r>
+        <w:rPr>
+          <w:rStyle w:val="md-link"/>
+          <w:rFonts w:hint="eastAsia"/>
+        </w:rPr>
+        <w:t>测试环境的数据库中证书位置改了，但是</w:t>
+      </w:r>
+      <w:r>
+        <w:rPr>
+          <w:rStyle w:val="md-link"/>
+          <w:rFonts w:hint="eastAsia"/>
+        </w:rPr>
+        <w:t>weixin</w:t>
+      </w:r>
+      <w:r>
+        <w:rPr>
+          <w:rStyle w:val="md-link"/>
+          <w:rFonts w:hint="eastAsia"/>
+        </w:rPr>
+        <w:t>模块还是用的</w:t>
+      </w:r>
+      <w:r>
+        <w:rPr>
+          <w:rStyle w:val="md-link"/>
+          <w:rFonts w:hint="eastAsia"/>
+        </w:rPr>
+        <w:t>Wind</w:t>
+      </w:r>
+      <w:r>
+        <w:rPr>
+          <w:rStyle w:val="md-link"/>
+          <w:rFonts w:hint="eastAsia"/>
+        </w:rPr>
+        <w:t>的地址，解决办法：</w:t>
+      </w:r>
+      <w:r>
+        <w:rPr>
+          <w:rStyle w:val="md-link"/>
+          <w:rFonts w:hint="eastAsia"/>
+          <w:b/>
+          <w:color w:val="002060"/>
+        </w:rPr>
+        <w:t>需要清空</w:t>
+      </w:r>
+      <w:r>
+        <w:rPr>
+          <w:rStyle w:val="md-link"/>
+          <w:rFonts w:hint="eastAsia"/>
+          <w:b/>
+          <w:color w:val="002060"/>
+        </w:rPr>
+        <w:t>redis</w:t>
+      </w:r>
+      <w:r>
+        <w:rPr>
+          <w:rStyle w:val="md-link"/>
+          <w:rFonts w:hint="eastAsia"/>
+          <w:b/>
+          <w:color w:val="002060"/>
+        </w:rPr>
+        <w:t>缓存，并重启项目</w:t>
+      </w:r>
+      <w:r>
+        <w:rPr>
+          <w:rStyle w:val="md-link"/>
+          <w:rFonts w:hint="eastAsia"/>
+        </w:rPr>
+        <w:t>；</w:t>
+      </w:r>
+    </w:p>
+    <w:p>
+      <w:pPr>
+        <w:pStyle w:val="a6"/>
+        <w:numPr>
+          <w:ilvl w:val="0"/>
+          <w:numId w:val="7"/>
+        </w:numPr>
+        <w:ind w:firstLineChars="0"/>
+        <w:jc w:val="left"/>
+        <w:rPr>
+          <w:rStyle w:val="md-link"/>
+        </w:rPr>
+      </w:pPr>
+      <w:r>
+        <w:rPr>
+          <w:rStyle w:val="md-link"/>
+          <w:rFonts w:hint="eastAsia"/>
+        </w:rPr>
+        <w:t>如果在后台页面上传证书的话，会在证书原名后加</w:t>
+      </w:r>
+      <w:r>
+        <w:rPr>
+          <w:rStyle w:val="md-link"/>
+          <w:rFonts w:hint="eastAsia"/>
+        </w:rPr>
+        <w:t>uuid</w:t>
+      </w:r>
+      <w:r>
+        <w:rPr>
+          <w:rStyle w:val="md-link"/>
+          <w:rFonts w:hint="eastAsia"/>
+        </w:rPr>
+        <w:t>，导致证书名字</w:t>
+      </w:r>
+      <w:r>
+        <w:rPr>
+          <w:rStyle w:val="md-link"/>
+          <w:rFonts w:hint="eastAsia"/>
+        </w:rPr>
+        <w:t>改变，</w:t>
+      </w:r>
+      <w:r>
+        <w:rPr>
+          <w:rStyle w:val="md-link"/>
+          <w:rFonts w:hint="eastAsia"/>
+        </w:rPr>
+        <w:t>与数据库的不一致，引起读取报错，建议手动传到</w:t>
+      </w:r>
+      <w:r>
+        <w:rPr>
+          <w:rStyle w:val="md-link"/>
+          <w:rFonts w:hint="eastAsia"/>
+        </w:rPr>
+        <w:t>Linux</w:t>
+      </w:r>
+      <w:r>
+        <w:rPr>
+          <w:rStyle w:val="md-link"/>
+          <w:rFonts w:hint="eastAsia"/>
+        </w:rPr>
+        <w:t>服务器</w:t>
       </w:r>
     </w:p>
     <w:p>
@@ -5995,6 +6284,353 @@
         <w:t>.java</w:t>
       </w:r>
     </w:p>
+    <w:tbl>
+      <w:tblPr>
+        <w:tblStyle w:val="a5"/>
+        <w:tblW w:w="0" w:type="auto"/>
+        <w:tblLook w:val="04A0" w:firstRow="1" w:lastRow="0" w:firstColumn="1" w:lastColumn="0" w:noHBand="0" w:noVBand="1"/>
+      </w:tblPr>
+      <w:tblGrid>
+        <w:gridCol w:w="8522"/>
+      </w:tblGrid>
+      <w:tr>
+        <w:tc>
+          <w:tcPr>
+            <w:tcW w:w="8522" w:type="dxa"/>
+          </w:tcPr>
+          <w:p>
+            <w:pPr>
+              <w:ind w:firstLineChars="200" w:firstLine="420"/>
+              <w:jc w:val="left"/>
+              <w:rPr>
+                <w:rStyle w:val="md-link"/>
+              </w:rPr>
+            </w:pPr>
+            <w:r>
+              <w:rPr>
+                <w:rStyle w:val="md-link"/>
+                <w:rFonts w:hint="eastAsia"/>
+              </w:rPr>
+              <w:t>STATUS_0("0","</w:t>
+            </w:r>
+            <w:r>
+              <w:rPr>
+                <w:rStyle w:val="md-link"/>
+                <w:rFonts w:ascii="宋体" w:eastAsia="宋体" w:hAnsi="宋体" w:cs="宋体" w:hint="eastAsia"/>
+              </w:rPr>
+              <w:t>待付款</w:t>
+            </w:r>
+            <w:r>
+              <w:rPr>
+                <w:rStyle w:val="md-link"/>
+                <w:rFonts w:hint="eastAsia"/>
+              </w:rPr>
+              <w:t>"),</w:t>
+            </w:r>
+          </w:p>
+          <w:p>
+            <w:pPr>
+              <w:jc w:val="left"/>
+              <w:rPr>
+                <w:rStyle w:val="md-link"/>
+              </w:rPr>
+            </w:pPr>
+            <w:r>
+              <w:rPr>
+                <w:rStyle w:val="md-link"/>
+                <w:rFonts w:hint="eastAsia"/>
+              </w:rPr>
+              <w:tab/>
+              <w:t>STATUS_1("1","</w:t>
+            </w:r>
+            <w:r>
+              <w:rPr>
+                <w:rStyle w:val="md-link"/>
+                <w:rFonts w:ascii="宋体" w:eastAsia="宋体" w:hAnsi="宋体" w:cs="宋体" w:hint="eastAsia"/>
+              </w:rPr>
+              <w:t>待发货</w:t>
+            </w:r>
+            <w:r>
+              <w:rPr>
+                <w:rStyle w:val="md-link"/>
+                <w:rFonts w:hint="eastAsia"/>
+              </w:rPr>
+              <w:t>"),</w:t>
+            </w:r>
+          </w:p>
+          <w:p>
+            <w:pPr>
+              <w:jc w:val="left"/>
+              <w:rPr>
+                <w:rStyle w:val="md-link"/>
+              </w:rPr>
+            </w:pPr>
+            <w:r>
+              <w:rPr>
+                <w:rStyle w:val="md-link"/>
+                <w:rFonts w:hint="eastAsia"/>
+              </w:rPr>
+              <w:tab/>
+              <w:t>STATUS_2("2","</w:t>
+            </w:r>
+            <w:r>
+              <w:rPr>
+                <w:rStyle w:val="md-link"/>
+                <w:rFonts w:ascii="宋体" w:eastAsia="宋体" w:hAnsi="宋体" w:cs="宋体" w:hint="eastAsia"/>
+              </w:rPr>
+              <w:t>待收货</w:t>
+            </w:r>
+            <w:r>
+              <w:rPr>
+                <w:rStyle w:val="md-link"/>
+                <w:rFonts w:hint="eastAsia"/>
+              </w:rPr>
+              <w:t>"),</w:t>
+            </w:r>
+          </w:p>
+          <w:p>
+            <w:pPr>
+              <w:jc w:val="left"/>
+              <w:rPr>
+                <w:rStyle w:val="md-link"/>
+              </w:rPr>
+            </w:pPr>
+            <w:r>
+              <w:rPr>
+                <w:rStyle w:val="md-link"/>
+                <w:rFonts w:hint="eastAsia"/>
+              </w:rPr>
+              <w:tab/>
+              <w:t>STATUS_3("3","</w:t>
+            </w:r>
+            <w:r>
+              <w:rPr>
+                <w:rStyle w:val="md-link"/>
+                <w:rFonts w:ascii="宋体" w:eastAsia="宋体" w:hAnsi="宋体" w:cs="宋体" w:hint="eastAsia"/>
+              </w:rPr>
+              <w:t>已完成</w:t>
+            </w:r>
+            <w:r>
+              <w:rPr>
+                <w:rStyle w:val="md-link"/>
+                <w:rFonts w:hint="eastAsia"/>
+              </w:rPr>
+              <w:t>"),</w:t>
+            </w:r>
+          </w:p>
+          <w:p>
+            <w:pPr>
+              <w:jc w:val="left"/>
+              <w:rPr>
+                <w:rStyle w:val="md-link"/>
+              </w:rPr>
+            </w:pPr>
+            <w:r>
+              <w:rPr>
+                <w:rStyle w:val="md-link"/>
+                <w:rFonts w:hint="eastAsia"/>
+              </w:rPr>
+              <w:tab/>
+              <w:t>STATUS_5("5","</w:t>
+            </w:r>
+            <w:r>
+              <w:rPr>
+                <w:rStyle w:val="md-link"/>
+                <w:rFonts w:ascii="宋体" w:eastAsia="宋体" w:hAnsi="宋体" w:cs="宋体" w:hint="eastAsia"/>
+              </w:rPr>
+              <w:t>已取消</w:t>
+            </w:r>
+            <w:r>
+              <w:rPr>
+                <w:rStyle w:val="md-link"/>
+                <w:rFonts w:hint="eastAsia"/>
+              </w:rPr>
+              <w:t>"),</w:t>
+            </w:r>
+          </w:p>
+          <w:p>
+            <w:pPr>
+              <w:jc w:val="left"/>
+              <w:rPr>
+                <w:rStyle w:val="md-link"/>
+              </w:rPr>
+            </w:pPr>
+            <w:r>
+              <w:rPr>
+                <w:rStyle w:val="md-link"/>
+                <w:rFonts w:hint="eastAsia"/>
+              </w:rPr>
+              <w:tab/>
+              <w:t>STATUS_6("6","</w:t>
+            </w:r>
+            <w:r>
+              <w:rPr>
+                <w:rStyle w:val="md-link"/>
+                <w:rFonts w:ascii="宋体" w:eastAsia="宋体" w:hAnsi="宋体" w:cs="宋体" w:hint="eastAsia"/>
+              </w:rPr>
+              <w:t>退款中</w:t>
+            </w:r>
+            <w:r>
+              <w:rPr>
+                <w:rStyle w:val="md-link"/>
+                <w:rFonts w:hint="eastAsia"/>
+              </w:rPr>
+              <w:t>"),</w:t>
+            </w:r>
+          </w:p>
+          <w:p>
+            <w:pPr>
+              <w:jc w:val="left"/>
+              <w:rPr>
+                <w:rStyle w:val="md-link"/>
+              </w:rPr>
+            </w:pPr>
+            <w:r>
+              <w:rPr>
+                <w:rStyle w:val="md-link"/>
+                <w:rFonts w:hint="eastAsia"/>
+              </w:rPr>
+              <w:tab/>
+              <w:t>STATUS_10("10","</w:t>
+            </w:r>
+            <w:r>
+              <w:rPr>
+                <w:rStyle w:val="md-link"/>
+                <w:rFonts w:ascii="宋体" w:eastAsia="宋体" w:hAnsi="宋体" w:cs="宋体" w:hint="eastAsia"/>
+              </w:rPr>
+              <w:t>待成团</w:t>
+            </w:r>
+            <w:r>
+              <w:rPr>
+                <w:rStyle w:val="md-link"/>
+                <w:rFonts w:hint="eastAsia"/>
+              </w:rPr>
+              <w:t>"),</w:t>
+            </w:r>
+          </w:p>
+          <w:p>
+            <w:pPr>
+              <w:jc w:val="left"/>
+              <w:rPr>
+                <w:rStyle w:val="md-link"/>
+              </w:rPr>
+            </w:pPr>
+            <w:r>
+              <w:rPr>
+                <w:rStyle w:val="md-link"/>
+                <w:rFonts w:hint="eastAsia"/>
+              </w:rPr>
+              <w:tab/>
+              <w:t>STATUS_33("33","</w:t>
+            </w:r>
+            <w:r>
+              <w:rPr>
+                <w:rStyle w:val="md-link"/>
+                <w:rFonts w:ascii="宋体" w:eastAsia="宋体" w:hAnsi="宋体" w:cs="宋体" w:hint="eastAsia"/>
+              </w:rPr>
+              <w:t>处方审核</w:t>
+            </w:r>
+            <w:r>
+              <w:rPr>
+                <w:rStyle w:val="md-link"/>
+                <w:rFonts w:hint="eastAsia"/>
+              </w:rPr>
+              <w:t>"),</w:t>
+            </w:r>
+          </w:p>
+          <w:p>
+            <w:pPr>
+              <w:jc w:val="left"/>
+              <w:rPr>
+                <w:rStyle w:val="md-link"/>
+              </w:rPr>
+            </w:pPr>
+            <w:r>
+              <w:rPr>
+                <w:rStyle w:val="md-link"/>
+                <w:rFonts w:hint="eastAsia"/>
+              </w:rPr>
+              <w:tab/>
+              <w:t>STATUS_13("13","</w:t>
+            </w:r>
+            <w:r>
+              <w:rPr>
+                <w:rStyle w:val="md-link"/>
+                <w:rFonts w:ascii="宋体" w:eastAsia="宋体" w:hAnsi="宋体" w:cs="宋体" w:hint="eastAsia"/>
+              </w:rPr>
+              <w:t>退款中</w:t>
+            </w:r>
+            <w:r>
+              <w:rPr>
+                <w:rStyle w:val="md-link"/>
+                <w:rFonts w:hint="eastAsia"/>
+              </w:rPr>
+              <w:t>"),</w:t>
+            </w:r>
+          </w:p>
+          <w:p>
+            <w:pPr>
+              <w:jc w:val="left"/>
+              <w:rPr>
+                <w:rStyle w:val="md-link"/>
+              </w:rPr>
+            </w:pPr>
+            <w:r>
+              <w:rPr>
+                <w:rStyle w:val="md-link"/>
+                <w:rFonts w:hint="eastAsia"/>
+              </w:rPr>
+              <w:tab/>
+              <w:t>STATUS_44("44","</w:t>
+            </w:r>
+            <w:r>
+              <w:rPr>
+                <w:rStyle w:val="md-link"/>
+                <w:rFonts w:ascii="宋体" w:eastAsia="宋体" w:hAnsi="宋体" w:cs="宋体" w:hint="eastAsia"/>
+              </w:rPr>
+              <w:t>医师审核</w:t>
+            </w:r>
+            <w:r>
+              <w:rPr>
+                <w:rStyle w:val="md-link"/>
+                <w:rFonts w:hint="eastAsia"/>
+              </w:rPr>
+              <w:t>"),</w:t>
+            </w:r>
+          </w:p>
+          <w:p>
+            <w:pPr>
+              <w:jc w:val="left"/>
+              <w:rPr>
+                <w:rStyle w:val="md-link"/>
+              </w:rPr>
+            </w:pPr>
+            <w:r>
+              <w:rPr>
+                <w:rStyle w:val="md-link"/>
+                <w:rFonts w:hint="eastAsia"/>
+              </w:rPr>
+              <w:tab/>
+              <w:t>STATUS_15("15","</w:t>
+            </w:r>
+            <w:r>
+              <w:rPr>
+                <w:rStyle w:val="md-link"/>
+                <w:rFonts w:ascii="宋体" w:eastAsia="宋体" w:hAnsi="宋体" w:cs="宋体" w:hint="eastAsia"/>
+              </w:rPr>
+              <w:t>已打包</w:t>
+            </w:r>
+            <w:r>
+              <w:rPr>
+                <w:rStyle w:val="md-link"/>
+                <w:rFonts w:hint="eastAsia"/>
+              </w:rPr>
+              <w:t>");</w:t>
+            </w:r>
+          </w:p>
+        </w:tc>
+      </w:tr>
+    </w:tbl>
     <w:p>
       <w:pPr>
         <w:jc w:val="left"/>
@@ -6256,6 +6892,92 @@
     </w:lvl>
   </w:abstractNum>
   <w:abstractNum w:abstractNumId="2">
+    <w:nsid w:val="2AAC4981"/>
+    <w:multiLevelType w:val="hybridMultilevel"/>
+    <w:tmpl w:val="4C48CA2C"/>
+    <w:lvl w:ilvl="0" w:tplc="04090011">
+      <w:start w:val="1"/>
+      <w:numFmt w:val="decimal"/>
+      <w:lvlText w:val="%1)"/>
+      <w:lvlJc w:val="left"/>
+      <w:pPr>
+        <w:ind w:left="420" w:hanging="420"/>
+      </w:pPr>
+    </w:lvl>
+    <w:lvl w:ilvl="1" w:tplc="04090019" w:tentative="1">
+      <w:start w:val="1"/>
+      <w:numFmt w:val="lowerLetter"/>
+      <w:lvlText w:val="%2)"/>
+      <w:lvlJc w:val="left"/>
+      <w:pPr>
+        <w:ind w:left="840" w:hanging="420"/>
+      </w:pPr>
+    </w:lvl>
+    <w:lvl w:ilvl="2" w:tplc="0409001B" w:tentative="1">
+      <w:start w:val="1"/>
+      <w:numFmt w:val="lowerRoman"/>
+      <w:lvlText w:val="%3."/>
+      <w:lvlJc w:val="right"/>
+      <w:pPr>
+        <w:ind w:left="1260" w:hanging="420"/>
+      </w:pPr>
+    </w:lvl>
+    <w:lvl w:ilvl="3" w:tplc="0409000F" w:tentative="1">
+      <w:start w:val="1"/>
+      <w:numFmt w:val="decimal"/>
+      <w:lvlText w:val="%4."/>
+      <w:lvlJc w:val="left"/>
+      <w:pPr>
+        <w:ind w:left="1680" w:hanging="420"/>
+      </w:pPr>
+    </w:lvl>
+    <w:lvl w:ilvl="4" w:tplc="04090019" w:tentative="1">
+      <w:start w:val="1"/>
+      <w:numFmt w:val="lowerLetter"/>
+      <w:lvlText w:val="%5)"/>
+      <w:lvlJc w:val="left"/>
+      <w:pPr>
+        <w:ind w:left="2100" w:hanging="420"/>
+      </w:pPr>
+    </w:lvl>
+    <w:lvl w:ilvl="5" w:tplc="0409001B" w:tentative="1">
+      <w:start w:val="1"/>
+      <w:numFmt w:val="lowerRoman"/>
+      <w:lvlText w:val="%6."/>
+      <w:lvlJc w:val="right"/>
+      <w:pPr>
+        <w:ind w:left="2520" w:hanging="420"/>
+      </w:pPr>
+    </w:lvl>
+    <w:lvl w:ilvl="6" w:tplc="0409000F" w:tentative="1">
+      <w:start w:val="1"/>
+      <w:numFmt w:val="decimal"/>
+      <w:lvlText w:val="%7."/>
+      <w:lvlJc w:val="left"/>
+      <w:pPr>
+        <w:ind w:left="2940" w:hanging="420"/>
+      </w:pPr>
+    </w:lvl>
+    <w:lvl w:ilvl="7" w:tplc="04090019" w:tentative="1">
+      <w:start w:val="1"/>
+      <w:numFmt w:val="lowerLetter"/>
+      <w:lvlText w:val="%8)"/>
+      <w:lvlJc w:val="left"/>
+      <w:pPr>
+        <w:ind w:left="3360" w:hanging="420"/>
+      </w:pPr>
+    </w:lvl>
+    <w:lvl w:ilvl="8" w:tplc="0409001B" w:tentative="1">
+      <w:start w:val="1"/>
+      <w:numFmt w:val="lowerRoman"/>
+      <w:lvlText w:val="%9."/>
+      <w:lvlJc w:val="right"/>
+      <w:pPr>
+        <w:ind w:left="3780" w:hanging="420"/>
+      </w:pPr>
+    </w:lvl>
+  </w:abstractNum>
+  <w:abstractNum w:abstractNumId="3">
     <w:nsid w:val="3D62144E"/>
     <w:multiLevelType w:val="hybridMultilevel"/>
     <w:tmpl w:val="0F6867BC"/>
@@ -6344,7 +7066,7 @@
       </w:pPr>
     </w:lvl>
   </w:abstractNum>
-  <w:abstractNum w:abstractNumId="3">
+  <w:abstractNum w:abstractNumId="4">
     <w:nsid w:val="52053F9A"/>
     <w:multiLevelType w:val="hybridMultilevel"/>
     <w:tmpl w:val="70DC1A90"/>
@@ -6457,7 +7179,120 @@
       </w:rPr>
     </w:lvl>
   </w:abstractNum>
-  <w:abstractNum w:abstractNumId="4">
+  <w:abstractNum w:abstractNumId="5">
+    <w:nsid w:val="698F6F67"/>
+    <w:multiLevelType w:val="hybridMultilevel"/>
+    <w:tmpl w:val="96D25B22"/>
+    <w:lvl w:ilvl="0" w:tplc="63763E26">
+      <w:start w:val="9"/>
+      <w:numFmt w:val="bullet"/>
+      <w:lvlText w:val="-"/>
+      <w:lvlJc w:val="left"/>
+      <w:pPr>
+        <w:ind w:left="360" w:hanging="360"/>
+      </w:pPr>
+      <w:rPr>
+        <w:rFonts w:ascii="Calibri" w:eastAsiaTheme="minorEastAsia" w:hAnsi="Calibri" w:cs="Calibri" w:hint="default"/>
+      </w:rPr>
+    </w:lvl>
+    <w:lvl w:ilvl="1" w:tplc="04090003" w:tentative="1">
+      <w:start w:val="1"/>
+      <w:numFmt w:val="bullet"/>
+      <w:lvlText w:val=""/>
+      <w:lvlJc w:val="left"/>
+      <w:pPr>
+        <w:ind w:left="840" w:hanging="420"/>
+      </w:pPr>
+      <w:rPr>
+        <w:rFonts w:ascii="Wingdings" w:hAnsi="Wingdings" w:hint="default"/>
+      </w:rPr>
+    </w:lvl>
+    <w:lvl w:ilvl="2" w:tplc="04090005" w:tentative="1">
+      <w:start w:val="1"/>
+      <w:numFmt w:val="bullet"/>
+      <w:lvlText w:val=""/>
+      <w:lvlJc w:val="left"/>
+      <w:pPr>
+        <w:ind w:left="1260" w:hanging="420"/>
+      </w:pPr>
+      <w:rPr>
+        <w:rFonts w:ascii="Wingdings" w:hAnsi="Wingdings" w:hint="default"/>
+      </w:rPr>
+    </w:lvl>
+    <w:lvl w:ilvl="3" w:tplc="04090001" w:tentative="1">
+      <w:start w:val="1"/>
+      <w:numFmt w:val="bullet"/>
+      <w:lvlText w:val=""/>
+      <w:lvlJc w:val="left"/>
+      <w:pPr>
+        <w:ind w:left="1680" w:hanging="420"/>
+      </w:pPr>
+      <w:rPr>
+        <w:rFonts w:ascii="Wingdings" w:hAnsi="Wingdings" w:hint="default"/>
+      </w:rPr>
+    </w:lvl>
+    <w:lvl w:ilvl="4" w:tplc="04090003" w:tentative="1">
+      <w:start w:val="1"/>
+      <w:numFmt w:val="bullet"/>
+      <w:lvlText w:val=""/>
+      <w:lvlJc w:val="left"/>
+      <w:pPr>
+        <w:ind w:left="2100" w:hanging="420"/>
+      </w:pPr>
+      <w:rPr>
+        <w:rFonts w:ascii="Wingdings" w:hAnsi="Wingdings" w:hint="default"/>
+      </w:rPr>
+    </w:lvl>
+    <w:lvl w:ilvl="5" w:tplc="04090005" w:tentative="1">
+      <w:start w:val="1"/>
+      <w:numFmt w:val="bullet"/>
+      <w:lvlText w:val=""/>
+      <w:lvlJc w:val="left"/>
+      <w:pPr>
+        <w:ind w:left="2520" w:hanging="420"/>
+      </w:pPr>
+      <w:rPr>
+        <w:rFonts w:ascii="Wingdings" w:hAnsi="Wingdings" w:hint="default"/>
+      </w:rPr>
+    </w:lvl>
+    <w:lvl w:ilvl="6" w:tplc="04090001" w:tentative="1">
+      <w:start w:val="1"/>
+      <w:numFmt w:val="bullet"/>
+      <w:lvlText w:val=""/>
+      <w:lvlJc w:val="left"/>
+      <w:pPr>
+        <w:ind w:left="2940" w:hanging="420"/>
+      </w:pPr>
+      <w:rPr>
+        <w:rFonts w:ascii="Wingdings" w:hAnsi="Wingdings" w:hint="default"/>
+      </w:rPr>
+    </w:lvl>
+    <w:lvl w:ilvl="7" w:tplc="04090003" w:tentative="1">
+      <w:start w:val="1"/>
+      <w:numFmt w:val="bullet"/>
+      <w:lvlText w:val=""/>
+      <w:lvlJc w:val="left"/>
+      <w:pPr>
+        <w:ind w:left="3360" w:hanging="420"/>
+      </w:pPr>
+      <w:rPr>
+        <w:rFonts w:ascii="Wingdings" w:hAnsi="Wingdings" w:hint="default"/>
+      </w:rPr>
+    </w:lvl>
+    <w:lvl w:ilvl="8" w:tplc="04090005" w:tentative="1">
+      <w:start w:val="1"/>
+      <w:numFmt w:val="bullet"/>
+      <w:lvlText w:val=""/>
+      <w:lvlJc w:val="left"/>
+      <w:pPr>
+        <w:ind w:left="3780" w:hanging="420"/>
+      </w:pPr>
+      <w:rPr>
+        <w:rFonts w:ascii="Wingdings" w:hAnsi="Wingdings" w:hint="default"/>
+      </w:rPr>
+    </w:lvl>
+  </w:abstractNum>
+  <w:abstractNum w:abstractNumId="6">
     <w:nsid w:val="760E5677"/>
     <w:multiLevelType w:val="hybridMultilevel"/>
     <w:tmpl w:val="AF504418"/>
@@ -6544,7 +7379,7 @@
     </w:lvl>
   </w:abstractNum>
   <w:num w:numId="1">
-    <w:abstractNumId w:val="4"/>
+    <w:abstractNumId w:val="6"/>
   </w:num>
   <w:num w:numId="2">
     <w:abstractNumId w:val="0"/>
@@ -6553,10 +7388,16 @@
     <w:abstractNumId w:val="1"/>
   </w:num>
   <w:num w:numId="4">
-    <w:abstractNumId w:val="2"/>
+    <w:abstractNumId w:val="3"/>
   </w:num>
   <w:num w:numId="5">
-    <w:abstractNumId w:val="3"/>
+    <w:abstractNumId w:val="4"/>
+  </w:num>
+  <w:num w:numId="6">
+    <w:abstractNumId w:val="5"/>
+  </w:num>
+  <w:num w:numId="7">
+    <w:abstractNumId w:val="2"/>
   </w:num>
 </w:numbering>
 </file>
@@ -7519,7 +8360,7 @@
 </file>
 
 <file path=customXml/itemProps1.xml><?xml version="1.0" encoding="utf-8"?>
-<ds:datastoreItem xmlns:ds="http://schemas.openxmlformats.org/officeDocument/2006/customXml" ds:itemID="{FA75EFE7-4D75-4485-A913-3B277FE1BDDC}">
+<ds:datastoreItem xmlns:ds="http://schemas.openxmlformats.org/officeDocument/2006/customXml" ds:itemID="{F47F3821-48EA-4B0B-98B0-D010271DA2B2}">
   <ds:schemaRefs>
     <ds:schemaRef ds:uri="http://schemas.openxmlformats.org/officeDocument/2006/bibliography"/>
   </ds:schemaRefs>

--- a/工作个人笔记-2/项目笔记/6_天宇微服务/天宇项目个人备注.docx
+++ b/工作个人笔记-2/项目笔记/6_天宇微服务/天宇项目个人备注.docx
@@ -543,137 +543,149 @@
         </w:rPr>
         <w:t>：会员表</w:t>
       </w:r>
-    </w:p>
-    <w:p>
-      <w:pPr>
-        <w:jc w:val="left"/>
-      </w:pPr>
-    </w:p>
-    <w:p>
-      <w:pPr>
-        <w:jc w:val="left"/>
-      </w:pPr>
-      <w:r>
-        <w:t>user_code_info</w:t>
-      </w:r>
-      <w:r>
-        <w:t>：包含用户的推荐人，推荐门店信息的表</w:t>
-      </w:r>
-      <w:r>
-        <w:t>（</w:t>
-      </w:r>
-      <w:r>
-        <w:rPr>
-          <w:rFonts w:hint="eastAsia"/>
-        </w:rPr>
-        <w:t>user_id</w:t>
-      </w:r>
-      <w:r>
-        <w:rPr>
-          <w:rFonts w:hint="eastAsia"/>
-        </w:rPr>
-        <w:t>对应</w:t>
-      </w:r>
-      <w:r>
-        <w:rPr>
-          <w:rFonts w:hint="eastAsia"/>
-        </w:rPr>
-        <w:t>user_info</w:t>
-      </w:r>
-      <w:r>
-        <w:rPr>
-          <w:rFonts w:hint="eastAsia"/>
-        </w:rPr>
-        <w:t>表的主键</w:t>
-      </w:r>
-      <w:r>
-        <w:rPr>
-          <w:rFonts w:hint="eastAsia"/>
-        </w:rPr>
-        <w:t>id</w:t>
-      </w:r>
-      <w:r>
-        <w:t>）</w:t>
-      </w:r>
-    </w:p>
-    <w:p>
-      <w:pPr>
-        <w:jc w:val="left"/>
-      </w:pPr>
-    </w:p>
-    <w:p>
-      <w:pPr>
-        <w:jc w:val="left"/>
-        <w:rPr>
-          <w:rFonts w:hint="eastAsia"/>
-        </w:rPr>
-      </w:pPr>
-      <w:r>
-        <w:t>notice_item</w:t>
-      </w:r>
-      <w:r>
-        <w:rPr>
-          <w:rFonts w:hint="eastAsia"/>
-        </w:rPr>
-        <w:t xml:space="preserve">: </w:t>
-      </w:r>
-      <w:r>
-        <w:rPr>
-          <w:rFonts w:hint="eastAsia"/>
-        </w:rPr>
-        <w:t>首页轮播图</w:t>
-      </w:r>
-      <w:r>
-        <w:rPr>
-          <w:rFonts w:hint="eastAsia"/>
-        </w:rPr>
-        <w:t>，及首页通知消息</w:t>
-      </w:r>
-      <w:r>
-        <w:rPr>
-          <w:rFonts w:hint="eastAsia"/>
-        </w:rPr>
-        <w:t>表</w:t>
-      </w:r>
-    </w:p>
-    <w:p>
-      <w:pPr>
-        <w:jc w:val="left"/>
-        <w:rPr>
-          <w:rFonts w:hint="eastAsia"/>
-        </w:rPr>
-      </w:pPr>
-    </w:p>
-    <w:p>
-      <w:pPr>
-        <w:jc w:val="left"/>
-      </w:pPr>
-      <w:r>
-        <w:rPr>
-          <w:rFonts w:hint="eastAsia"/>
-        </w:rPr>
-        <w:t xml:space="preserve">coupon_user: </w:t>
-      </w:r>
-      <w:r>
-        <w:rPr>
-          <w:rFonts w:hint="eastAsia"/>
-        </w:rPr>
-        <w:t>用户的优惠券信息表，</w:t>
-      </w:r>
-      <w:r>
-        <w:rPr>
-          <w:rFonts w:hint="eastAsia"/>
-        </w:rPr>
-        <w:t>user_id=id(user_info</w:t>
-      </w:r>
-      <w:r>
-        <w:rPr>
-          <w:rFonts w:hint="eastAsia"/>
-        </w:rPr>
-        <w:t>表</w:t>
+      <w:r>
+        <w:rPr>
+          <w:rFonts w:hint="eastAsia"/>
+        </w:rPr>
+        <w:t>，</w:t>
+      </w:r>
+      <w:r>
+        <w:rPr>
+          <w:rFonts w:hint="eastAsia"/>
+        </w:rPr>
+        <w:t>phone</w:t>
+      </w:r>
+      <w:r>
+        <w:rPr>
+          <w:rFonts w:hint="eastAsia"/>
+        </w:rPr>
+        <w:t>字段是获取的小程序手机号</w:t>
       </w:r>
       <w:bookmarkStart w:id="0" w:name="_GoBack"/>
       <w:bookmarkEnd w:id="0"/>
+    </w:p>
+    <w:p>
+      <w:pPr>
+        <w:jc w:val="left"/>
+      </w:pPr>
+    </w:p>
+    <w:p>
+      <w:pPr>
+        <w:jc w:val="left"/>
+      </w:pPr>
+      <w:r>
+        <w:t>user_code_info</w:t>
+      </w:r>
+      <w:r>
+        <w:t>：包含用户的推荐人，推荐门店信息的表</w:t>
+      </w:r>
+      <w:r>
+        <w:t>（</w:t>
+      </w:r>
+      <w:r>
+        <w:rPr>
+          <w:rFonts w:hint="eastAsia"/>
+        </w:rPr>
+        <w:t>user_id</w:t>
+      </w:r>
+      <w:r>
+        <w:rPr>
+          <w:rFonts w:hint="eastAsia"/>
+        </w:rPr>
+        <w:t>对应</w:t>
+      </w:r>
+      <w:r>
+        <w:rPr>
+          <w:rFonts w:hint="eastAsia"/>
+        </w:rPr>
+        <w:t>user_info</w:t>
+      </w:r>
+      <w:r>
+        <w:rPr>
+          <w:rFonts w:hint="eastAsia"/>
+        </w:rPr>
+        <w:t>表的主键</w:t>
+      </w:r>
+      <w:r>
+        <w:rPr>
+          <w:rFonts w:hint="eastAsia"/>
+        </w:rPr>
+        <w:t>id</w:t>
+      </w:r>
+      <w:r>
+        <w:t>）</w:t>
+      </w:r>
+    </w:p>
+    <w:p>
+      <w:pPr>
+        <w:jc w:val="left"/>
+      </w:pPr>
+    </w:p>
+    <w:p>
+      <w:pPr>
+        <w:jc w:val="left"/>
+      </w:pPr>
+      <w:r>
+        <w:t>notice_item</w:t>
+      </w:r>
+      <w:r>
+        <w:rPr>
+          <w:rFonts w:hint="eastAsia"/>
+        </w:rPr>
+        <w:t xml:space="preserve">: </w:t>
+      </w:r>
+      <w:r>
+        <w:rPr>
+          <w:rFonts w:hint="eastAsia"/>
+        </w:rPr>
+        <w:t>首页轮播图</w:t>
+      </w:r>
+      <w:r>
+        <w:rPr>
+          <w:rFonts w:hint="eastAsia"/>
+        </w:rPr>
+        <w:t>，及首页通知消息</w:t>
+      </w:r>
+      <w:r>
+        <w:rPr>
+          <w:rFonts w:hint="eastAsia"/>
+        </w:rPr>
+        <w:t>表</w:t>
+      </w:r>
+    </w:p>
+    <w:p>
+      <w:pPr>
+        <w:jc w:val="left"/>
+      </w:pPr>
+    </w:p>
+    <w:p>
+      <w:pPr>
+        <w:jc w:val="left"/>
+      </w:pPr>
+      <w:r>
+        <w:rPr>
+          <w:rFonts w:hint="eastAsia"/>
+        </w:rPr>
+        <w:t xml:space="preserve">coupon_user: </w:t>
+      </w:r>
+      <w:r>
+        <w:rPr>
+          <w:rFonts w:hint="eastAsia"/>
+        </w:rPr>
+        <w:t>用户的优惠券信息表，</w:t>
+      </w:r>
+      <w:r>
+        <w:rPr>
+          <w:rFonts w:hint="eastAsia"/>
+        </w:rPr>
+        <w:t>user_id=id(user_info</w:t>
+      </w:r>
+      <w:r>
+        <w:rPr>
+          <w:rFonts w:hint="eastAsia"/>
+        </w:rPr>
+        <w:t>表</w:t>
+      </w:r>
       <w:r>
         <w:rPr>
           <w:rFonts w:hint="eastAsia"/>
@@ -8360,7 +8372,7 @@
 </file>
 
 <file path=customXml/itemProps1.xml><?xml version="1.0" encoding="utf-8"?>
-<ds:datastoreItem xmlns:ds="http://schemas.openxmlformats.org/officeDocument/2006/customXml" ds:itemID="{F47F3821-48EA-4B0B-98B0-D010271DA2B2}">
+<ds:datastoreItem xmlns:ds="http://schemas.openxmlformats.org/officeDocument/2006/customXml" ds:itemID="{591520C5-A03A-4F8E-A702-AAA556F0CF8C}">
   <ds:schemaRefs>
     <ds:schemaRef ds:uri="http://schemas.openxmlformats.org/officeDocument/2006/bibliography"/>
   </ds:schemaRefs>

--- a/工作个人笔记-2/项目笔记/6_天宇微服务/天宇项目个人备注.docx
+++ b/工作个人笔记-2/项目笔记/6_天宇微服务/天宇项目个人备注.docx
@@ -561,8 +561,6 @@
         </w:rPr>
         <w:t>字段是获取的小程序手机号</w:t>
       </w:r>
-      <w:bookmarkStart w:id="0" w:name="_GoBack"/>
-      <w:bookmarkEnd w:id="0"/>
     </w:p>
     <w:p>
       <w:pPr>
@@ -4030,6 +4028,7 @@
         <w:jc w:val="left"/>
         <w:rPr>
           <w:rStyle w:val="md-link"/>
+          <w:rFonts w:hint="eastAsia"/>
         </w:rPr>
       </w:pPr>
       <w:r>
@@ -4076,6 +4075,37 @@
           <w:rStyle w:val="md-link"/>
         </w:rPr>
         <w:t>bind_coupon</w:t>
+      </w:r>
+    </w:p>
+    <w:p>
+      <w:pPr>
+        <w:jc w:val="left"/>
+        <w:rPr>
+          <w:rStyle w:val="md-link"/>
+        </w:rPr>
+      </w:pPr>
+      <w:r>
+        <w:rPr>
+          <w:rStyle w:val="md-link"/>
+          <w:rFonts w:hint="eastAsia"/>
+        </w:rPr>
+        <w:t>refree_user_v</w:t>
+      </w:r>
+      <w:bookmarkStart w:id="0" w:name="_GoBack"/>
+      <w:bookmarkEnd w:id="0"/>
+      <w:r>
+        <w:rPr>
+          <w:rStyle w:val="md-link"/>
+          <w:rFonts w:hint="eastAsia"/>
+        </w:rPr>
+        <w:t xml:space="preserve">: </w:t>
+      </w:r>
+      <w:r>
+        <w:rPr>
+          <w:rStyle w:val="md-link"/>
+          <w:rFonts w:hint="eastAsia"/>
+        </w:rPr>
+        <w:t>店员统计视图</w:t>
       </w:r>
     </w:p>
     <w:p>
@@ -4474,6 +4504,7 @@
           <w:szCs w:val="28"/>
           <w:shd w:val="clear" w:color="auto" w:fill="FFFFFF"/>
         </w:rPr>
+        <w:lastRenderedPageBreak/>
         <w:t>九</w:t>
       </w:r>
       <w:r>
@@ -4525,7 +4556,6 @@
           <w:rStyle w:val="md-link"/>
           <w:rFonts w:hint="eastAsia"/>
         </w:rPr>
-        <w:lastRenderedPageBreak/>
         <w:t>未付款状态，无法退款，原因</w:t>
       </w:r>
       <w:r>
@@ -8372,7 +8402,7 @@
 </file>
 
 <file path=customXml/itemProps1.xml><?xml version="1.0" encoding="utf-8"?>
-<ds:datastoreItem xmlns:ds="http://schemas.openxmlformats.org/officeDocument/2006/customXml" ds:itemID="{591520C5-A03A-4F8E-A702-AAA556F0CF8C}">
+<ds:datastoreItem xmlns:ds="http://schemas.openxmlformats.org/officeDocument/2006/customXml" ds:itemID="{D2B6C2C5-370E-4F2D-920D-BD240DFCB650}">
   <ds:schemaRefs>
     <ds:schemaRef ds:uri="http://schemas.openxmlformats.org/officeDocument/2006/bibliography"/>
   </ds:schemaRefs>

--- a/工作个人笔记-2/项目笔记/6_天宇微服务/天宇项目个人备注.docx
+++ b/工作个人笔记-2/项目笔记/6_天宇微服务/天宇项目个人备注.docx
@@ -3724,6 +3724,43 @@
         <w:rPr>
           <w:rStyle w:val="md-link"/>
           <w:b/>
+          <w:color w:val="FF0000"/>
+        </w:rPr>
+      </w:pPr>
+      <w:r>
+        <w:rPr>
+          <w:rStyle w:val="md-link"/>
+          <w:rFonts w:hint="eastAsia"/>
+          <w:b/>
+          <w:color w:val="FF0000"/>
+        </w:rPr>
+        <w:t>修改正式数据库之前停止正式服务，做好</w:t>
+      </w:r>
+      <w:r>
+        <w:rPr>
+          <w:rStyle w:val="md-link"/>
+          <w:rFonts w:hint="eastAsia"/>
+          <w:b/>
+          <w:color w:val="FF0000"/>
+        </w:rPr>
+        <w:t>数据库表的</w:t>
+      </w:r>
+      <w:r>
+        <w:rPr>
+          <w:rStyle w:val="md-link"/>
+          <w:rFonts w:hint="eastAsia"/>
+          <w:b/>
+          <w:color w:val="FF0000"/>
+        </w:rPr>
+        <w:t>备份！！</w:t>
+      </w:r>
+    </w:p>
+    <w:p>
+      <w:pPr>
+        <w:jc w:val="left"/>
+        <w:rPr>
+          <w:rStyle w:val="md-link"/>
+          <w:b/>
         </w:rPr>
       </w:pPr>
       <w:r>
@@ -3810,6 +3847,41 @@
       <w:r>
         <w:rPr>
           <w:rStyle w:val="md-link"/>
+        </w:rPr>
+        <w:t>goods_gift</w:t>
+      </w:r>
+    </w:p>
+    <w:p>
+      <w:pPr>
+        <w:jc w:val="left"/>
+        <w:rPr>
+          <w:rStyle w:val="md-link"/>
+        </w:rPr>
+      </w:pPr>
+      <w:r>
+        <w:rPr>
+          <w:rStyle w:val="md-link"/>
+        </w:rPr>
+        <w:t>goods_gift</w:t>
+      </w:r>
+      <w:r>
+        <w:rPr>
+          <w:rStyle w:val="md-link"/>
+          <w:rFonts w:hint="eastAsia"/>
+        </w:rPr>
+        <w:t>_info</w:t>
+      </w:r>
+    </w:p>
+    <w:p>
+      <w:pPr>
+        <w:jc w:val="left"/>
+        <w:rPr>
+          <w:rStyle w:val="md-link"/>
+        </w:rPr>
+      </w:pPr>
+      <w:r>
+        <w:rPr>
+          <w:rStyle w:val="md-link"/>
           <w:rFonts w:hint="eastAsia"/>
           <w:b/>
           <w:color w:val="FF0000"/>
@@ -3945,160 +4017,132 @@
           <w:rFonts w:hint="eastAsia"/>
         </w:rPr>
         <w:t>in_city</w:t>
-      </w:r>
-      <w:r>
-        <w:rPr>
-          <w:rStyle w:val="md-link"/>
-          <w:rFonts w:hint="eastAsia"/>
-        </w:rPr>
-        <w:t>，</w:t>
-      </w:r>
-      <w:r>
-        <w:rPr>
-          <w:rStyle w:val="md-link"/>
-        </w:rPr>
-        <w:t>area_price_column</w:t>
-      </w:r>
-      <w:r>
-        <w:rPr>
-          <w:rStyle w:val="md-link"/>
-          <w:rFonts w:hint="eastAsia"/>
-        </w:rPr>
-        <w:t>，</w:t>
-      </w:r>
-    </w:p>
-    <w:p>
-      <w:pPr>
-        <w:jc w:val="left"/>
-        <w:rPr>
-          <w:rStyle w:val="md-link"/>
-        </w:rPr>
-      </w:pPr>
-      <w:r>
-        <w:rPr>
-          <w:rStyle w:val="md-link"/>
-        </w:rPr>
-        <w:t>seckill_hall</w:t>
-      </w:r>
-      <w:r>
-        <w:rPr>
-          <w:rStyle w:val="md-link"/>
-          <w:rFonts w:hint="eastAsia"/>
-        </w:rPr>
-        <w:t xml:space="preserve"> </w:t>
-      </w:r>
-      <w:r>
-        <w:rPr>
-          <w:rStyle w:val="md-link"/>
-          <w:rFonts w:hint="eastAsia"/>
-        </w:rPr>
-        <w:t>：</w:t>
-      </w:r>
-      <w:r>
-        <w:rPr>
-          <w:rStyle w:val="md-link"/>
-          <w:rFonts w:hint="eastAsia"/>
-        </w:rPr>
-        <w:t xml:space="preserve"> </w:t>
-      </w:r>
-      <w:r>
-        <w:rPr>
-          <w:rStyle w:val="md-link"/>
-          <w:rFonts w:hint="eastAsia"/>
-        </w:rPr>
-        <w:t>增加</w:t>
-      </w:r>
-      <w:r>
-        <w:rPr>
-          <w:rStyle w:val="md-link"/>
-          <w:rFonts w:hint="eastAsia"/>
-        </w:rPr>
-        <w:t>in_city</w:t>
-      </w:r>
-      <w:r>
-        <w:rPr>
-          <w:rStyle w:val="md-link"/>
-          <w:rFonts w:hint="eastAsia"/>
-        </w:rPr>
-        <w:t>，区分市区县区秒杀活动</w:t>
-      </w:r>
-    </w:p>
-    <w:p>
-      <w:pPr>
-        <w:jc w:val="left"/>
-        <w:rPr>
-          <w:rStyle w:val="md-link"/>
-          <w:rFonts w:hint="eastAsia"/>
-        </w:rPr>
-      </w:pPr>
-      <w:r>
-        <w:rPr>
-          <w:rStyle w:val="md-link"/>
-        </w:rPr>
-        <w:t>cou</w:t>
-      </w:r>
-      <w:r>
-        <w:rPr>
-          <w:rStyle w:val="md-link"/>
-          <w:rFonts w:hint="eastAsia"/>
-        </w:rPr>
-        <w:t xml:space="preserve">pon_info </w:t>
-      </w:r>
-      <w:r>
-        <w:rPr>
-          <w:rStyle w:val="md-link"/>
-          <w:rFonts w:hint="eastAsia"/>
-        </w:rPr>
-        <w:t xml:space="preserve">: </w:t>
-      </w:r>
-      <w:r>
-        <w:rPr>
-          <w:rStyle w:val="md-link"/>
-        </w:rPr>
-        <w:t>promotion_pic_url</w:t>
-      </w:r>
-      <w:r>
-        <w:rPr>
-          <w:rStyle w:val="md-link"/>
-          <w:rFonts w:hint="eastAsia"/>
-        </w:rPr>
-        <w:t>，</w:t>
-      </w:r>
-      <w:r>
-        <w:rPr>
-          <w:rStyle w:val="md-link"/>
-        </w:rPr>
-        <w:t xml:space="preserve"> </w:t>
-      </w:r>
-      <w:r>
-        <w:rPr>
-          <w:rStyle w:val="md-link"/>
-        </w:rPr>
-        <w:t>bind_coupon</w:t>
-      </w:r>
-    </w:p>
-    <w:p>
-      <w:pPr>
-        <w:jc w:val="left"/>
-        <w:rPr>
-          <w:rStyle w:val="md-link"/>
-        </w:rPr>
-      </w:pPr>
-      <w:r>
-        <w:rPr>
-          <w:rStyle w:val="md-link"/>
-          <w:rFonts w:hint="eastAsia"/>
-        </w:rPr>
-        <w:t>refree_user_v</w:t>
       </w:r>
       <w:bookmarkStart w:id="0" w:name="_GoBack"/>
       <w:bookmarkEnd w:id="0"/>
+    </w:p>
+    <w:p>
+      <w:pPr>
+        <w:jc w:val="left"/>
+        <w:rPr>
+          <w:rStyle w:val="md-link"/>
+        </w:rPr>
+      </w:pPr>
+      <w:r>
+        <w:rPr>
+          <w:rStyle w:val="md-link"/>
+        </w:rPr>
+        <w:t>seckill_hall</w:t>
+      </w:r>
+      <w:r>
+        <w:rPr>
+          <w:rStyle w:val="md-link"/>
+          <w:rFonts w:hint="eastAsia"/>
+        </w:rPr>
+        <w:t xml:space="preserve"> </w:t>
+      </w:r>
+      <w:r>
+        <w:rPr>
+          <w:rStyle w:val="md-link"/>
+          <w:rFonts w:hint="eastAsia"/>
+        </w:rPr>
+        <w:t>：</w:t>
+      </w:r>
+      <w:r>
+        <w:rPr>
+          <w:rStyle w:val="md-link"/>
+          <w:rFonts w:hint="eastAsia"/>
+        </w:rPr>
+        <w:t xml:space="preserve"> </w:t>
+      </w:r>
+      <w:r>
+        <w:rPr>
+          <w:rStyle w:val="md-link"/>
+          <w:rFonts w:hint="eastAsia"/>
+        </w:rPr>
+        <w:t>增加</w:t>
+      </w:r>
+      <w:r>
+        <w:rPr>
+          <w:rStyle w:val="md-link"/>
+          <w:rFonts w:hint="eastAsia"/>
+        </w:rPr>
+        <w:t>in_city</w:t>
+      </w:r>
+      <w:r>
+        <w:rPr>
+          <w:rStyle w:val="md-link"/>
+          <w:rFonts w:hint="eastAsia"/>
+        </w:rPr>
+        <w:t>，区分市区县区秒杀活动</w:t>
+      </w:r>
+    </w:p>
+    <w:p>
+      <w:pPr>
+        <w:jc w:val="left"/>
+        <w:rPr>
+          <w:rStyle w:val="md-link"/>
+        </w:rPr>
+      </w:pPr>
+      <w:r>
+        <w:rPr>
+          <w:rStyle w:val="md-link"/>
+        </w:rPr>
+        <w:t>cou</w:t>
+      </w:r>
+      <w:r>
+        <w:rPr>
+          <w:rStyle w:val="md-link"/>
+          <w:rFonts w:hint="eastAsia"/>
+        </w:rPr>
+        <w:t xml:space="preserve">pon_info </w:t>
+      </w:r>
       <w:r>
         <w:rPr>
           <w:rStyle w:val="md-link"/>
           <w:rFonts w:hint="eastAsia"/>
         </w:rPr>
         <w:t xml:space="preserve">: </w:t>
+      </w:r>
+      <w:r>
+        <w:rPr>
+          <w:rStyle w:val="md-link"/>
+        </w:rPr>
+        <w:t>promotion_pic_url</w:t>
+      </w:r>
+      <w:r>
+        <w:rPr>
+          <w:rStyle w:val="md-link"/>
+          <w:rFonts w:hint="eastAsia"/>
+        </w:rPr>
+        <w:t>，</w:t>
+      </w:r>
+      <w:r>
+        <w:rPr>
+          <w:rStyle w:val="md-link"/>
+        </w:rPr>
+        <w:t xml:space="preserve"> </w:t>
+      </w:r>
+      <w:r>
+        <w:rPr>
+          <w:rStyle w:val="md-link"/>
+        </w:rPr>
+        <w:t>bind_coupon</w:t>
+      </w:r>
+    </w:p>
+    <w:p>
+      <w:pPr>
+        <w:jc w:val="left"/>
+        <w:rPr>
+          <w:rStyle w:val="md-link"/>
+        </w:rPr>
+      </w:pPr>
+      <w:r>
+        <w:rPr>
+          <w:rStyle w:val="md-link"/>
+          <w:rFonts w:hint="eastAsia"/>
+        </w:rPr>
+        <w:t xml:space="preserve">refree_user_v: </w:t>
       </w:r>
       <w:r>
         <w:rPr>
@@ -4399,6 +4443,7 @@
         <w:rPr>
           <w:rStyle w:val="md-link"/>
         </w:rPr>
+        <w:lastRenderedPageBreak/>
         <w:t>在保存或编辑</w:t>
       </w:r>
       <w:r>
@@ -4504,7 +4549,6 @@
           <w:szCs w:val="28"/>
           <w:shd w:val="clear" w:color="auto" w:fill="FFFFFF"/>
         </w:rPr>
-        <w:lastRenderedPageBreak/>
         <w:t>九</w:t>
       </w:r>
       <w:r>
@@ -8402,7 +8446,7 @@
 </file>
 
 <file path=customXml/itemProps1.xml><?xml version="1.0" encoding="utf-8"?>
-<ds:datastoreItem xmlns:ds="http://schemas.openxmlformats.org/officeDocument/2006/customXml" ds:itemID="{D2B6C2C5-370E-4F2D-920D-BD240DFCB650}">
+<ds:datastoreItem xmlns:ds="http://schemas.openxmlformats.org/officeDocument/2006/customXml" ds:itemID="{89D8168D-43B1-4DCF-8760-6FA2703FD68E}">
   <ds:schemaRefs>
     <ds:schemaRef ds:uri="http://schemas.openxmlformats.org/officeDocument/2006/bibliography"/>
   </ds:schemaRefs>

--- a/工作个人笔记-2/项目笔记/6_天宇微服务/天宇项目个人备注.docx
+++ b/工作个人笔记-2/项目笔记/6_天宇微服务/天宇项目个人备注.docx
@@ -4018,8 +4018,6 @@
         </w:rPr>
         <w:t>in_city</w:t>
       </w:r>
-      <w:bookmarkStart w:id="0" w:name="_GoBack"/>
-      <w:bookmarkEnd w:id="0"/>
     </w:p>
     <w:p>
       <w:pPr>
@@ -5414,12 +5412,14 @@
     <w:p>
       <w:pPr>
         <w:jc w:val="left"/>
+        <w:outlineLvl w:val="1"/>
         <w:rPr>
           <w:rStyle w:val="md-link"/>
           <w:b/>
           <w:color w:val="FF0000"/>
         </w:rPr>
       </w:pPr>
+      <w:bookmarkStart w:id="0" w:name="_GoBack"/>
       <w:r>
         <w:rPr>
           <w:rStyle w:val="md-link"/>
@@ -5439,6 +5439,7 @@
         <w:t>：</w:t>
       </w:r>
     </w:p>
+    <w:bookmarkEnd w:id="0"/>
     <w:p>
       <w:pPr>
         <w:pStyle w:val="a6"/>
@@ -8446,7 +8447,7 @@
 </file>
 
 <file path=customXml/itemProps1.xml><?xml version="1.0" encoding="utf-8"?>
-<ds:datastoreItem xmlns:ds="http://schemas.openxmlformats.org/officeDocument/2006/customXml" ds:itemID="{89D8168D-43B1-4DCF-8760-6FA2703FD68E}">
+<ds:datastoreItem xmlns:ds="http://schemas.openxmlformats.org/officeDocument/2006/customXml" ds:itemID="{40BA7B72-31E5-4427-933E-9F6546DEE5C5}">
   <ds:schemaRefs>
     <ds:schemaRef ds:uri="http://schemas.openxmlformats.org/officeDocument/2006/bibliography"/>
   </ds:schemaRefs>

--- a/工作个人笔记-2/项目笔记/6_天宇微服务/天宇项目个人备注.docx
+++ b/工作个人笔记-2/项目笔记/6_天宇微服务/天宇项目个人备注.docx
@@ -5419,7 +5419,6 @@
           <w:color w:val="FF0000"/>
         </w:rPr>
       </w:pPr>
-      <w:bookmarkStart w:id="0" w:name="_GoBack"/>
       <w:r>
         <w:rPr>
           <w:rStyle w:val="md-link"/>
@@ -5439,7 +5438,6 @@
         <w:t>：</w:t>
       </w:r>
     </w:p>
-    <w:bookmarkEnd w:id="0"/>
     <w:p>
       <w:pPr>
         <w:pStyle w:val="a6"/>
@@ -6718,6 +6716,245 @@
         </w:tc>
       </w:tr>
     </w:tbl>
+    <w:p>
+      <w:pPr>
+        <w:jc w:val="left"/>
+        <w:outlineLvl w:val="0"/>
+        <w:rPr>
+          <w:rStyle w:val="md-link"/>
+          <w:rFonts w:ascii="Helvetica" w:hAnsi="Helvetica" w:cs="Helvetica"/>
+          <w:b/>
+          <w:color w:val="333333"/>
+          <w:sz w:val="28"/>
+          <w:szCs w:val="28"/>
+          <w:shd w:val="clear" w:color="auto" w:fill="FFFFFF"/>
+        </w:rPr>
+      </w:pPr>
+      <w:r>
+        <w:rPr>
+          <w:rStyle w:val="md-link"/>
+          <w:rFonts w:ascii="Helvetica" w:hAnsi="Helvetica" w:cs="Helvetica" w:hint="eastAsia"/>
+          <w:b/>
+          <w:color w:val="333333"/>
+          <w:sz w:val="28"/>
+          <w:szCs w:val="28"/>
+          <w:shd w:val="clear" w:color="auto" w:fill="FFFFFF"/>
+        </w:rPr>
+        <w:t>十三</w:t>
+      </w:r>
+      <w:r>
+        <w:rPr>
+          <w:rStyle w:val="md-link"/>
+          <w:rFonts w:ascii="Helvetica" w:hAnsi="Helvetica" w:cs="Helvetica" w:hint="eastAsia"/>
+          <w:b/>
+          <w:color w:val="333333"/>
+          <w:sz w:val="28"/>
+          <w:szCs w:val="28"/>
+          <w:shd w:val="clear" w:color="auto" w:fill="FFFFFF"/>
+        </w:rPr>
+        <w:t>，</w:t>
+      </w:r>
+      <w:r>
+        <w:rPr>
+          <w:rStyle w:val="md-link"/>
+          <w:rFonts w:ascii="Helvetica" w:hAnsi="Helvetica" w:cs="Helvetica" w:hint="eastAsia"/>
+          <w:b/>
+          <w:color w:val="333333"/>
+          <w:sz w:val="28"/>
+          <w:szCs w:val="28"/>
+          <w:shd w:val="clear" w:color="auto" w:fill="FFFFFF"/>
+        </w:rPr>
+        <w:t>打印小票最下方药急送服务电话，二维码修改</w:t>
+      </w:r>
+      <w:r>
+        <w:rPr>
+          <w:rStyle w:val="md-link"/>
+          <w:rFonts w:ascii="Helvetica" w:hAnsi="Helvetica" w:cs="Helvetica"/>
+          <w:b/>
+          <w:color w:val="333333"/>
+          <w:sz w:val="28"/>
+          <w:szCs w:val="28"/>
+          <w:shd w:val="clear" w:color="auto" w:fill="FFFFFF"/>
+        </w:rPr>
+        <w:t xml:space="preserve"> </w:t>
+      </w:r>
+    </w:p>
+    <w:p>
+      <w:pPr>
+        <w:jc w:val="left"/>
+        <w:rPr>
+          <w:rStyle w:val="md-link"/>
+        </w:rPr>
+      </w:pPr>
+      <w:r>
+        <w:rPr>
+          <w:rStyle w:val="md-link"/>
+          <w:rFonts w:hint="eastAsia"/>
+        </w:rPr>
+        <w:t>在前端页面上，位置</w:t>
+      </w:r>
+    </w:p>
+    <w:p>
+      <w:pPr>
+        <w:jc w:val="left"/>
+        <w:rPr>
+          <w:rStyle w:val="md-link"/>
+          <w:rFonts w:hint="eastAsia"/>
+        </w:rPr>
+      </w:pPr>
+      <w:r>
+        <w:rPr>
+          <w:rStyle w:val="md-link"/>
+        </w:rPr>
+        <w:t>src\views\mall\orderinfo\index.vue</w:t>
+      </w:r>
+    </w:p>
+    <w:p>
+      <w:pPr>
+        <w:jc w:val="left"/>
+        <w:outlineLvl w:val="0"/>
+        <w:rPr>
+          <w:rStyle w:val="md-link"/>
+          <w:rFonts w:ascii="Helvetica" w:hAnsi="Helvetica" w:cs="Helvetica"/>
+          <w:b/>
+          <w:color w:val="333333"/>
+          <w:sz w:val="28"/>
+          <w:szCs w:val="28"/>
+          <w:shd w:val="clear" w:color="auto" w:fill="FFFFFF"/>
+        </w:rPr>
+      </w:pPr>
+      <w:r>
+        <w:rPr>
+          <w:rStyle w:val="md-link"/>
+          <w:rFonts w:ascii="Helvetica" w:hAnsi="Helvetica" w:cs="Helvetica" w:hint="eastAsia"/>
+          <w:b/>
+          <w:color w:val="333333"/>
+          <w:sz w:val="28"/>
+          <w:szCs w:val="28"/>
+          <w:shd w:val="clear" w:color="auto" w:fill="FFFFFF"/>
+        </w:rPr>
+        <w:t>十四</w:t>
+      </w:r>
+      <w:r>
+        <w:rPr>
+          <w:rStyle w:val="md-link"/>
+          <w:rFonts w:ascii="Helvetica" w:hAnsi="Helvetica" w:cs="Helvetica" w:hint="eastAsia"/>
+          <w:b/>
+          <w:color w:val="333333"/>
+          <w:sz w:val="28"/>
+          <w:szCs w:val="28"/>
+          <w:shd w:val="clear" w:color="auto" w:fill="FFFFFF"/>
+        </w:rPr>
+        <w:t>，</w:t>
+      </w:r>
+      <w:r>
+        <w:rPr>
+          <w:rStyle w:val="md-link"/>
+          <w:rFonts w:ascii="Helvetica" w:hAnsi="Helvetica" w:cs="Helvetica" w:hint="eastAsia"/>
+          <w:b/>
+          <w:color w:val="333333"/>
+          <w:sz w:val="28"/>
+          <w:szCs w:val="28"/>
+          <w:shd w:val="clear" w:color="auto" w:fill="FFFFFF"/>
+        </w:rPr>
+        <w:t>ERP</w:t>
+      </w:r>
+      <w:r>
+        <w:rPr>
+          <w:rStyle w:val="md-link"/>
+          <w:rFonts w:ascii="Helvetica" w:hAnsi="Helvetica" w:cs="Helvetica" w:hint="eastAsia"/>
+          <w:b/>
+          <w:color w:val="333333"/>
+          <w:sz w:val="28"/>
+          <w:szCs w:val="28"/>
+          <w:shd w:val="clear" w:color="auto" w:fill="FFFFFF"/>
+        </w:rPr>
+        <w:t>导入店员后，店员登陆后天管理密码错误</w:t>
+      </w:r>
+      <w:r>
+        <w:rPr>
+          <w:rStyle w:val="md-link"/>
+          <w:rFonts w:ascii="Helvetica" w:hAnsi="Helvetica" w:cs="Helvetica"/>
+          <w:b/>
+          <w:color w:val="333333"/>
+          <w:sz w:val="28"/>
+          <w:szCs w:val="28"/>
+          <w:shd w:val="clear" w:color="auto" w:fill="FFFFFF"/>
+        </w:rPr>
+        <w:t xml:space="preserve"> </w:t>
+      </w:r>
+    </w:p>
+    <w:p>
+      <w:pPr>
+        <w:jc w:val="left"/>
+        <w:rPr>
+          <w:rStyle w:val="md-link"/>
+          <w:rFonts w:hint="eastAsia"/>
+        </w:rPr>
+      </w:pPr>
+      <w:r>
+        <w:rPr>
+          <w:rStyle w:val="md-link"/>
+          <w:rFonts w:hint="eastAsia"/>
+        </w:rPr>
+        <w:t>原因：</w:t>
+      </w:r>
+      <w:bookmarkStart w:id="0" w:name="_GoBack"/>
+      <w:bookmarkEnd w:id="0"/>
+      <w:r>
+        <w:rPr>
+          <w:rStyle w:val="md-link"/>
+          <w:rFonts w:hint="eastAsia"/>
+        </w:rPr>
+        <w:t>没有设置密码，设置密码前清空下</w:t>
+      </w:r>
+      <w:r>
+        <w:rPr>
+          <w:rStyle w:val="md-link"/>
+          <w:rFonts w:hint="eastAsia"/>
+        </w:rPr>
+        <w:t>redis</w:t>
+      </w:r>
+      <w:r>
+        <w:rPr>
+          <w:rStyle w:val="md-link"/>
+          <w:rFonts w:hint="eastAsia"/>
+        </w:rPr>
+        <w:t>缓存，执行</w:t>
+      </w:r>
+      <w:r>
+        <w:rPr>
+          <w:rStyle w:val="md-link"/>
+          <w:rFonts w:hint="eastAsia"/>
+        </w:rPr>
+        <w:t>flushall</w:t>
+      </w:r>
+      <w:r>
+        <w:rPr>
+          <w:rStyle w:val="md-link"/>
+          <w:rFonts w:hint="eastAsia"/>
+        </w:rPr>
+        <w:t>，因为有旧的错误密码在缓存里。</w:t>
+      </w:r>
+    </w:p>
+    <w:p>
+      <w:pPr>
+        <w:jc w:val="left"/>
+        <w:rPr>
+          <w:rStyle w:val="md-link"/>
+          <w:rFonts w:hint="eastAsia"/>
+        </w:rPr>
+      </w:pPr>
+    </w:p>
+    <w:p>
+      <w:pPr>
+        <w:jc w:val="left"/>
+        <w:rPr>
+          <w:rStyle w:val="md-link"/>
+          <w:rFonts w:hint="eastAsia"/>
+        </w:rPr>
+      </w:pPr>
+    </w:p>
     <w:p>
       <w:pPr>
         <w:jc w:val="left"/>
@@ -8447,7 +8684,7 @@
 </file>
 
 <file path=customXml/itemProps1.xml><?xml version="1.0" encoding="utf-8"?>
-<ds:datastoreItem xmlns:ds="http://schemas.openxmlformats.org/officeDocument/2006/customXml" ds:itemID="{40BA7B72-31E5-4427-933E-9F6546DEE5C5}">
+<ds:datastoreItem xmlns:ds="http://schemas.openxmlformats.org/officeDocument/2006/customXml" ds:itemID="{55F2FF61-31BF-4FA1-B8CA-5B502D600E29}">
   <ds:schemaRefs>
     <ds:schemaRef ds:uri="http://schemas.openxmlformats.org/officeDocument/2006/bibliography"/>
   </ds:schemaRefs>

--- a/工作个人笔记-2/项目笔记/6_天宇微服务/天宇项目个人备注.docx
+++ b/工作个人笔记-2/项目笔记/6_天宇微服务/天宇项目个人备注.docx
@@ -659,6 +659,9 @@
     <w:p>
       <w:pPr>
         <w:jc w:val="left"/>
+        <w:rPr>
+          <w:rFonts w:hint="eastAsia"/>
+        </w:rPr>
       </w:pPr>
       <w:r>
         <w:rPr>
@@ -690,6 +693,221 @@
         </w:rPr>
         <w:t>)</w:t>
       </w:r>
+    </w:p>
+    <w:p>
+      <w:pPr>
+        <w:jc w:val="left"/>
+        <w:rPr>
+          <w:rFonts w:hint="eastAsia"/>
+        </w:rPr>
+      </w:pPr>
+    </w:p>
+    <w:p>
+      <w:pPr>
+        <w:jc w:val="left"/>
+        <w:rPr>
+          <w:rStyle w:val="md-link"/>
+          <w:b/>
+        </w:rPr>
+      </w:pPr>
+      <w:r>
+        <w:rPr>
+          <w:rStyle w:val="md-link"/>
+          <w:rFonts w:hint="eastAsia"/>
+          <w:b/>
+        </w:rPr>
+        <w:t>配置文件修改</w:t>
+      </w:r>
+      <w:r>
+        <w:rPr>
+          <w:rStyle w:val="md-link"/>
+          <w:rFonts w:hint="eastAsia"/>
+          <w:b/>
+        </w:rPr>
+        <w:t>，不需管，使用的是</w:t>
+      </w:r>
+      <w:r>
+        <w:rPr>
+          <w:rStyle w:val="md-link"/>
+          <w:rFonts w:hint="eastAsia"/>
+          <w:b/>
+        </w:rPr>
+        <w:t>Nacos  Config</w:t>
+      </w:r>
+      <w:r>
+        <w:rPr>
+          <w:rStyle w:val="md-link"/>
+          <w:rFonts w:hint="eastAsia"/>
+          <w:b/>
+        </w:rPr>
+        <w:t>配置中心，正式的配置环境没有变：</w:t>
+      </w:r>
+    </w:p>
+    <w:p>
+      <w:pPr>
+        <w:jc w:val="left"/>
+        <w:rPr>
+          <w:rFonts w:ascii="Tahoma" w:hAnsi="Tahoma" w:cs="Tahoma"/>
+          <w:color w:val="333333"/>
+          <w:sz w:val="18"/>
+          <w:szCs w:val="18"/>
+          <w:shd w:val="clear" w:color="auto" w:fill="F5F7F9"/>
+        </w:rPr>
+      </w:pPr>
+      <w:r>
+        <w:rPr>
+          <w:rFonts w:ascii="Tahoma" w:hAnsi="Tahoma" w:cs="Tahoma"/>
+          <w:color w:val="333333"/>
+          <w:sz w:val="18"/>
+          <w:szCs w:val="18"/>
+          <w:shd w:val="clear" w:color="auto" w:fill="F5F7F9"/>
+        </w:rPr>
+        <w:t>base-mall-admin-dev.yml</w:t>
+      </w:r>
+    </w:p>
+    <w:p>
+      <w:pPr>
+        <w:widowControl/>
+        <w:shd w:val="clear" w:color="auto" w:fill="1E1E1E"/>
+        <w:spacing w:line="285" w:lineRule="atLeast"/>
+        <w:jc w:val="left"/>
+        <w:rPr>
+          <w:rFonts w:ascii="Consolas" w:eastAsia="宋体" w:hAnsi="Consolas" w:cs="宋体"/>
+          <w:color w:val="D4D4D4"/>
+          <w:kern w:val="0"/>
+          <w:szCs w:val="21"/>
+        </w:rPr>
+      </w:pPr>
+      <w:r>
+        <w:rPr>
+          <w:rFonts w:ascii="Consolas" w:eastAsia="宋体" w:hAnsi="Consolas" w:cs="宋体"/>
+          <w:color w:val="D4D4D4"/>
+          <w:kern w:val="0"/>
+          <w:szCs w:val="21"/>
+        </w:rPr>
+        <w:t xml:space="preserve">  </w:t>
+      </w:r>
+      <w:r>
+        <w:rPr>
+          <w:rFonts w:ascii="Consolas" w:eastAsia="宋体" w:hAnsi="Consolas" w:cs="宋体"/>
+          <w:color w:val="3DC9B0"/>
+          <w:kern w:val="0"/>
+          <w:szCs w:val="21"/>
+        </w:rPr>
+        <w:t>mall</w:t>
+      </w:r>
+      <w:r>
+        <w:rPr>
+          <w:rFonts w:ascii="Consolas" w:eastAsia="宋体" w:hAnsi="Consolas" w:cs="宋体"/>
+          <w:color w:val="D4D4D4"/>
+          <w:kern w:val="0"/>
+          <w:szCs w:val="21"/>
+        </w:rPr>
+        <w:t>:</w:t>
+      </w:r>
+    </w:p>
+    <w:p>
+      <w:pPr>
+        <w:widowControl/>
+        <w:shd w:val="clear" w:color="auto" w:fill="1E1E1E"/>
+        <w:spacing w:line="285" w:lineRule="atLeast"/>
+        <w:jc w:val="left"/>
+        <w:rPr>
+          <w:rFonts w:ascii="Consolas" w:eastAsia="宋体" w:hAnsi="Consolas" w:cs="宋体"/>
+          <w:color w:val="D4D4D4"/>
+          <w:kern w:val="0"/>
+          <w:szCs w:val="21"/>
+        </w:rPr>
+      </w:pPr>
+      <w:r>
+        <w:rPr>
+          <w:rFonts w:ascii="Consolas" w:eastAsia="宋体" w:hAnsi="Consolas" w:cs="宋体"/>
+          <w:color w:val="D4D4D4"/>
+          <w:kern w:val="0"/>
+          <w:szCs w:val="21"/>
+        </w:rPr>
+        <w:t xml:space="preserve">    </w:t>
+      </w:r>
+      <w:r>
+        <w:rPr>
+          <w:rFonts w:ascii="Consolas" w:eastAsia="宋体" w:hAnsi="Consolas" w:cs="宋体"/>
+          <w:color w:val="608B4E"/>
+          <w:kern w:val="0"/>
+          <w:szCs w:val="21"/>
+        </w:rPr>
+        <w:t>#notify-host: http://ty.ukims.cn</w:t>
+      </w:r>
+      <w:r>
+        <w:rPr>
+          <w:rFonts w:ascii="Consolas" w:eastAsia="宋体" w:hAnsi="Consolas" w:cs="宋体" w:hint="eastAsia"/>
+          <w:color w:val="608B4E"/>
+          <w:kern w:val="0"/>
+          <w:szCs w:val="21"/>
+        </w:rPr>
+        <w:t xml:space="preserve"> #</w:t>
+      </w:r>
+      <w:r>
+        <w:rPr>
+          <w:rFonts w:ascii="Consolas" w:eastAsia="宋体" w:hAnsi="Consolas" w:cs="宋体" w:hint="eastAsia"/>
+          <w:color w:val="608B4E"/>
+          <w:kern w:val="0"/>
+          <w:szCs w:val="21"/>
+        </w:rPr>
+        <w:t>正式环境</w:t>
+      </w:r>
+    </w:p>
+    <w:p>
+      <w:pPr>
+        <w:shd w:val="clear" w:color="auto" w:fill="1E1E1E"/>
+        <w:spacing w:line="285" w:lineRule="atLeast"/>
+        <w:rPr>
+          <w:rFonts w:ascii="Consolas" w:eastAsia="宋体" w:hAnsi="Consolas" w:cs="宋体"/>
+          <w:color w:val="D4D4D4"/>
+          <w:kern w:val="0"/>
+          <w:szCs w:val="21"/>
+        </w:rPr>
+      </w:pPr>
+      <w:r>
+        <w:rPr>
+          <w:rFonts w:ascii="Consolas" w:eastAsia="宋体" w:hAnsi="Consolas" w:cs="宋体"/>
+          <w:color w:val="D4D4D4"/>
+          <w:kern w:val="0"/>
+          <w:szCs w:val="21"/>
+        </w:rPr>
+        <w:t xml:space="preserve">    </w:t>
+      </w:r>
+      <w:r>
+        <w:rPr>
+          <w:rFonts w:ascii="Consolas" w:eastAsia="宋体" w:hAnsi="Consolas" w:cs="宋体"/>
+          <w:color w:val="3DC9B0"/>
+          <w:kern w:val="0"/>
+          <w:szCs w:val="21"/>
+        </w:rPr>
+        <w:t>notify-host</w:t>
+      </w:r>
+      <w:r>
+        <w:rPr>
+          <w:rFonts w:ascii="Consolas" w:eastAsia="宋体" w:hAnsi="Consolas" w:cs="宋体"/>
+          <w:color w:val="D4D4D4"/>
+          <w:kern w:val="0"/>
+          <w:szCs w:val="21"/>
+        </w:rPr>
+        <w:t xml:space="preserve">: </w:t>
+      </w:r>
+      <w:r>
+        <w:rPr>
+          <w:rFonts w:ascii="Consolas" w:eastAsia="宋体" w:hAnsi="Consolas" w:cs="宋体"/>
+          <w:color w:val="CE9178"/>
+          <w:kern w:val="0"/>
+          <w:szCs w:val="21"/>
+        </w:rPr>
+        <w:t>https://500279fc90.zicp.fun</w:t>
+      </w:r>
+    </w:p>
+    <w:p>
+      <w:pPr>
+        <w:jc w:val="left"/>
+      </w:pPr>
     </w:p>
     <w:p>
       <w:pPr>
@@ -827,6 +1045,7 @@
         <w:rPr>
           <w:b/>
         </w:rPr>
+        <w:lastRenderedPageBreak/>
         <w:t>积分所操作在接口</w:t>
       </w:r>
       <w:r>
@@ -971,7 +1190,6 @@
               <w:rPr>
                 <w:rStyle w:val="md-link"/>
               </w:rPr>
-              <w:lastRenderedPageBreak/>
               <w:t xml:space="preserve">    @GetMapping("/activity/list")</w:t>
             </w:r>
           </w:p>
@@ -1641,6 +1859,7 @@
           <w:szCs w:val="28"/>
           <w:shd w:val="clear" w:color="auto" w:fill="FFFFFF"/>
         </w:rPr>
+        <w:lastRenderedPageBreak/>
         <w:t>四</w:t>
       </w:r>
       <w:r>
@@ -1940,7 +2159,6 @@
           <w:rStyle w:val="md-link"/>
           <w:rFonts w:hint="eastAsia"/>
         </w:rPr>
-        <w:lastRenderedPageBreak/>
         <w:t>GoodsSpuMapper.xml</w:t>
       </w:r>
     </w:p>
@@ -2217,6 +2435,7 @@
         <w:rPr>
           <w:noProof/>
         </w:rPr>
+        <w:lastRenderedPageBreak/>
         <w:drawing>
           <wp:inline distT="0" distB="0" distL="0" distR="0" wp14:anchorId="6FD7B540" wp14:editId="6A1911D8">
             <wp:extent cx="5274310" cy="1314304"/>
@@ -2312,7 +2531,6 @@
           <w:rStyle w:val="md-link"/>
           <w:rFonts w:hint="eastAsia"/>
         </w:rPr>
-        <w:lastRenderedPageBreak/>
         <w:t>protmotionId</w:t>
       </w:r>
       <w:r>
@@ -3061,6 +3279,7 @@
           <w:rStyle w:val="md-link"/>
           <w:rFonts w:hint="eastAsia"/>
         </w:rPr>
+        <w:lastRenderedPageBreak/>
         <w:t>小程序确认订单页面，去预约（确认购买，美团判断流程）</w:t>
       </w:r>
     </w:p>
@@ -3981,6 +4200,7 @@
         <w:rPr>
           <w:rStyle w:val="md-link"/>
         </w:rPr>
+        <w:lastRenderedPageBreak/>
         <w:t>sys_store</w:t>
       </w:r>
       <w:r>
@@ -4133,6 +4353,7 @@
         <w:jc w:val="left"/>
         <w:rPr>
           <w:rStyle w:val="md-link"/>
+          <w:rFonts w:hint="eastAsia"/>
         </w:rPr>
       </w:pPr>
       <w:r>
@@ -4155,210 +4376,88 @@
         <w:jc w:val="left"/>
         <w:rPr>
           <w:rStyle w:val="md-link"/>
-          <w:b/>
-        </w:rPr>
-      </w:pPr>
-      <w:r>
-        <w:rPr>
-          <w:rStyle w:val="md-link"/>
-          <w:rFonts w:hint="eastAsia"/>
-          <w:b/>
-        </w:rPr>
-        <w:t>配置文件修改</w:t>
-      </w:r>
-      <w:r>
-        <w:rPr>
-          <w:rStyle w:val="md-link"/>
-          <w:rFonts w:hint="eastAsia"/>
-          <w:b/>
-        </w:rPr>
-        <w:t>，不需管，使用的是</w:t>
-      </w:r>
-      <w:r>
-        <w:rPr>
-          <w:rStyle w:val="md-link"/>
-          <w:rFonts w:hint="eastAsia"/>
-          <w:b/>
-        </w:rPr>
-        <w:t>Nacos  Config</w:t>
-      </w:r>
-      <w:r>
-        <w:rPr>
-          <w:rStyle w:val="md-link"/>
-          <w:rFonts w:hint="eastAsia"/>
-          <w:b/>
-        </w:rPr>
-        <w:t>配置中心，正式的配置环境没有变</w:t>
-      </w:r>
-      <w:r>
-        <w:rPr>
-          <w:rStyle w:val="md-link"/>
-          <w:rFonts w:hint="eastAsia"/>
-          <w:b/>
-        </w:rPr>
-        <w:t>：</w:t>
-      </w:r>
-    </w:p>
-    <w:p>
-      <w:pPr>
-        <w:jc w:val="left"/>
-        <w:rPr>
-          <w:rFonts w:ascii="Tahoma" w:hAnsi="Tahoma" w:cs="Tahoma"/>
-          <w:color w:val="333333"/>
-          <w:sz w:val="18"/>
-          <w:szCs w:val="18"/>
-          <w:shd w:val="clear" w:color="auto" w:fill="F5F7F9"/>
-        </w:rPr>
-      </w:pPr>
-      <w:r>
-        <w:rPr>
-          <w:rFonts w:ascii="Tahoma" w:hAnsi="Tahoma" w:cs="Tahoma"/>
-          <w:color w:val="333333"/>
-          <w:sz w:val="18"/>
-          <w:szCs w:val="18"/>
-          <w:shd w:val="clear" w:color="auto" w:fill="F5F7F9"/>
-        </w:rPr>
-        <w:t>base-mall-admin-dev.yml</w:t>
-      </w:r>
-    </w:p>
-    <w:p>
-      <w:pPr>
-        <w:widowControl/>
-        <w:shd w:val="clear" w:color="auto" w:fill="1E1E1E"/>
-        <w:spacing w:line="285" w:lineRule="atLeast"/>
-        <w:jc w:val="left"/>
-        <w:rPr>
-          <w:rFonts w:ascii="Consolas" w:eastAsia="宋体" w:hAnsi="Consolas" w:cs="宋体"/>
-          <w:color w:val="D4D4D4"/>
-          <w:kern w:val="0"/>
-          <w:szCs w:val="21"/>
-        </w:rPr>
-      </w:pPr>
-      <w:r>
-        <w:rPr>
-          <w:rFonts w:ascii="Consolas" w:eastAsia="宋体" w:hAnsi="Consolas" w:cs="宋体"/>
-          <w:color w:val="D4D4D4"/>
-          <w:kern w:val="0"/>
-          <w:szCs w:val="21"/>
-        </w:rPr>
-        <w:t xml:space="preserve">  </w:t>
-      </w:r>
-      <w:r>
-        <w:rPr>
-          <w:rFonts w:ascii="Consolas" w:eastAsia="宋体" w:hAnsi="Consolas" w:cs="宋体"/>
-          <w:color w:val="3DC9B0"/>
-          <w:kern w:val="0"/>
-          <w:szCs w:val="21"/>
-        </w:rPr>
-        <w:t>mall</w:t>
-      </w:r>
-      <w:r>
-        <w:rPr>
-          <w:rFonts w:ascii="Consolas" w:eastAsia="宋体" w:hAnsi="Consolas" w:cs="宋体"/>
-          <w:color w:val="D4D4D4"/>
-          <w:kern w:val="0"/>
-          <w:szCs w:val="21"/>
-        </w:rPr>
-        <w:t>:</w:t>
-      </w:r>
-    </w:p>
-    <w:p>
-      <w:pPr>
-        <w:widowControl/>
-        <w:shd w:val="clear" w:color="auto" w:fill="1E1E1E"/>
-        <w:spacing w:line="285" w:lineRule="atLeast"/>
-        <w:jc w:val="left"/>
-        <w:rPr>
-          <w:rFonts w:ascii="Consolas" w:eastAsia="宋体" w:hAnsi="Consolas" w:cs="宋体"/>
-          <w:color w:val="D4D4D4"/>
-          <w:kern w:val="0"/>
-          <w:szCs w:val="21"/>
-        </w:rPr>
-      </w:pPr>
-      <w:r>
-        <w:rPr>
-          <w:rFonts w:ascii="Consolas" w:eastAsia="宋体" w:hAnsi="Consolas" w:cs="宋体"/>
-          <w:color w:val="D4D4D4"/>
-          <w:kern w:val="0"/>
-          <w:szCs w:val="21"/>
-        </w:rPr>
-        <w:t xml:space="preserve">    </w:t>
-      </w:r>
-      <w:r>
-        <w:rPr>
-          <w:rFonts w:ascii="Consolas" w:eastAsia="宋体" w:hAnsi="Consolas" w:cs="宋体"/>
-          <w:color w:val="608B4E"/>
-          <w:kern w:val="0"/>
-          <w:szCs w:val="21"/>
-        </w:rPr>
-        <w:t>#notify-host: http://ty.ukims.cn</w:t>
-      </w:r>
-      <w:r>
-        <w:rPr>
-          <w:rFonts w:ascii="Consolas" w:eastAsia="宋体" w:hAnsi="Consolas" w:cs="宋体" w:hint="eastAsia"/>
-          <w:color w:val="608B4E"/>
-          <w:kern w:val="0"/>
-          <w:szCs w:val="21"/>
-        </w:rPr>
-        <w:t xml:space="preserve"> #</w:t>
-      </w:r>
-      <w:r>
-        <w:rPr>
-          <w:rFonts w:ascii="Consolas" w:eastAsia="宋体" w:hAnsi="Consolas" w:cs="宋体" w:hint="eastAsia"/>
-          <w:color w:val="608B4E"/>
-          <w:kern w:val="0"/>
-          <w:szCs w:val="21"/>
-        </w:rPr>
-        <w:t>正式环境</w:t>
-      </w:r>
-    </w:p>
-    <w:p>
-      <w:pPr>
-        <w:shd w:val="clear" w:color="auto" w:fill="1E1E1E"/>
-        <w:spacing w:line="285" w:lineRule="atLeast"/>
-        <w:rPr>
-          <w:rFonts w:ascii="Consolas" w:eastAsia="宋体" w:hAnsi="Consolas" w:cs="宋体"/>
-          <w:color w:val="D4D4D4"/>
-          <w:kern w:val="0"/>
-          <w:szCs w:val="21"/>
-        </w:rPr>
-      </w:pPr>
-      <w:r>
-        <w:rPr>
-          <w:rFonts w:ascii="Consolas" w:eastAsia="宋体" w:hAnsi="Consolas" w:cs="宋体"/>
-          <w:color w:val="D4D4D4"/>
-          <w:kern w:val="0"/>
-          <w:szCs w:val="21"/>
-        </w:rPr>
-        <w:t xml:space="preserve">    </w:t>
-      </w:r>
-      <w:r>
-        <w:rPr>
-          <w:rFonts w:ascii="Consolas" w:eastAsia="宋体" w:hAnsi="Consolas" w:cs="宋体"/>
-          <w:color w:val="3DC9B0"/>
-          <w:kern w:val="0"/>
-          <w:szCs w:val="21"/>
-        </w:rPr>
-        <w:t>notify-host</w:t>
-      </w:r>
-      <w:r>
-        <w:rPr>
-          <w:rFonts w:ascii="Consolas" w:eastAsia="宋体" w:hAnsi="Consolas" w:cs="宋体"/>
-          <w:color w:val="D4D4D4"/>
-          <w:kern w:val="0"/>
-          <w:szCs w:val="21"/>
-        </w:rPr>
-        <w:t xml:space="preserve">: </w:t>
-      </w:r>
-      <w:r>
-        <w:rPr>
-          <w:rFonts w:ascii="Consolas" w:eastAsia="宋体" w:hAnsi="Consolas" w:cs="宋体"/>
-          <w:color w:val="CE9178"/>
-          <w:kern w:val="0"/>
-          <w:szCs w:val="21"/>
-        </w:rPr>
-        <w:t>https://500279fc90.zicp.fun</w:t>
-      </w:r>
+          <w:rFonts w:hint="eastAsia"/>
+          <w:color w:val="0000FF"/>
+        </w:rPr>
+      </w:pPr>
+      <w:r>
+        <w:rPr>
+          <w:rStyle w:val="md-link"/>
+          <w:rFonts w:hint="eastAsia"/>
+          <w:color w:val="0000FF"/>
+        </w:rPr>
+        <w:t>====</w:t>
+      </w:r>
+      <w:r>
+        <w:rPr>
+          <w:rStyle w:val="md-link"/>
+          <w:rFonts w:hint="eastAsia"/>
+          <w:color w:val="0000FF"/>
+        </w:rPr>
+        <w:t>以上已同步到正式库</w:t>
+      </w:r>
+    </w:p>
+    <w:p>
+      <w:pPr>
+        <w:jc w:val="left"/>
+        <w:rPr>
+          <w:rStyle w:val="md-link"/>
+          <w:rFonts w:hint="eastAsia"/>
+        </w:rPr>
+      </w:pPr>
+      <w:r>
+        <w:rPr>
+          <w:rStyle w:val="md-link"/>
+          <w:rFonts w:hint="eastAsia"/>
+        </w:rPr>
+        <w:t>2022</w:t>
+      </w:r>
+      <w:r>
+        <w:rPr>
+          <w:rStyle w:val="md-link"/>
+          <w:rFonts w:hint="eastAsia"/>
+        </w:rPr>
+        <w:t>/10/25</w:t>
+      </w:r>
+      <w:r>
+        <w:rPr>
+          <w:rStyle w:val="md-link"/>
+          <w:rFonts w:hint="eastAsia"/>
+        </w:rPr>
+        <w:t xml:space="preserve"> </w:t>
+      </w:r>
+      <w:r>
+        <w:rPr>
+          <w:rStyle w:val="md-link"/>
+          <w:rFonts w:hint="eastAsia"/>
+        </w:rPr>
+        <w:t>新增</w:t>
+      </w:r>
+    </w:p>
+    <w:p>
+      <w:pPr>
+        <w:jc w:val="left"/>
+        <w:rPr>
+          <w:rStyle w:val="md-link"/>
+          <w:rFonts w:hint="eastAsia"/>
+        </w:rPr>
+      </w:pPr>
+      <w:r>
+        <w:rPr>
+          <w:rStyle w:val="md-link"/>
+          <w:rFonts w:hint="eastAsia"/>
+        </w:rPr>
+        <w:t>门店商品库存关系表：</w:t>
+      </w:r>
+    </w:p>
+    <w:p>
+      <w:pPr>
+        <w:jc w:val="left"/>
+        <w:rPr>
+          <w:rStyle w:val="md-link"/>
+          <w:rFonts w:hint="eastAsia"/>
+        </w:rPr>
+      </w:pPr>
     </w:p>
     <w:p>
       <w:pPr>
@@ -4441,7 +4540,6 @@
         <w:rPr>
           <w:rStyle w:val="md-link"/>
         </w:rPr>
-        <w:lastRenderedPageBreak/>
         <w:t>在保存或编辑</w:t>
       </w:r>
       <w:r>
@@ -5108,6 +5206,7 @@
         <w:rPr>
           <w:noProof/>
         </w:rPr>
+        <w:lastRenderedPageBreak/>
         <w:drawing>
           <wp:inline distT="0" distB="0" distL="0" distR="0" wp14:anchorId="4399668F" wp14:editId="3FB88262">
             <wp:extent cx="5274310" cy="2102399"/>
@@ -5185,7 +5284,6 @@
         <w:rPr>
           <w:noProof/>
         </w:rPr>
-        <w:lastRenderedPageBreak/>
         <w:drawing>
           <wp:inline distT="0" distB="0" distL="0" distR="0" wp14:anchorId="43E7D8F7" wp14:editId="429D2278">
             <wp:extent cx="4216400" cy="3684470"/>
@@ -5623,7 +5721,15 @@
           <w:rStyle w:val="md-link"/>
           <w:rFonts w:hint="eastAsia"/>
         </w:rPr>
-        <w:t>与数据库的不一致，引起读取报错，建议手动传到</w:t>
+        <w:t>与数据</w:t>
+      </w:r>
+      <w:r>
+        <w:rPr>
+          <w:rStyle w:val="md-link"/>
+          <w:rFonts w:hint="eastAsia"/>
+        </w:rPr>
+        <w:lastRenderedPageBreak/>
+        <w:t>库的不一致，引起读取报错，建议手动传到</w:t>
       </w:r>
       <w:r>
         <w:rPr>
@@ -5965,7 +6071,6 @@
         <w:rPr>
           <w:noProof/>
         </w:rPr>
-        <w:lastRenderedPageBreak/>
         <w:drawing>
           <wp:inline distT="0" distB="0" distL="0" distR="0" wp14:anchorId="5B83177F" wp14:editId="7E2E9C4E">
             <wp:extent cx="5274310" cy="2347190"/>
@@ -6635,6 +6740,7 @@
                 <w:rStyle w:val="md-link"/>
                 <w:rFonts w:hint="eastAsia"/>
               </w:rPr>
+              <w:lastRenderedPageBreak/>
               <w:tab/>
               <w:t>STATUS_13("13","</w:t>
             </w:r>
@@ -6740,6 +6846,7 @@
           <w:szCs w:val="28"/>
           <w:shd w:val="clear" w:color="auto" w:fill="FFFFFF"/>
         </w:rPr>
+        <w:lastRenderedPageBreak/>
         <w:t>十三</w:t>
       </w:r>
       <w:r>
@@ -6799,7 +6906,6 @@
         <w:jc w:val="left"/>
         <w:rPr>
           <w:rStyle w:val="md-link"/>
-          <w:rFonts w:hint="eastAsia"/>
         </w:rPr>
       </w:pPr>
       <w:r>
@@ -6869,18 +6975,30 @@
           <w:szCs w:val="28"/>
           <w:shd w:val="clear" w:color="auto" w:fill="FFFFFF"/>
         </w:rPr>
-        <w:t>导入店员后，店员登陆后天管理密码错误</w:t>
-      </w:r>
-      <w:r>
-        <w:rPr>
-          <w:rStyle w:val="md-link"/>
-          <w:rFonts w:ascii="Helvetica" w:hAnsi="Helvetica" w:cs="Helvetica"/>
+        <w:t>导入店员后，店员登陆后台</w:t>
+      </w:r>
+      <w:r>
+        <w:rPr>
+          <w:rStyle w:val="md-link"/>
+          <w:rFonts w:ascii="Helvetica" w:hAnsi="Helvetica" w:cs="Helvetica" w:hint="eastAsia"/>
           <w:b/>
           <w:color w:val="333333"/>
           <w:sz w:val="28"/>
           <w:szCs w:val="28"/>
           <w:shd w:val="clear" w:color="auto" w:fill="FFFFFF"/>
         </w:rPr>
+        <w:t>管理密码错误</w:t>
+      </w:r>
+      <w:r>
+        <w:rPr>
+          <w:rStyle w:val="md-link"/>
+          <w:rFonts w:ascii="Helvetica" w:hAnsi="Helvetica" w:cs="Helvetica"/>
+          <w:b/>
+          <w:color w:val="333333"/>
+          <w:sz w:val="28"/>
+          <w:szCs w:val="28"/>
+          <w:shd w:val="clear" w:color="auto" w:fill="FFFFFF"/>
+        </w:rPr>
         <w:t xml:space="preserve"> </w:t>
       </w:r>
     </w:p>
@@ -6889,7 +7007,6 @@
         <w:jc w:val="left"/>
         <w:rPr>
           <w:rStyle w:val="md-link"/>
-          <w:rFonts w:hint="eastAsia"/>
         </w:rPr>
       </w:pPr>
       <w:r>
@@ -6898,60 +7015,183 @@
           <w:rFonts w:hint="eastAsia"/>
         </w:rPr>
         <w:t>原因：</w:t>
+      </w:r>
+      <w:r>
+        <w:rPr>
+          <w:rStyle w:val="md-link"/>
+          <w:rFonts w:hint="eastAsia"/>
+        </w:rPr>
+        <w:t>没有设置密码，设置密码前清空下</w:t>
+      </w:r>
+      <w:r>
+        <w:rPr>
+          <w:rStyle w:val="md-link"/>
+          <w:rFonts w:hint="eastAsia"/>
+        </w:rPr>
+        <w:t>redis</w:t>
+      </w:r>
+      <w:r>
+        <w:rPr>
+          <w:rStyle w:val="md-link"/>
+          <w:rFonts w:hint="eastAsia"/>
+        </w:rPr>
+        <w:t>缓存，执行</w:t>
+      </w:r>
+      <w:r>
+        <w:rPr>
+          <w:rStyle w:val="md-link"/>
+          <w:rFonts w:hint="eastAsia"/>
+        </w:rPr>
+        <w:t>flushall</w:t>
+      </w:r>
+      <w:r>
+        <w:rPr>
+          <w:rStyle w:val="md-link"/>
+          <w:rFonts w:hint="eastAsia"/>
+        </w:rPr>
+        <w:t>，因为有旧的错误密码在缓存里。</w:t>
+      </w:r>
+    </w:p>
+    <w:p>
+      <w:pPr>
+        <w:jc w:val="left"/>
+        <w:rPr>
+          <w:rStyle w:val="md-link"/>
+          <w:rFonts w:hint="eastAsia"/>
+        </w:rPr>
+      </w:pPr>
+    </w:p>
+    <w:p>
+      <w:pPr>
+        <w:jc w:val="left"/>
+        <w:outlineLvl w:val="0"/>
+        <w:rPr>
+          <w:rStyle w:val="md-link"/>
+          <w:rFonts w:ascii="Helvetica" w:hAnsi="Helvetica" w:cs="Helvetica"/>
+          <w:b/>
+          <w:color w:val="333333"/>
+          <w:sz w:val="28"/>
+          <w:szCs w:val="28"/>
+          <w:shd w:val="clear" w:color="auto" w:fill="FFFFFF"/>
+        </w:rPr>
+      </w:pPr>
+      <w:r>
+        <w:rPr>
+          <w:rStyle w:val="md-link"/>
+          <w:rFonts w:ascii="Helvetica" w:hAnsi="Helvetica" w:cs="Helvetica" w:hint="eastAsia"/>
+          <w:b/>
+          <w:color w:val="333333"/>
+          <w:sz w:val="28"/>
+          <w:szCs w:val="28"/>
+          <w:shd w:val="clear" w:color="auto" w:fill="FFFFFF"/>
+        </w:rPr>
+        <w:t>十五</w:t>
+      </w:r>
+      <w:r>
+        <w:rPr>
+          <w:rStyle w:val="md-link"/>
+          <w:rFonts w:ascii="Helvetica" w:hAnsi="Helvetica" w:cs="Helvetica" w:hint="eastAsia"/>
+          <w:b/>
+          <w:color w:val="333333"/>
+          <w:sz w:val="28"/>
+          <w:szCs w:val="28"/>
+          <w:shd w:val="clear" w:color="auto" w:fill="FFFFFF"/>
+        </w:rPr>
+        <w:t>，</w:t>
+      </w:r>
+      <w:r>
+        <w:rPr>
+          <w:rStyle w:val="md-link"/>
+          <w:rFonts w:ascii="Helvetica" w:hAnsi="Helvetica" w:cs="Helvetica"/>
+          <w:b/>
+          <w:color w:val="333333"/>
+          <w:sz w:val="28"/>
+          <w:szCs w:val="28"/>
+          <w:shd w:val="clear" w:color="auto" w:fill="FFFFFF"/>
+        </w:rPr>
+        <w:t>XxlJobExecutorApplication</w:t>
+      </w:r>
+      <w:r>
+        <w:rPr>
+          <w:rStyle w:val="md-link"/>
+          <w:rFonts w:ascii="Helvetica" w:hAnsi="Helvetica" w:cs="Helvetica"/>
+          <w:b/>
+          <w:color w:val="333333"/>
+          <w:sz w:val="28"/>
+          <w:szCs w:val="28"/>
+          <w:shd w:val="clear" w:color="auto" w:fill="FFFFFF"/>
+        </w:rPr>
+        <w:t>启动报错</w:t>
+      </w:r>
+    </w:p>
+    <w:p>
+      <w:pPr>
+        <w:widowControl/>
+        <w:spacing w:before="100" w:beforeAutospacing="1" w:after="100" w:afterAutospacing="1"/>
+        <w:jc w:val="left"/>
+        <w:rPr>
+          <w:rFonts w:ascii="宋体" w:eastAsia="宋体" w:hAnsi="宋体" w:cs="宋体" w:hint="eastAsia"/>
+          <w:bCs/>
+          <w:kern w:val="36"/>
+          <w:szCs w:val="21"/>
+        </w:rPr>
+      </w:pPr>
+      <w:r>
+        <w:rPr>
+          <w:rFonts w:ascii="宋体" w:eastAsia="宋体" w:hAnsi="宋体" w:cs="宋体"/>
+          <w:bCs/>
+          <w:kern w:val="36"/>
+          <w:szCs w:val="21"/>
+        </w:rPr>
+        <w:t>java.lang.IllegalStateException: dbType not support : null</w:t>
+      </w:r>
+    </w:p>
+    <w:p>
+      <w:pPr>
+        <w:widowControl/>
+        <w:spacing w:before="100" w:beforeAutospacing="1" w:after="100" w:afterAutospacing="1"/>
+        <w:jc w:val="left"/>
+        <w:rPr>
+          <w:rFonts w:ascii="宋体" w:eastAsia="宋体" w:hAnsi="宋体" w:cs="宋体"/>
+          <w:bCs/>
+          <w:kern w:val="36"/>
+          <w:szCs w:val="21"/>
+        </w:rPr>
+      </w:pPr>
+      <w:r>
+        <w:rPr>
+          <w:rFonts w:ascii="宋体" w:eastAsia="宋体" w:hAnsi="宋体" w:cs="宋体"/>
+          <w:bCs/>
+          <w:kern w:val="36"/>
+          <w:szCs w:val="21"/>
+        </w:rPr>
+        <w:t>原因：</w:t>
+      </w:r>
+      <w:r>
+        <w:rPr>
+          <w:rFonts w:ascii="宋体" w:eastAsia="宋体" w:hAnsi="宋体" w:cs="宋体" w:hint="eastAsia"/>
+          <w:bCs/>
+          <w:kern w:val="36"/>
+          <w:szCs w:val="21"/>
+        </w:rPr>
+        <w:t>application-dev.yml中的Oracle数据链接没有放开注释</w:t>
       </w:r>
       <w:bookmarkStart w:id="0" w:name="_GoBack"/>
       <w:bookmarkEnd w:id="0"/>
-      <w:r>
-        <w:rPr>
-          <w:rStyle w:val="md-link"/>
-          <w:rFonts w:hint="eastAsia"/>
-        </w:rPr>
-        <w:t>没有设置密码，设置密码前清空下</w:t>
-      </w:r>
-      <w:r>
-        <w:rPr>
-          <w:rStyle w:val="md-link"/>
-          <w:rFonts w:hint="eastAsia"/>
-        </w:rPr>
-        <w:t>redis</w:t>
-      </w:r>
-      <w:r>
-        <w:rPr>
-          <w:rStyle w:val="md-link"/>
-          <w:rFonts w:hint="eastAsia"/>
-        </w:rPr>
-        <w:t>缓存，执行</w:t>
-      </w:r>
-      <w:r>
-        <w:rPr>
-          <w:rStyle w:val="md-link"/>
-          <w:rFonts w:hint="eastAsia"/>
-        </w:rPr>
-        <w:t>flushall</w:t>
-      </w:r>
-      <w:r>
-        <w:rPr>
-          <w:rStyle w:val="md-link"/>
-          <w:rFonts w:hint="eastAsia"/>
-        </w:rPr>
-        <w:t>，因为有旧的错误密码在缓存里。</w:t>
-      </w:r>
-    </w:p>
-    <w:p>
-      <w:pPr>
-        <w:jc w:val="left"/>
-        <w:rPr>
-          <w:rStyle w:val="md-link"/>
-          <w:rFonts w:hint="eastAsia"/>
-        </w:rPr>
-      </w:pPr>
-    </w:p>
-    <w:p>
-      <w:pPr>
-        <w:jc w:val="left"/>
-        <w:rPr>
-          <w:rStyle w:val="md-link"/>
-          <w:rFonts w:hint="eastAsia"/>
+    </w:p>
+    <w:p>
+      <w:pPr>
+        <w:jc w:val="left"/>
+        <w:rPr>
+          <w:rStyle w:val="md-link"/>
+        </w:rPr>
+      </w:pPr>
+    </w:p>
+    <w:p>
+      <w:pPr>
+        <w:jc w:val="left"/>
+        <w:rPr>
+          <w:rStyle w:val="md-link"/>
         </w:rPr>
       </w:pPr>
     </w:p>
@@ -7888,10 +8128,31 @@
       <w:jc w:val="both"/>
     </w:pPr>
   </w:style>
+  <w:style w:type="paragraph" w:styleId="1">
+    <w:name w:val="heading 1"/>
+    <w:basedOn w:val="a"/>
+    <w:link w:val="1Char"/>
+    <w:uiPriority w:val="9"/>
+    <w:qFormat/>
+    <w:rsid w:val="00131FB3"/>
+    <w:pPr>
+      <w:widowControl/>
+      <w:spacing w:before="100" w:beforeAutospacing="1" w:after="100" w:afterAutospacing="1"/>
+      <w:jc w:val="left"/>
+      <w:outlineLvl w:val="0"/>
+    </w:pPr>
+    <w:rPr>
+      <w:rFonts w:ascii="宋体" w:eastAsia="宋体" w:hAnsi="宋体" w:cs="宋体"/>
+      <w:b/>
+      <w:bCs/>
+      <w:kern w:val="36"/>
+      <w:sz w:val="48"/>
+      <w:szCs w:val="48"/>
+    </w:rPr>
+  </w:style>
   <w:style w:type="character" w:default="1" w:styleId="a0">
     <w:name w:val="Default Paragraph Font"/>
     <w:uiPriority w:val="1"/>
-    <w:semiHidden/>
     <w:unhideWhenUsed/>
   </w:style>
   <w:style w:type="table" w:default="1" w:styleId="a1">
@@ -8055,6 +8316,21 @@
     <w:rPr>
       <w:color w:val="0000FF" w:themeColor="hyperlink"/>
       <w:u w:val="single"/>
+    </w:rPr>
+  </w:style>
+  <w:style w:type="character" w:customStyle="1" w:styleId="1Char">
+    <w:name w:val="标题 1 Char"/>
+    <w:basedOn w:val="a0"/>
+    <w:link w:val="1"/>
+    <w:uiPriority w:val="9"/>
+    <w:rsid w:val="00131FB3"/>
+    <w:rPr>
+      <w:rFonts w:ascii="宋体" w:eastAsia="宋体" w:hAnsi="宋体" w:cs="宋体"/>
+      <w:b/>
+      <w:bCs/>
+      <w:kern w:val="36"/>
+      <w:sz w:val="48"/>
+      <w:szCs w:val="48"/>
     </w:rPr>
   </w:style>
 </w:styles>
@@ -8222,10 +8498,31 @@
       <w:jc w:val="both"/>
     </w:pPr>
   </w:style>
+  <w:style w:type="paragraph" w:styleId="1">
+    <w:name w:val="heading 1"/>
+    <w:basedOn w:val="a"/>
+    <w:link w:val="1Char"/>
+    <w:uiPriority w:val="9"/>
+    <w:qFormat/>
+    <w:rsid w:val="00131FB3"/>
+    <w:pPr>
+      <w:widowControl/>
+      <w:spacing w:before="100" w:beforeAutospacing="1" w:after="100" w:afterAutospacing="1"/>
+      <w:jc w:val="left"/>
+      <w:outlineLvl w:val="0"/>
+    </w:pPr>
+    <w:rPr>
+      <w:rFonts w:ascii="宋体" w:eastAsia="宋体" w:hAnsi="宋体" w:cs="宋体"/>
+      <w:b/>
+      <w:bCs/>
+      <w:kern w:val="36"/>
+      <w:sz w:val="48"/>
+      <w:szCs w:val="48"/>
+    </w:rPr>
+  </w:style>
   <w:style w:type="character" w:default="1" w:styleId="a0">
     <w:name w:val="Default Paragraph Font"/>
     <w:uiPriority w:val="1"/>
-    <w:semiHidden/>
     <w:unhideWhenUsed/>
   </w:style>
   <w:style w:type="table" w:default="1" w:styleId="a1">
@@ -8389,6 +8686,21 @@
     <w:rPr>
       <w:color w:val="0000FF" w:themeColor="hyperlink"/>
       <w:u w:val="single"/>
+    </w:rPr>
+  </w:style>
+  <w:style w:type="character" w:customStyle="1" w:styleId="1Char">
+    <w:name w:val="标题 1 Char"/>
+    <w:basedOn w:val="a0"/>
+    <w:link w:val="1"/>
+    <w:uiPriority w:val="9"/>
+    <w:rsid w:val="00131FB3"/>
+    <w:rPr>
+      <w:rFonts w:ascii="宋体" w:eastAsia="宋体" w:hAnsi="宋体" w:cs="宋体"/>
+      <w:b/>
+      <w:bCs/>
+      <w:kern w:val="36"/>
+      <w:sz w:val="48"/>
+      <w:szCs w:val="48"/>
     </w:rPr>
   </w:style>
 </w:styles>
@@ -8684,7 +8996,7 @@
 </file>
 
 <file path=customXml/itemProps1.xml><?xml version="1.0" encoding="utf-8"?>
-<ds:datastoreItem xmlns:ds="http://schemas.openxmlformats.org/officeDocument/2006/customXml" ds:itemID="{55F2FF61-31BF-4FA1-B8CA-5B502D600E29}">
+<ds:datastoreItem xmlns:ds="http://schemas.openxmlformats.org/officeDocument/2006/customXml" ds:itemID="{4E257580-D944-4483-91CE-72A7132AB542}">
   <ds:schemaRefs>
     <ds:schemaRef ds:uri="http://schemas.openxmlformats.org/officeDocument/2006/bibliography"/>
   </ds:schemaRefs>

--- a/工作个人笔记-2/项目笔记/6_天宇微服务/天宇项目个人备注.docx
+++ b/工作个人笔记-2/项目笔记/6_天宇微服务/天宇项目个人备注.docx
@@ -659,9 +659,6 @@
     <w:p>
       <w:pPr>
         <w:jc w:val="left"/>
-        <w:rPr>
-          <w:rFonts w:hint="eastAsia"/>
-        </w:rPr>
       </w:pPr>
       <w:r>
         <w:rPr>
@@ -697,9 +694,6 @@
     <w:p>
       <w:pPr>
         <w:jc w:val="left"/>
-        <w:rPr>
-          <w:rFonts w:hint="eastAsia"/>
-        </w:rPr>
       </w:pPr>
     </w:p>
     <w:p>
@@ -4353,7 +4347,6 @@
         <w:jc w:val="left"/>
         <w:rPr>
           <w:rStyle w:val="md-link"/>
-          <w:rFonts w:hint="eastAsia"/>
         </w:rPr>
       </w:pPr>
       <w:r>
@@ -4376,7 +4369,6 @@
         <w:jc w:val="left"/>
         <w:rPr>
           <w:rStyle w:val="md-link"/>
-          <w:rFonts w:hint="eastAsia"/>
           <w:color w:val="0000FF"/>
         </w:rPr>
       </w:pPr>
@@ -4402,7 +4394,6 @@
         <w:jc w:val="left"/>
         <w:rPr>
           <w:rStyle w:val="md-link"/>
-          <w:rFonts w:hint="eastAsia"/>
         </w:rPr>
       </w:pPr>
       <w:r>
@@ -4439,7 +4430,6 @@
         <w:jc w:val="left"/>
         <w:rPr>
           <w:rStyle w:val="md-link"/>
-          <w:rFonts w:hint="eastAsia"/>
         </w:rPr>
       </w:pPr>
       <w:r>
@@ -4455,7 +4445,6 @@
         <w:jc w:val="left"/>
         <w:rPr>
           <w:rStyle w:val="md-link"/>
-          <w:rFonts w:hint="eastAsia"/>
         </w:rPr>
       </w:pPr>
     </w:p>
@@ -7057,7 +7046,6 @@
         <w:jc w:val="left"/>
         <w:rPr>
           <w:rStyle w:val="md-link"/>
-          <w:rFonts w:hint="eastAsia"/>
         </w:rPr>
       </w:pPr>
     </w:p>
@@ -7129,79 +7117,134 @@
         <w:widowControl/>
         <w:spacing w:before="100" w:beforeAutospacing="1" w:after="100" w:afterAutospacing="1"/>
         <w:jc w:val="left"/>
+        <w:rPr>
+          <w:rFonts w:ascii="宋体" w:eastAsia="宋体" w:hAnsi="宋体" w:cs="宋体"/>
+          <w:bCs/>
+          <w:kern w:val="36"/>
+          <w:szCs w:val="21"/>
+        </w:rPr>
+      </w:pPr>
+      <w:r>
+        <w:rPr>
+          <w:rFonts w:ascii="宋体" w:eastAsia="宋体" w:hAnsi="宋体" w:cs="宋体"/>
+          <w:bCs/>
+          <w:kern w:val="36"/>
+          <w:szCs w:val="21"/>
+        </w:rPr>
+        <w:t>java.lang.IllegalStateException: dbType not support : null</w:t>
+      </w:r>
+    </w:p>
+    <w:p>
+      <w:pPr>
+        <w:widowControl/>
+        <w:spacing w:before="100" w:beforeAutospacing="1" w:after="100" w:afterAutospacing="1"/>
+        <w:jc w:val="left"/>
+        <w:rPr>
+          <w:rFonts w:ascii="宋体" w:eastAsia="宋体" w:hAnsi="宋体" w:cs="宋体"/>
+          <w:bCs/>
+          <w:kern w:val="36"/>
+          <w:szCs w:val="21"/>
+        </w:rPr>
+      </w:pPr>
+      <w:r>
+        <w:rPr>
+          <w:rFonts w:ascii="宋体" w:eastAsia="宋体" w:hAnsi="宋体" w:cs="宋体"/>
+          <w:bCs/>
+          <w:kern w:val="36"/>
+          <w:szCs w:val="21"/>
+        </w:rPr>
+        <w:t>原因：</w:t>
+      </w:r>
+      <w:r>
         <w:rPr>
           <w:rFonts w:ascii="宋体" w:eastAsia="宋体" w:hAnsi="宋体" w:cs="宋体" w:hint="eastAsia"/>
           <w:bCs/>
           <w:kern w:val="36"/>
           <w:szCs w:val="21"/>
         </w:rPr>
-      </w:pPr>
-      <w:r>
-        <w:rPr>
-          <w:rFonts w:ascii="宋体" w:eastAsia="宋体" w:hAnsi="宋体" w:cs="宋体"/>
-          <w:bCs/>
-          <w:kern w:val="36"/>
-          <w:szCs w:val="21"/>
-        </w:rPr>
-        <w:t>java.lang.IllegalStateException: dbType not support : null</w:t>
-      </w:r>
-    </w:p>
-    <w:p>
-      <w:pPr>
-        <w:widowControl/>
-        <w:spacing w:before="100" w:beforeAutospacing="1" w:after="100" w:afterAutospacing="1"/>
-        <w:jc w:val="left"/>
-        <w:rPr>
-          <w:rFonts w:ascii="宋体" w:eastAsia="宋体" w:hAnsi="宋体" w:cs="宋体"/>
-          <w:bCs/>
-          <w:kern w:val="36"/>
-          <w:szCs w:val="21"/>
-        </w:rPr>
-      </w:pPr>
-      <w:r>
-        <w:rPr>
-          <w:rFonts w:ascii="宋体" w:eastAsia="宋体" w:hAnsi="宋体" w:cs="宋体"/>
-          <w:bCs/>
-          <w:kern w:val="36"/>
-          <w:szCs w:val="21"/>
-        </w:rPr>
-        <w:t>原因：</w:t>
-      </w:r>
-      <w:r>
-        <w:rPr>
-          <w:rFonts w:ascii="宋体" w:eastAsia="宋体" w:hAnsi="宋体" w:cs="宋体" w:hint="eastAsia"/>
-          <w:bCs/>
-          <w:kern w:val="36"/>
-          <w:szCs w:val="21"/>
-        </w:rPr>
         <w:t>application-dev.yml中的Oracle数据链接没有放开注释</w:t>
+      </w:r>
+    </w:p>
+    <w:p>
+      <w:pPr>
+        <w:jc w:val="left"/>
+        <w:rPr>
+          <w:rStyle w:val="md-link"/>
+        </w:rPr>
+      </w:pPr>
+    </w:p>
+    <w:p>
+      <w:pPr>
+        <w:jc w:val="left"/>
+        <w:outlineLvl w:val="0"/>
+        <w:rPr>
+          <w:rStyle w:val="md-link"/>
+          <w:rFonts w:ascii="Helvetica" w:hAnsi="Helvetica" w:cs="Helvetica"/>
+          <w:b/>
+          <w:color w:val="333333"/>
+          <w:sz w:val="28"/>
+          <w:szCs w:val="28"/>
+          <w:shd w:val="clear" w:color="auto" w:fill="FFFFFF"/>
+        </w:rPr>
+      </w:pPr>
+      <w:r>
+        <w:rPr>
+          <w:rStyle w:val="md-link"/>
+          <w:rFonts w:ascii="Helvetica" w:hAnsi="Helvetica" w:cs="Helvetica" w:hint="eastAsia"/>
+          <w:b/>
+          <w:color w:val="333333"/>
+          <w:sz w:val="28"/>
+          <w:szCs w:val="28"/>
+          <w:shd w:val="clear" w:color="auto" w:fill="FFFFFF"/>
+        </w:rPr>
+        <w:t>十六</w:t>
+      </w:r>
+      <w:r>
+        <w:rPr>
+          <w:rStyle w:val="md-link"/>
+          <w:rFonts w:ascii="Helvetica" w:hAnsi="Helvetica" w:cs="Helvetica" w:hint="eastAsia"/>
+          <w:b/>
+          <w:color w:val="333333"/>
+          <w:sz w:val="28"/>
+          <w:szCs w:val="28"/>
+          <w:shd w:val="clear" w:color="auto" w:fill="FFFFFF"/>
+        </w:rPr>
+        <w:t>，</w:t>
+      </w:r>
+      <w:r>
+        <w:rPr>
+          <w:rStyle w:val="md-link"/>
+          <w:rFonts w:ascii="Helvetica" w:hAnsi="Helvetica" w:cs="Helvetica"/>
+          <w:b/>
+          <w:color w:val="333333"/>
+          <w:sz w:val="28"/>
+          <w:szCs w:val="28"/>
+          <w:shd w:val="clear" w:color="auto" w:fill="FFFFFF"/>
+        </w:rPr>
+        <w:t>莲藕医药功能相关</w:t>
+      </w:r>
+    </w:p>
+    <w:p>
+      <w:pPr>
+        <w:jc w:val="left"/>
+        <w:rPr>
+          <w:rStyle w:val="md-link"/>
+        </w:rPr>
+      </w:pPr>
+      <w:r>
+        <w:rPr>
+          <w:rStyle w:val="md-link"/>
+        </w:rPr>
+        <w:t>如果处方审核不通过，则回调接口中直接进行订单退款处理。</w:t>
       </w:r>
       <w:bookmarkStart w:id="0" w:name="_GoBack"/>
       <w:bookmarkEnd w:id="0"/>
-    </w:p>
-    <w:p>
-      <w:pPr>
-        <w:jc w:val="left"/>
-        <w:rPr>
-          <w:rStyle w:val="md-link"/>
-        </w:rPr>
-      </w:pPr>
-    </w:p>
-    <w:p>
-      <w:pPr>
-        <w:jc w:val="left"/>
-        <w:rPr>
-          <w:rStyle w:val="md-link"/>
-        </w:rPr>
-      </w:pPr>
-    </w:p>
-    <w:p>
-      <w:pPr>
-        <w:jc w:val="left"/>
-        <w:rPr>
-          <w:rStyle w:val="md-link"/>
-        </w:rPr>
-      </w:pPr>
+      <w:r>
+        <w:rPr>
+          <w:rStyle w:val="md-link"/>
+        </w:rPr>
+        <w:t xml:space="preserve"> </w:t>
+      </w:r>
     </w:p>
     <w:sectPr>
       <w:pgSz w:w="11906" w:h="16838"/>
@@ -8153,6 +8196,7 @@
   <w:style w:type="character" w:default="1" w:styleId="a0">
     <w:name w:val="Default Paragraph Font"/>
     <w:uiPriority w:val="1"/>
+    <w:semiHidden/>
     <w:unhideWhenUsed/>
   </w:style>
   <w:style w:type="table" w:default="1" w:styleId="a1">
@@ -8523,6 +8567,7 @@
   <w:style w:type="character" w:default="1" w:styleId="a0">
     <w:name w:val="Default Paragraph Font"/>
     <w:uiPriority w:val="1"/>
+    <w:semiHidden/>
     <w:unhideWhenUsed/>
   </w:style>
   <w:style w:type="table" w:default="1" w:styleId="a1">
@@ -8996,7 +9041,7 @@
 </file>
 
 <file path=customXml/itemProps1.xml><?xml version="1.0" encoding="utf-8"?>
-<ds:datastoreItem xmlns:ds="http://schemas.openxmlformats.org/officeDocument/2006/customXml" ds:itemID="{4E257580-D944-4483-91CE-72A7132AB542}">
+<ds:datastoreItem xmlns:ds="http://schemas.openxmlformats.org/officeDocument/2006/customXml" ds:itemID="{76B555CC-6685-4349-A087-D81E64091FC2}">
   <ds:schemaRefs>
     <ds:schemaRef ds:uri="http://schemas.openxmlformats.org/officeDocument/2006/bibliography"/>
   </ds:schemaRefs>
